--- a/6 - Data Pipelines with Airflow/Lesson 3 - Production Data Pipelines/Lesson 3 - Production Data Pipelines.docx
+++ b/6 - Data Pipelines with Airflow/Lesson 3 - Production Data Pipelines/Lesson 3 - Production Data Pipelines.docx
@@ -185,21 +185,8 @@
           <w:sz w:val="27"/>
           <w:szCs w:val="27"/>
         </w:rPr>
-        <w:t xml:space="preserve">Airflow </w:t>
-      </w:r>
-      <w:proofErr w:type="spellStart"/>
-      <w:r>
-        <w:rPr>
-          <w:rFonts w:ascii="inherit" w:eastAsia="Times New Roman" w:hAnsi="inherit" w:cs="Open Sans"/>
-          <w:b/>
-          <w:bCs/>
-          <w:color w:val="2E3D49"/>
-          <w:sz w:val="27"/>
-          <w:szCs w:val="27"/>
-        </w:rPr>
-        <w:t>Contrib</w:t>
-      </w:r>
-      <w:proofErr w:type="spellEnd"/>
+        <w:t>Airflow Contrib</w:t>
+      </w:r>
     </w:p>
     <w:p>
       <w:pPr>
@@ -234,23 +221,8 @@
             <w:u w:val="single"/>
             <w:bdr w:val="none" w:sz="0" w:space="0" w:color="auto" w:frame="1"/>
           </w:rPr>
-          <w:t xml:space="preserve">Airflow </w:t>
+          <w:t>Airflow contrib</w:t>
         </w:r>
-        <w:proofErr w:type="spellStart"/>
-        <w:r>
-          <w:rPr>
-            <w:rFonts w:ascii="inherit" w:eastAsia="Times New Roman" w:hAnsi="inherit" w:cs="Open Sans"/>
-            <w:b/>
-            <w:bCs/>
-            <w:color w:val="02B3E4"/>
-            <w:sz w:val="23"/>
-            <w:szCs w:val="23"/>
-            <w:u w:val="single"/>
-            <w:bdr w:val="none" w:sz="0" w:space="0" w:color="auto" w:frame="1"/>
-          </w:rPr>
-          <w:t>contrib</w:t>
-        </w:r>
-        <w:proofErr w:type="spellEnd"/>
       </w:hyperlink>
       <w:r>
         <w:rPr>
@@ -281,27 +253,7 @@
           <w:sz w:val="23"/>
           <w:szCs w:val="23"/>
         </w:rPr>
-        <w:t xml:space="preserve">Operators and hooks for common data tools like Apache Spark and Cassandra, as well as vendor specific integrations for Amazon Web Services, Azure, and Google Cloud Platform can be found in Airflow contrib. If the functionality exists and </w:t>
-      </w:r>
-      <w:proofErr w:type="spellStart"/>
-      <w:r>
-        <w:rPr>
-          <w:rFonts w:ascii="inherit" w:eastAsia="Times New Roman" w:hAnsi="inherit" w:cs="Open Sans"/>
-          <w:color w:val="4F4F4F"/>
-          <w:sz w:val="23"/>
-          <w:szCs w:val="23"/>
-        </w:rPr>
-        <w:t>its</w:t>
-      </w:r>
-      <w:proofErr w:type="spellEnd"/>
-      <w:r>
-        <w:rPr>
-          <w:rFonts w:ascii="inherit" w:eastAsia="Times New Roman" w:hAnsi="inherit" w:cs="Open Sans"/>
-          <w:color w:val="4F4F4F"/>
-          <w:sz w:val="23"/>
-          <w:szCs w:val="23"/>
-        </w:rPr>
-        <w:t xml:space="preserve"> not quite what you want, that’s a great opportunity to add that functionality through an open source contribution.</w:t>
+        <w:t>Operators and hooks for common data tools like Apache Spark and Cassandra, as well as vendor specific integrations for Amazon Web Services, Azure, and Google Cloud Platform can be found in Airflow contrib. If the functionality exists and its not quite what you want, that’s a great opportunity to add that functionality through an open source contribution.</w:t>
       </w:r>
     </w:p>
     <w:p>
@@ -328,23 +280,8 @@
             <w:u w:val="single"/>
             <w:bdr w:val="none" w:sz="0" w:space="0" w:color="auto" w:frame="1"/>
           </w:rPr>
-          <w:t xml:space="preserve">Check out Airflow </w:t>
+          <w:t>Check out Airflow Contrib</w:t>
         </w:r>
-        <w:proofErr w:type="spellStart"/>
-        <w:r>
-          <w:rPr>
-            <w:rFonts w:ascii="inherit" w:eastAsia="Times New Roman" w:hAnsi="inherit" w:cs="Open Sans"/>
-            <w:b/>
-            <w:bCs/>
-            <w:color w:val="02B3E4"/>
-            <w:sz w:val="23"/>
-            <w:szCs w:val="23"/>
-            <w:u w:val="single"/>
-            <w:bdr w:val="none" w:sz="0" w:space="0" w:color="auto" w:frame="1"/>
-          </w:rPr>
-          <w:t>Contrib</w:t>
-        </w:r>
-        <w:proofErr w:type="spellEnd"/>
       </w:hyperlink>
     </w:p>
     <w:p>
@@ -503,27 +440,7 @@
           <w:sz w:val="23"/>
           <w:szCs w:val="23"/>
         </w:rPr>
-        <w:t xml:space="preserve">Every task in your </w:t>
-      </w:r>
-      <w:proofErr w:type="spellStart"/>
-      <w:r>
-        <w:rPr>
-          <w:rFonts w:ascii="inherit" w:hAnsi="inherit" w:cs="Open Sans"/>
-          <w:color w:val="4F4F4F"/>
-          <w:sz w:val="23"/>
-          <w:szCs w:val="23"/>
-        </w:rPr>
-        <w:t>dag</w:t>
-      </w:r>
-      <w:proofErr w:type="spellEnd"/>
-      <w:r>
-        <w:rPr>
-          <w:rFonts w:ascii="inherit" w:hAnsi="inherit" w:cs="Open Sans"/>
-          <w:color w:val="4F4F4F"/>
-          <w:sz w:val="23"/>
-          <w:szCs w:val="23"/>
-        </w:rPr>
-        <w:t xml:space="preserve"> should perform </w:t>
+        <w:t>Every task in your dag should perform </w:t>
       </w:r>
       <w:r>
         <w:rPr>
@@ -607,47 +524,7 @@
           <w:sz w:val="23"/>
           <w:szCs w:val="23"/>
         </w:rPr>
-        <w:t>Re-</w:t>
-      </w:r>
-      <w:proofErr w:type="spellStart"/>
-      <w:r>
-        <w:rPr>
-          <w:rFonts w:ascii="inherit" w:hAnsi="inherit" w:cs="Open Sans"/>
-          <w:color w:val="4F4F4F"/>
-          <w:sz w:val="23"/>
-          <w:szCs w:val="23"/>
-        </w:rPr>
-        <w:t>visitable</w:t>
-      </w:r>
-      <w:proofErr w:type="spellEnd"/>
-      <w:r>
-        <w:rPr>
-          <w:rFonts w:ascii="inherit" w:hAnsi="inherit" w:cs="Open Sans"/>
-          <w:color w:val="4F4F4F"/>
-          <w:sz w:val="23"/>
-          <w:szCs w:val="23"/>
-        </w:rPr>
-        <w:t xml:space="preserve">: Task boundaries are useful for you if you revisit a pipeline you wrote after a </w:t>
-      </w:r>
-      <w:proofErr w:type="gramStart"/>
-      <w:r>
-        <w:rPr>
-          <w:rFonts w:ascii="inherit" w:hAnsi="inherit" w:cs="Open Sans"/>
-          <w:color w:val="4F4F4F"/>
-          <w:sz w:val="23"/>
-          <w:szCs w:val="23"/>
-        </w:rPr>
-        <w:t>6 month</w:t>
-      </w:r>
-      <w:proofErr w:type="gramEnd"/>
-      <w:r>
-        <w:rPr>
-          <w:rFonts w:ascii="inherit" w:hAnsi="inherit" w:cs="Open Sans"/>
-          <w:color w:val="4F4F4F"/>
-          <w:sz w:val="23"/>
-          <w:szCs w:val="23"/>
-        </w:rPr>
-        <w:t xml:space="preserve"> absence. You'll have a much easier time understanding how it works and the lineage of the data if the boundaries between tasks are clear and well defined. This is true in the code itself, and within the Airflow UI.</w:t>
+        <w:t>Re-visitable: Task boundaries are useful for you if you revisit a pipeline you wrote after a 6 month absence. You'll have a much easier time understanding how it works and the lineage of the data if the boundaries between tasks are clear and well defined. This is true in the code itself, and within the Airflow UI.</w:t>
       </w:r>
     </w:p>
     <w:p>
@@ -676,12 +553,4847 @@
         </w:rPr>
         <w:t>Tasks that do just one thing are often more easily parallelized. This parallelization can offer a significant speedup in the execution of our DAGs.</w:t>
       </w:r>
+      <w:r>
+        <w:rPr>
+          <w:rFonts w:ascii="inherit" w:hAnsi="inherit" w:cs="Open Sans"/>
+          <w:color w:val="4F4F4F"/>
+          <w:sz w:val="23"/>
+          <w:szCs w:val="23"/>
+        </w:rPr>
+        <w:t xml:space="preserve"> </w:t>
+      </w:r>
+    </w:p>
+    <w:p>
+      <w:pPr>
+        <w:shd w:val="clear" w:color="auto" w:fill="FFFFFF"/>
+        <w:spacing w:before="420" w:after="75" w:line="320" w:lineRule="atLeast"/>
+        <w:textAlignment w:val="baseline"/>
+        <w:outlineLvl w:val="2"/>
+        <w:rPr>
+          <w:rFonts w:ascii="inherit" w:eastAsia="Times New Roman" w:hAnsi="inherit" w:cs="Open Sans"/>
+          <w:b/>
+          <w:bCs/>
+          <w:color w:val="2E3D49"/>
+          <w:sz w:val="27"/>
+          <w:szCs w:val="27"/>
+        </w:rPr>
+      </w:pPr>
+      <w:r>
+        <w:rPr>
+          <w:rFonts w:ascii="inherit" w:eastAsia="Times New Roman" w:hAnsi="inherit" w:cs="Open Sans"/>
+          <w:b/>
+          <w:bCs/>
+          <w:color w:val="2E3D49"/>
+          <w:sz w:val="27"/>
+          <w:szCs w:val="27"/>
+        </w:rPr>
+        <w:t>SubDAGs</w:t>
+      </w:r>
+    </w:p>
+    <w:p>
+      <w:pPr>
+        <w:shd w:val="clear" w:color="auto" w:fill="FFFFFF"/>
+        <w:spacing w:after="225"/>
+        <w:textAlignment w:val="baseline"/>
+        <w:rPr>
+          <w:rFonts w:ascii="inherit" w:eastAsia="Times New Roman" w:hAnsi="inherit" w:cs="Open Sans"/>
+          <w:color w:val="4F4F4F"/>
+          <w:sz w:val="23"/>
+          <w:szCs w:val="23"/>
+        </w:rPr>
+      </w:pPr>
+      <w:r>
+        <w:rPr>
+          <w:rFonts w:ascii="inherit" w:eastAsia="Times New Roman" w:hAnsi="inherit" w:cs="Open Sans"/>
+          <w:color w:val="4F4F4F"/>
+          <w:sz w:val="23"/>
+          <w:szCs w:val="23"/>
+        </w:rPr>
+        <w:t>Commonly repeated series of tasks within DAGs can be captured as reusable SubDAGs. Benefits include:</w:t>
+      </w:r>
+    </w:p>
+    <w:p>
+      <w:pPr>
+        <w:numPr>
+          <w:ilvl w:val="0"/>
+          <w:numId w:val="4"/>
+        </w:numPr>
+        <w:shd w:val="clear" w:color="auto" w:fill="FFFFFF"/>
+        <w:spacing w:after="0"/>
+        <w:ind w:left="0"/>
+        <w:textAlignment w:val="baseline"/>
+        <w:rPr>
+          <w:rFonts w:ascii="inherit" w:eastAsia="Times New Roman" w:hAnsi="inherit" w:cs="Open Sans"/>
+          <w:color w:val="4F4F4F"/>
+          <w:sz w:val="23"/>
+          <w:szCs w:val="23"/>
+        </w:rPr>
+      </w:pPr>
+      <w:r>
+        <w:rPr>
+          <w:rFonts w:ascii="inherit" w:eastAsia="Times New Roman" w:hAnsi="inherit" w:cs="Open Sans"/>
+          <w:color w:val="4F4F4F"/>
+          <w:sz w:val="23"/>
+          <w:szCs w:val="23"/>
+        </w:rPr>
+        <w:t>Decrease the amount of code we need to write and maintain to create a new DAG</w:t>
+      </w:r>
+    </w:p>
+    <w:p>
+      <w:pPr>
+        <w:numPr>
+          <w:ilvl w:val="0"/>
+          <w:numId w:val="4"/>
+        </w:numPr>
+        <w:shd w:val="clear" w:color="auto" w:fill="FFFFFF"/>
+        <w:spacing w:after="0"/>
+        <w:ind w:left="0"/>
+        <w:textAlignment w:val="baseline"/>
+        <w:rPr>
+          <w:rFonts w:ascii="inherit" w:eastAsia="Times New Roman" w:hAnsi="inherit" w:cs="Open Sans"/>
+          <w:color w:val="4F4F4F"/>
+          <w:sz w:val="23"/>
+          <w:szCs w:val="23"/>
+        </w:rPr>
+      </w:pPr>
+      <w:r>
+        <w:rPr>
+          <w:rFonts w:ascii="inherit" w:eastAsia="Times New Roman" w:hAnsi="inherit" w:cs="Open Sans"/>
+          <w:color w:val="4F4F4F"/>
+          <w:sz w:val="23"/>
+          <w:szCs w:val="23"/>
+        </w:rPr>
+        <w:t>Easier to understand the high level goals of a DAG</w:t>
+      </w:r>
+    </w:p>
+    <w:p>
+      <w:pPr>
+        <w:numPr>
+          <w:ilvl w:val="0"/>
+          <w:numId w:val="4"/>
+        </w:numPr>
+        <w:shd w:val="clear" w:color="auto" w:fill="FFFFFF"/>
+        <w:spacing w:after="0"/>
+        <w:ind w:left="0"/>
+        <w:textAlignment w:val="baseline"/>
+        <w:rPr>
+          <w:rFonts w:ascii="inherit" w:eastAsia="Times New Roman" w:hAnsi="inherit" w:cs="Open Sans"/>
+          <w:color w:val="4F4F4F"/>
+          <w:sz w:val="23"/>
+          <w:szCs w:val="23"/>
+        </w:rPr>
+      </w:pPr>
+      <w:r>
+        <w:rPr>
+          <w:rFonts w:ascii="inherit" w:eastAsia="Times New Roman" w:hAnsi="inherit" w:cs="Open Sans"/>
+          <w:color w:val="4F4F4F"/>
+          <w:sz w:val="23"/>
+          <w:szCs w:val="23"/>
+        </w:rPr>
+        <w:t>Bug fixes, speedups, and other enhancements can be made more quickly and distributed to all DAGs that use that SubDAG</w:t>
+      </w:r>
+    </w:p>
+    <w:p>
+      <w:pPr>
+        <w:shd w:val="clear" w:color="auto" w:fill="FFFFFF"/>
+        <w:spacing w:before="420" w:after="75" w:line="320" w:lineRule="atLeast"/>
+        <w:textAlignment w:val="baseline"/>
+        <w:outlineLvl w:val="2"/>
+        <w:rPr>
+          <w:rFonts w:ascii="inherit" w:eastAsia="Times New Roman" w:hAnsi="inherit" w:cs="Open Sans"/>
+          <w:b/>
+          <w:bCs/>
+          <w:color w:val="2E3D49"/>
+          <w:sz w:val="27"/>
+          <w:szCs w:val="27"/>
+        </w:rPr>
+      </w:pPr>
+      <w:r>
+        <w:rPr>
+          <w:rFonts w:ascii="inherit" w:eastAsia="Times New Roman" w:hAnsi="inherit" w:cs="Open Sans"/>
+          <w:b/>
+          <w:bCs/>
+          <w:color w:val="2E3D49"/>
+          <w:sz w:val="27"/>
+          <w:szCs w:val="27"/>
+        </w:rPr>
+        <w:lastRenderedPageBreak/>
+        <w:t>Drawbacks of Using SubDAGs</w:t>
+      </w:r>
+    </w:p>
+    <w:p>
+      <w:pPr>
+        <w:numPr>
+          <w:ilvl w:val="0"/>
+          <w:numId w:val="5"/>
+        </w:numPr>
+        <w:shd w:val="clear" w:color="auto" w:fill="FFFFFF"/>
+        <w:spacing w:after="0"/>
+        <w:ind w:left="0"/>
+        <w:textAlignment w:val="baseline"/>
+        <w:rPr>
+          <w:rFonts w:ascii="inherit" w:eastAsia="Times New Roman" w:hAnsi="inherit" w:cs="Open Sans"/>
+          <w:color w:val="4F4F4F"/>
+          <w:sz w:val="23"/>
+          <w:szCs w:val="23"/>
+        </w:rPr>
+      </w:pPr>
+      <w:r>
+        <w:rPr>
+          <w:rFonts w:ascii="inherit" w:eastAsia="Times New Roman" w:hAnsi="inherit" w:cs="Open Sans"/>
+          <w:color w:val="4F4F4F"/>
+          <w:sz w:val="23"/>
+          <w:szCs w:val="23"/>
+        </w:rPr>
+        <w:t>Limit the visibility within the Airflow UI</w:t>
+      </w:r>
+    </w:p>
+    <w:p>
+      <w:pPr>
+        <w:numPr>
+          <w:ilvl w:val="0"/>
+          <w:numId w:val="5"/>
+        </w:numPr>
+        <w:shd w:val="clear" w:color="auto" w:fill="FFFFFF"/>
+        <w:spacing w:after="0"/>
+        <w:ind w:left="0"/>
+        <w:textAlignment w:val="baseline"/>
+        <w:rPr>
+          <w:rFonts w:ascii="inherit" w:eastAsia="Times New Roman" w:hAnsi="inherit" w:cs="Open Sans"/>
+          <w:color w:val="4F4F4F"/>
+          <w:sz w:val="23"/>
+          <w:szCs w:val="23"/>
+        </w:rPr>
+      </w:pPr>
+      <w:r>
+        <w:rPr>
+          <w:rFonts w:ascii="inherit" w:eastAsia="Times New Roman" w:hAnsi="inherit" w:cs="Open Sans"/>
+          <w:color w:val="4F4F4F"/>
+          <w:sz w:val="23"/>
+          <w:szCs w:val="23"/>
+        </w:rPr>
+        <w:t>Abstraction makes understanding what the DAG is doing more difficult</w:t>
+      </w:r>
+    </w:p>
+    <w:p>
+      <w:pPr>
+        <w:numPr>
+          <w:ilvl w:val="0"/>
+          <w:numId w:val="5"/>
+        </w:numPr>
+        <w:shd w:val="clear" w:color="auto" w:fill="FFFFFF"/>
+        <w:spacing w:after="0"/>
+        <w:ind w:left="0"/>
+        <w:textAlignment w:val="baseline"/>
+        <w:rPr>
+          <w:rFonts w:ascii="inherit" w:eastAsia="Times New Roman" w:hAnsi="inherit" w:cs="Open Sans"/>
+          <w:color w:val="4F4F4F"/>
+          <w:sz w:val="23"/>
+          <w:szCs w:val="23"/>
+        </w:rPr>
+      </w:pPr>
+      <w:r>
+        <w:rPr>
+          <w:rFonts w:ascii="inherit" w:eastAsia="Times New Roman" w:hAnsi="inherit" w:cs="Open Sans"/>
+          <w:color w:val="4F4F4F"/>
+          <w:sz w:val="23"/>
+          <w:szCs w:val="23"/>
+        </w:rPr>
+        <w:t>Encourages premature optimization</w:t>
+      </w:r>
+    </w:p>
+    <w:p>
+      <w:pPr>
+        <w:shd w:val="clear" w:color="auto" w:fill="FFFFFF"/>
+        <w:spacing w:before="420" w:after="75" w:line="320" w:lineRule="atLeast"/>
+        <w:textAlignment w:val="baseline"/>
+        <w:outlineLvl w:val="2"/>
+        <w:rPr>
+          <w:rFonts w:ascii="inherit" w:eastAsia="Times New Roman" w:hAnsi="inherit" w:cs="Open Sans"/>
+          <w:b/>
+          <w:bCs/>
+          <w:color w:val="2E3D49"/>
+          <w:sz w:val="27"/>
+          <w:szCs w:val="27"/>
+        </w:rPr>
+      </w:pPr>
+      <w:r>
+        <w:rPr>
+          <w:rFonts w:ascii="inherit" w:eastAsia="Times New Roman" w:hAnsi="inherit" w:cs="Open Sans"/>
+          <w:b/>
+          <w:bCs/>
+          <w:color w:val="2E3D49"/>
+          <w:sz w:val="27"/>
+          <w:szCs w:val="27"/>
+        </w:rPr>
+        <w:t>Common Questions</w:t>
+      </w:r>
+    </w:p>
+    <w:p>
+      <w:pPr>
+        <w:shd w:val="clear" w:color="auto" w:fill="FFFFFF"/>
+        <w:spacing w:after="0"/>
+        <w:textAlignment w:val="baseline"/>
+        <w:rPr>
+          <w:rFonts w:ascii="inherit" w:eastAsia="Times New Roman" w:hAnsi="inherit" w:cs="Open Sans"/>
+          <w:color w:val="58646D"/>
+        </w:rPr>
+      </w:pPr>
+      <w:r>
+        <w:rPr>
+          <w:rFonts w:ascii="inherit" w:eastAsia="Times New Roman" w:hAnsi="inherit" w:cs="Open Sans"/>
+          <w:b/>
+          <w:bCs/>
+          <w:color w:val="4F4F4F"/>
+          <w:sz w:val="23"/>
+          <w:szCs w:val="23"/>
+          <w:bdr w:val="none" w:sz="0" w:space="0" w:color="auto" w:frame="1"/>
+        </w:rPr>
+        <w:t>Can Airflow nest subDAGs?</w:t>
+      </w:r>
+      <w:r>
+        <w:rPr>
+          <w:rFonts w:ascii="inherit" w:eastAsia="Times New Roman" w:hAnsi="inherit" w:cs="Open Sans"/>
+          <w:color w:val="4F4F4F"/>
+          <w:sz w:val="23"/>
+          <w:szCs w:val="23"/>
+        </w:rPr>
+        <w:t> - Yes, you can nest subDAGs. However, you should have a really good reason to do so because it makes it much harder to understand what's going on in the code. Generally, subDAGs are not necessary at all, let alone subDAGs within subDAGs.</w:t>
+      </w:r>
+      <w:r>
+        <w:rPr>
+          <w:rFonts w:ascii="inherit" w:eastAsia="Times New Roman" w:hAnsi="inherit" w:cs="Open Sans"/>
+          <w:color w:val="58646D"/>
+        </w:rPr>
+        <w:t xml:space="preserve"> </w:t>
+      </w:r>
+    </w:p>
+    <w:p>
+      <w:pPr>
+        <w:pStyle w:val="Heading3"/>
+        <w:shd w:val="clear" w:color="auto" w:fill="FFFFFF"/>
+        <w:spacing w:before="420" w:beforeAutospacing="0" w:after="75" w:afterAutospacing="0" w:line="320" w:lineRule="atLeast"/>
+        <w:rPr>
+          <w:rFonts w:ascii="Open Sans" w:hAnsi="Open Sans" w:cs="Open Sans"/>
+          <w:color w:val="2E3D49"/>
+        </w:rPr>
+      </w:pPr>
+      <w:r>
+        <w:rPr>
+          <w:rFonts w:ascii="Open Sans" w:hAnsi="Open Sans" w:cs="Open Sans"/>
+          <w:color w:val="2E3D49"/>
+        </w:rPr>
+        <w:t>Pipeline Monitoring</w:t>
+      </w:r>
+    </w:p>
+    <w:p>
+      <w:pPr>
+        <w:pStyle w:val="NormalWeb"/>
+        <w:shd w:val="clear" w:color="auto" w:fill="FFFFFF"/>
+        <w:spacing w:before="0" w:beforeAutospacing="0" w:after="225" w:afterAutospacing="0"/>
+        <w:rPr>
+          <w:rFonts w:ascii="Open Sans" w:hAnsi="Open Sans" w:cs="Open Sans"/>
+          <w:color w:val="4F4F4F"/>
+          <w:sz w:val="23"/>
+          <w:szCs w:val="23"/>
+        </w:rPr>
+      </w:pPr>
+      <w:r>
+        <w:rPr>
+          <w:rFonts w:ascii="Open Sans" w:hAnsi="Open Sans" w:cs="Open Sans"/>
+          <w:color w:val="4F4F4F"/>
+          <w:sz w:val="23"/>
+          <w:szCs w:val="23"/>
+        </w:rPr>
+        <w:t>Airflow can surface metrics and emails to help you stay on top of pipeline issues.</w:t>
+      </w:r>
+    </w:p>
+    <w:p>
+      <w:pPr>
+        <w:pStyle w:val="Heading4"/>
+        <w:shd w:val="clear" w:color="auto" w:fill="FFFFFF"/>
+        <w:spacing w:before="360" w:after="75" w:line="320" w:lineRule="atLeast"/>
+        <w:rPr>
+          <w:rFonts w:ascii="Open Sans" w:hAnsi="Open Sans" w:cs="Open Sans"/>
+          <w:color w:val="2E3D49"/>
+        </w:rPr>
+      </w:pPr>
+      <w:r>
+        <w:rPr>
+          <w:rFonts w:ascii="Open Sans" w:hAnsi="Open Sans" w:cs="Open Sans"/>
+          <w:color w:val="2E3D49"/>
+        </w:rPr>
+        <w:t>SLAs</w:t>
+      </w:r>
+    </w:p>
+    <w:p>
+      <w:pPr>
+        <w:pStyle w:val="NormalWeb"/>
+        <w:shd w:val="clear" w:color="auto" w:fill="FFFFFF"/>
+        <w:spacing w:before="0" w:beforeAutospacing="0" w:after="0" w:afterAutospacing="0"/>
+        <w:rPr>
+          <w:rFonts w:ascii="Open Sans" w:hAnsi="Open Sans" w:cs="Open Sans"/>
+          <w:color w:val="4F4F4F"/>
+          <w:sz w:val="23"/>
+          <w:szCs w:val="23"/>
+        </w:rPr>
+      </w:pPr>
+      <w:r>
+        <w:rPr>
+          <w:rFonts w:ascii="Open Sans" w:hAnsi="Open Sans" w:cs="Open Sans"/>
+          <w:color w:val="4F4F4F"/>
+          <w:sz w:val="23"/>
+          <w:szCs w:val="23"/>
+        </w:rPr>
+        <w:t>Airflow DAGs may optionally specify an SLA, or “Service Level Agreement”, which is defined as </w:t>
+      </w:r>
+      <w:r>
+        <w:rPr>
+          <w:rStyle w:val="Strong"/>
+          <w:rFonts w:ascii="Open Sans" w:eastAsiaTheme="majorEastAsia" w:hAnsi="Open Sans" w:cs="Open Sans"/>
+          <w:color w:val="4F4F4F"/>
+          <w:sz w:val="23"/>
+          <w:szCs w:val="23"/>
+        </w:rPr>
+        <w:t>a time by which a DAG must complete.</w:t>
+      </w:r>
+      <w:r>
+        <w:rPr>
+          <w:rFonts w:ascii="Open Sans" w:hAnsi="Open Sans" w:cs="Open Sans"/>
+          <w:color w:val="4F4F4F"/>
+          <w:sz w:val="23"/>
+          <w:szCs w:val="23"/>
+        </w:rPr>
+        <w:t> For time-sensitive applications these features are critical for developing trust amongst your pipeline customers and ensuring that data is delivered while it is still meaningful. Slipping SLAs can also be </w:t>
+      </w:r>
+      <w:r>
+        <w:rPr>
+          <w:rStyle w:val="Strong"/>
+          <w:rFonts w:ascii="Open Sans" w:eastAsiaTheme="majorEastAsia" w:hAnsi="Open Sans" w:cs="Open Sans"/>
+          <w:color w:val="4F4F4F"/>
+          <w:sz w:val="23"/>
+          <w:szCs w:val="23"/>
+        </w:rPr>
+        <w:t>early indicators of performance problems</w:t>
+      </w:r>
+      <w:r>
+        <w:rPr>
+          <w:rFonts w:ascii="Open Sans" w:hAnsi="Open Sans" w:cs="Open Sans"/>
+          <w:color w:val="4F4F4F"/>
+          <w:sz w:val="23"/>
+          <w:szCs w:val="23"/>
+        </w:rPr>
+        <w:t>, or a need to scale up the size of your Airflow cluster</w:t>
+      </w:r>
+    </w:p>
+    <w:p>
+      <w:pPr>
+        <w:pStyle w:val="Heading4"/>
+        <w:shd w:val="clear" w:color="auto" w:fill="FFFFFF"/>
+        <w:spacing w:before="360" w:after="75" w:line="320" w:lineRule="atLeast"/>
+        <w:rPr>
+          <w:rFonts w:ascii="Open Sans" w:hAnsi="Open Sans" w:cs="Open Sans"/>
+          <w:color w:val="2E3D49"/>
+        </w:rPr>
+      </w:pPr>
+      <w:r>
+        <w:rPr>
+          <w:rFonts w:ascii="Open Sans" w:hAnsi="Open Sans" w:cs="Open Sans"/>
+          <w:color w:val="2E3D49"/>
+        </w:rPr>
+        <w:t>Emails and Alerts</w:t>
+      </w:r>
+    </w:p>
+    <w:p>
+      <w:pPr>
+        <w:pStyle w:val="NormalWeb"/>
+        <w:shd w:val="clear" w:color="auto" w:fill="FFFFFF"/>
+        <w:spacing w:before="0" w:beforeAutospacing="0" w:after="225" w:afterAutospacing="0"/>
+        <w:rPr>
+          <w:rFonts w:ascii="Open Sans" w:hAnsi="Open Sans" w:cs="Open Sans"/>
+          <w:color w:val="4F4F4F"/>
+          <w:sz w:val="23"/>
+          <w:szCs w:val="23"/>
+        </w:rPr>
+      </w:pPr>
+      <w:r>
+        <w:rPr>
+          <w:rFonts w:ascii="Open Sans" w:hAnsi="Open Sans" w:cs="Open Sans"/>
+          <w:color w:val="4F4F4F"/>
+          <w:sz w:val="23"/>
+          <w:szCs w:val="23"/>
+        </w:rPr>
+        <w:t>Airflow can be configured to send emails on DAG and task state changes. These state changes may include successes, failures, or retries. Failure emails can allow you to easily trigger alerts. It is common for alerting systems like PagerDuty to accept emails as a source of alerts. If a mission-critical data pipeline fails, you will need to know as soon as possible to get online and get it fixed.</w:t>
+      </w:r>
+    </w:p>
+    <w:p>
+      <w:pPr>
+        <w:pStyle w:val="Heading4"/>
+        <w:shd w:val="clear" w:color="auto" w:fill="FFFFFF"/>
+        <w:spacing w:before="360" w:after="75" w:line="320" w:lineRule="atLeast"/>
+        <w:rPr>
+          <w:rFonts w:ascii="Open Sans" w:hAnsi="Open Sans" w:cs="Open Sans"/>
+          <w:color w:val="2E3D49"/>
+        </w:rPr>
+      </w:pPr>
+      <w:r>
+        <w:rPr>
+          <w:rFonts w:ascii="Open Sans" w:hAnsi="Open Sans" w:cs="Open Sans"/>
+          <w:color w:val="2E3D49"/>
+        </w:rPr>
+        <w:t>Metrics</w:t>
+      </w:r>
+    </w:p>
+    <w:p>
+      <w:pPr>
+        <w:pStyle w:val="NormalWeb"/>
+        <w:shd w:val="clear" w:color="auto" w:fill="FFFFFF"/>
+        <w:spacing w:before="0" w:beforeAutospacing="0" w:after="0" w:afterAutospacing="0"/>
+        <w:rPr>
+          <w:rFonts w:ascii="Open Sans" w:hAnsi="Open Sans" w:cs="Open Sans"/>
+          <w:color w:val="4F4F4F"/>
+          <w:sz w:val="23"/>
+          <w:szCs w:val="23"/>
+        </w:rPr>
+      </w:pPr>
+      <w:r>
+        <w:rPr>
+          <w:rFonts w:ascii="Open Sans" w:hAnsi="Open Sans" w:cs="Open Sans"/>
+          <w:color w:val="4F4F4F"/>
+          <w:sz w:val="23"/>
+          <w:szCs w:val="23"/>
+        </w:rPr>
+        <w:t>Airflow comes out of the box with the ability to send system metrics using a metrics aggregator called statsd. Statsd can be coupled with metrics visualization tools like </w:t>
+      </w:r>
+      <w:hyperlink r:id="rId7" w:tgtFrame="_blank" w:history="1">
+        <w:r>
+          <w:rPr>
+            <w:rStyle w:val="Hyperlink"/>
+            <w:rFonts w:ascii="Open Sans" w:hAnsi="Open Sans" w:cs="Open Sans"/>
+            <w:color w:val="02B3E4"/>
+            <w:sz w:val="23"/>
+            <w:szCs w:val="23"/>
+          </w:rPr>
+          <w:t>Grafana</w:t>
+        </w:r>
+      </w:hyperlink>
+      <w:r>
+        <w:rPr>
+          <w:rFonts w:ascii="Open Sans" w:hAnsi="Open Sans" w:cs="Open Sans"/>
+          <w:color w:val="4F4F4F"/>
+          <w:sz w:val="23"/>
+          <w:szCs w:val="23"/>
+        </w:rPr>
+        <w:t> to provide you and your team high level insights into the overall performance of your DAGs, jobs, and tasks. These systems can be integrated into your alerting system, such as pagerduty, so that you can ensure problems are dealt with immediately. These Airflow system-level metrics allow you and your team to stay ahead of issues before they even occur by watching long-term trends.</w:t>
+      </w:r>
     </w:p>
     <w:p>
       <w:pPr>
         <w:shd w:val="clear" w:color="auto" w:fill="FAFBFC"/>
         <w:spacing w:line="320" w:lineRule="atLeast"/>
         <w:jc w:val="right"/>
+        <w:rPr>
+          <w:rFonts w:ascii="Open Sans" w:hAnsi="Open Sans" w:cs="Open Sans"/>
+          <w:color w:val="58646D"/>
+        </w:rPr>
+      </w:pPr>
+      <w:r>
+        <w:rPr>
+          <w:rStyle w:val="vds-buttoncontent"/>
+          <w:rFonts w:ascii="Open Sans" w:hAnsi="Open Sans" w:cs="Open Sans"/>
+          <w:color w:val="58646D"/>
+        </w:rPr>
+        <w:t>NEXT</w:t>
+      </w:r>
+    </w:p>
+    <w:p>
+      <w:pPr>
+        <w:shd w:val="clear" w:color="auto" w:fill="FFFFFF"/>
+        <w:spacing w:after="0"/>
+        <w:textAlignment w:val="baseline"/>
+      </w:pPr>
+      <w:r>
+        <w:lastRenderedPageBreak/>
+        <w:drawing>
+          <wp:inline distT="0" distB="0" distL="0" distR="0" wp14:anchorId="19E0EFBC" wp14:editId="4E2E1544">
+            <wp:extent cx="6858000" cy="6934835"/>
+            <wp:effectExtent l="0" t="0" r="0" b="0"/>
+            <wp:docPr id="1" name="Picture 1"/>
+            <wp:cNvGraphicFramePr>
+              <a:graphicFrameLocks xmlns:a="http://schemas.openxmlformats.org/drawingml/2006/main" noChangeAspect="1"/>
+            </wp:cNvGraphicFramePr>
+            <a:graphic xmlns:a="http://schemas.openxmlformats.org/drawingml/2006/main">
+              <a:graphicData uri="http://schemas.openxmlformats.org/drawingml/2006/picture">
+                <pic:pic xmlns:pic="http://schemas.openxmlformats.org/drawingml/2006/picture">
+                  <pic:nvPicPr>
+                    <pic:cNvPr id="1" name=""/>
+                    <pic:cNvPicPr/>
+                  </pic:nvPicPr>
+                  <pic:blipFill>
+                    <a:blip r:embed="rId8"/>
+                    <a:stretch>
+                      <a:fillRect/>
+                    </a:stretch>
+                  </pic:blipFill>
+                  <pic:spPr>
+                    <a:xfrm>
+                      <a:off x="0" y="0"/>
+                      <a:ext cx="6858000" cy="6934835"/>
+                    </a:xfrm>
+                    <a:prstGeom prst="rect">
+                      <a:avLst/>
+                    </a:prstGeom>
+                  </pic:spPr>
+                </pic:pic>
+              </a:graphicData>
+            </a:graphic>
+          </wp:inline>
+        </w:drawing>
+      </w:r>
+    </w:p>
+    <w:p>
+      <w:pPr>
+        <w:shd w:val="clear" w:color="auto" w:fill="FFFFFF"/>
+        <w:spacing w:after="0"/>
+        <w:textAlignment w:val="baseline"/>
+      </w:pPr>
+      <w:r>
+        <w:lastRenderedPageBreak/>
+        <w:drawing>
+          <wp:inline distT="0" distB="0" distL="0" distR="0" wp14:anchorId="7B4B2BDC" wp14:editId="31568411">
+            <wp:extent cx="6858000" cy="7590155"/>
+            <wp:effectExtent l="0" t="0" r="0" b="0"/>
+            <wp:docPr id="2" name="Picture 2"/>
+            <wp:cNvGraphicFramePr>
+              <a:graphicFrameLocks xmlns:a="http://schemas.openxmlformats.org/drawingml/2006/main" noChangeAspect="1"/>
+            </wp:cNvGraphicFramePr>
+            <a:graphic xmlns:a="http://schemas.openxmlformats.org/drawingml/2006/main">
+              <a:graphicData uri="http://schemas.openxmlformats.org/drawingml/2006/picture">
+                <pic:pic xmlns:pic="http://schemas.openxmlformats.org/drawingml/2006/picture">
+                  <pic:nvPicPr>
+                    <pic:cNvPr id="1" name=""/>
+                    <pic:cNvPicPr/>
+                  </pic:nvPicPr>
+                  <pic:blipFill>
+                    <a:blip r:embed="rId9"/>
+                    <a:stretch>
+                      <a:fillRect/>
+                    </a:stretch>
+                  </pic:blipFill>
+                  <pic:spPr>
+                    <a:xfrm>
+                      <a:off x="0" y="0"/>
+                      <a:ext cx="6858000" cy="7590155"/>
+                    </a:xfrm>
+                    <a:prstGeom prst="rect">
+                      <a:avLst/>
+                    </a:prstGeom>
+                  </pic:spPr>
+                </pic:pic>
+              </a:graphicData>
+            </a:graphic>
+          </wp:inline>
+        </w:drawing>
+      </w:r>
+    </w:p>
+    <w:p>
+      <w:pPr>
+        <w:shd w:val="clear" w:color="auto" w:fill="FFFFFF"/>
+        <w:spacing w:after="0"/>
+        <w:textAlignment w:val="baseline"/>
+      </w:pPr>
+      <w:r>
+        <w:lastRenderedPageBreak/>
+        <w:drawing>
+          <wp:inline distT="0" distB="0" distL="0" distR="0" wp14:anchorId="47EC087D" wp14:editId="3F8778BE">
+            <wp:extent cx="6858000" cy="6939915"/>
+            <wp:effectExtent l="0" t="0" r="0" b="0"/>
+            <wp:docPr id="3" name="Picture 3"/>
+            <wp:cNvGraphicFramePr>
+              <a:graphicFrameLocks xmlns:a="http://schemas.openxmlformats.org/drawingml/2006/main" noChangeAspect="1"/>
+            </wp:cNvGraphicFramePr>
+            <a:graphic xmlns:a="http://schemas.openxmlformats.org/drawingml/2006/main">
+              <a:graphicData uri="http://schemas.openxmlformats.org/drawingml/2006/picture">
+                <pic:pic xmlns:pic="http://schemas.openxmlformats.org/drawingml/2006/picture">
+                  <pic:nvPicPr>
+                    <pic:cNvPr id="1" name=""/>
+                    <pic:cNvPicPr/>
+                  </pic:nvPicPr>
+                  <pic:blipFill>
+                    <a:blip r:embed="rId10"/>
+                    <a:stretch>
+                      <a:fillRect/>
+                    </a:stretch>
+                  </pic:blipFill>
+                  <pic:spPr>
+                    <a:xfrm>
+                      <a:off x="0" y="0"/>
+                      <a:ext cx="6858000" cy="6939915"/>
+                    </a:xfrm>
+                    <a:prstGeom prst="rect">
+                      <a:avLst/>
+                    </a:prstGeom>
+                  </pic:spPr>
+                </pic:pic>
+              </a:graphicData>
+            </a:graphic>
+          </wp:inline>
+        </w:drawing>
+      </w:r>
+    </w:p>
+    <w:p>
+      <w:pPr>
+        <w:pStyle w:val="Heading2"/>
+        <w:shd w:val="clear" w:color="auto" w:fill="FFFFFF"/>
+        <w:spacing w:before="540" w:after="75" w:line="320" w:lineRule="atLeast"/>
+        <w:textAlignment w:val="baseline"/>
+        <w:rPr>
+          <w:rFonts w:ascii="inherit" w:hAnsi="inherit" w:cs="Open Sans"/>
+          <w:color w:val="2E3D49"/>
+          <w:sz w:val="30"/>
+          <w:szCs w:val="30"/>
+        </w:rPr>
+      </w:pPr>
+      <w:r>
+        <w:rPr>
+          <w:rFonts w:ascii="inherit" w:hAnsi="inherit" w:cs="Open Sans"/>
+          <w:color w:val="2E3D49"/>
+          <w:sz w:val="30"/>
+          <w:szCs w:val="30"/>
+        </w:rPr>
+        <w:t>Here is the Solution for Exercise 4: Building a Full Pipeline</w:t>
+      </w:r>
+    </w:p>
+    <w:p>
+      <w:pPr>
+        <w:pStyle w:val="Heading3"/>
+        <w:shd w:val="clear" w:color="auto" w:fill="FFFFFF"/>
+        <w:spacing w:before="420" w:beforeAutospacing="0" w:after="75" w:afterAutospacing="0" w:line="320" w:lineRule="atLeast"/>
+        <w:textAlignment w:val="baseline"/>
+        <w:rPr>
+          <w:rFonts w:ascii="inherit" w:hAnsi="inherit" w:cs="Open Sans"/>
+          <w:color w:val="2E3D49"/>
+        </w:rPr>
+      </w:pPr>
+      <w:r>
+        <w:rPr>
+          <w:rFonts w:ascii="inherit" w:hAnsi="inherit" w:cs="Open Sans"/>
+          <w:color w:val="2E3D49"/>
+        </w:rPr>
+        <w:t>This is the solution code for exercise4.py</w:t>
+      </w:r>
+    </w:p>
+    <w:p>
+      <w:pPr>
+        <w:pStyle w:val="HTMLPreformatted"/>
+        <w:pBdr>
+          <w:top w:val="single" w:sz="6" w:space="0" w:color="B4B9BD"/>
+          <w:left w:val="single" w:sz="6" w:space="0" w:color="B4B9BD"/>
+          <w:bottom w:val="single" w:sz="6" w:space="0" w:color="B4B9BD"/>
+          <w:right w:val="single" w:sz="6" w:space="0" w:color="B4B9BD"/>
+        </w:pBdr>
+        <w:shd w:val="clear" w:color="auto" w:fill="F7F7F8"/>
+        <w:wordWrap w:val="0"/>
+        <w:textAlignment w:val="baseline"/>
+        <w:rPr>
+          <w:rStyle w:val="HTMLCode"/>
+          <w:rFonts w:ascii="Consolas" w:hAnsi="Consolas"/>
+          <w:color w:val="0F2B3D"/>
+          <w:bdr w:val="none" w:sz="0" w:space="0" w:color="auto" w:frame="1"/>
+          <w:shd w:val="clear" w:color="auto" w:fill="F7F7F8"/>
+        </w:rPr>
+      </w:pPr>
+      <w:r>
+        <w:rPr>
+          <w:rStyle w:val="hljs-keyword"/>
+          <w:rFonts w:ascii="inherit" w:eastAsiaTheme="majorEastAsia" w:hAnsi="inherit"/>
+          <w:b/>
+          <w:bCs/>
+          <w:color w:val="333333"/>
+          <w:bdr w:val="none" w:sz="0" w:space="0" w:color="auto" w:frame="1"/>
+          <w:shd w:val="clear" w:color="auto" w:fill="F7F7F8"/>
+        </w:rPr>
+        <w:t>import</w:t>
+      </w:r>
+      <w:r>
+        <w:rPr>
+          <w:rStyle w:val="HTMLCode"/>
+          <w:rFonts w:ascii="Consolas" w:hAnsi="Consolas"/>
+          <w:color w:val="0F2B3D"/>
+          <w:bdr w:val="none" w:sz="0" w:space="0" w:color="auto" w:frame="1"/>
+          <w:shd w:val="clear" w:color="auto" w:fill="F7F7F8"/>
+        </w:rPr>
+        <w:t xml:space="preserve"> datetime</w:t>
+      </w:r>
+    </w:p>
+    <w:p>
+      <w:pPr>
+        <w:pStyle w:val="HTMLPreformatted"/>
+        <w:pBdr>
+          <w:top w:val="single" w:sz="6" w:space="0" w:color="B4B9BD"/>
+          <w:left w:val="single" w:sz="6" w:space="0" w:color="B4B9BD"/>
+          <w:bottom w:val="single" w:sz="6" w:space="0" w:color="B4B9BD"/>
+          <w:right w:val="single" w:sz="6" w:space="0" w:color="B4B9BD"/>
+        </w:pBdr>
+        <w:shd w:val="clear" w:color="auto" w:fill="F7F7F8"/>
+        <w:wordWrap w:val="0"/>
+        <w:textAlignment w:val="baseline"/>
+        <w:rPr>
+          <w:rStyle w:val="HTMLCode"/>
+          <w:rFonts w:ascii="Consolas" w:hAnsi="Consolas"/>
+          <w:color w:val="0F2B3D"/>
+          <w:bdr w:val="none" w:sz="0" w:space="0" w:color="auto" w:frame="1"/>
+          <w:shd w:val="clear" w:color="auto" w:fill="F7F7F8"/>
+        </w:rPr>
+      </w:pPr>
+    </w:p>
+    <w:p>
+      <w:pPr>
+        <w:pStyle w:val="HTMLPreformatted"/>
+        <w:pBdr>
+          <w:top w:val="single" w:sz="6" w:space="0" w:color="B4B9BD"/>
+          <w:left w:val="single" w:sz="6" w:space="0" w:color="B4B9BD"/>
+          <w:bottom w:val="single" w:sz="6" w:space="0" w:color="B4B9BD"/>
+          <w:right w:val="single" w:sz="6" w:space="0" w:color="B4B9BD"/>
+        </w:pBdr>
+        <w:shd w:val="clear" w:color="auto" w:fill="F7F7F8"/>
+        <w:wordWrap w:val="0"/>
+        <w:textAlignment w:val="baseline"/>
+        <w:rPr>
+          <w:rStyle w:val="HTMLCode"/>
+          <w:rFonts w:ascii="Consolas" w:hAnsi="Consolas"/>
+          <w:color w:val="0F2B3D"/>
+          <w:bdr w:val="none" w:sz="0" w:space="0" w:color="auto" w:frame="1"/>
+          <w:shd w:val="clear" w:color="auto" w:fill="F7F7F8"/>
+        </w:rPr>
+      </w:pPr>
+      <w:r>
+        <w:rPr>
+          <w:rStyle w:val="hljs-keyword"/>
+          <w:rFonts w:ascii="inherit" w:eastAsiaTheme="majorEastAsia" w:hAnsi="inherit"/>
+          <w:b/>
+          <w:bCs/>
+          <w:color w:val="333333"/>
+          <w:bdr w:val="none" w:sz="0" w:space="0" w:color="auto" w:frame="1"/>
+          <w:shd w:val="clear" w:color="auto" w:fill="F7F7F8"/>
+        </w:rPr>
+        <w:t>from</w:t>
+      </w:r>
+      <w:r>
+        <w:rPr>
+          <w:rStyle w:val="HTMLCode"/>
+          <w:rFonts w:ascii="Consolas" w:hAnsi="Consolas"/>
+          <w:color w:val="0F2B3D"/>
+          <w:bdr w:val="none" w:sz="0" w:space="0" w:color="auto" w:frame="1"/>
+          <w:shd w:val="clear" w:color="auto" w:fill="F7F7F8"/>
+        </w:rPr>
+        <w:t xml:space="preserve"> airflow </w:t>
+      </w:r>
+      <w:r>
+        <w:rPr>
+          <w:rStyle w:val="hljs-keyword"/>
+          <w:rFonts w:ascii="inherit" w:eastAsiaTheme="majorEastAsia" w:hAnsi="inherit"/>
+          <w:b/>
+          <w:bCs/>
+          <w:color w:val="333333"/>
+          <w:bdr w:val="none" w:sz="0" w:space="0" w:color="auto" w:frame="1"/>
+          <w:shd w:val="clear" w:color="auto" w:fill="F7F7F8"/>
+        </w:rPr>
+        <w:t>import</w:t>
+      </w:r>
+      <w:r>
+        <w:rPr>
+          <w:rStyle w:val="HTMLCode"/>
+          <w:rFonts w:ascii="Consolas" w:hAnsi="Consolas"/>
+          <w:color w:val="0F2B3D"/>
+          <w:bdr w:val="none" w:sz="0" w:space="0" w:color="auto" w:frame="1"/>
+          <w:shd w:val="clear" w:color="auto" w:fill="F7F7F8"/>
+        </w:rPr>
+        <w:t xml:space="preserve"> DAG</w:t>
+      </w:r>
+    </w:p>
+    <w:p>
+      <w:pPr>
+        <w:pStyle w:val="HTMLPreformatted"/>
+        <w:pBdr>
+          <w:top w:val="single" w:sz="6" w:space="0" w:color="B4B9BD"/>
+          <w:left w:val="single" w:sz="6" w:space="0" w:color="B4B9BD"/>
+          <w:bottom w:val="single" w:sz="6" w:space="0" w:color="B4B9BD"/>
+          <w:right w:val="single" w:sz="6" w:space="0" w:color="B4B9BD"/>
+        </w:pBdr>
+        <w:shd w:val="clear" w:color="auto" w:fill="F7F7F8"/>
+        <w:wordWrap w:val="0"/>
+        <w:textAlignment w:val="baseline"/>
+        <w:rPr>
+          <w:rStyle w:val="HTMLCode"/>
+          <w:rFonts w:ascii="Consolas" w:hAnsi="Consolas"/>
+          <w:color w:val="0F2B3D"/>
+          <w:bdr w:val="none" w:sz="0" w:space="0" w:color="auto" w:frame="1"/>
+          <w:shd w:val="clear" w:color="auto" w:fill="F7F7F8"/>
+        </w:rPr>
+      </w:pPr>
+    </w:p>
+    <w:p>
+      <w:pPr>
+        <w:pStyle w:val="HTMLPreformatted"/>
+        <w:pBdr>
+          <w:top w:val="single" w:sz="6" w:space="0" w:color="B4B9BD"/>
+          <w:left w:val="single" w:sz="6" w:space="0" w:color="B4B9BD"/>
+          <w:bottom w:val="single" w:sz="6" w:space="0" w:color="B4B9BD"/>
+          <w:right w:val="single" w:sz="6" w:space="0" w:color="B4B9BD"/>
+        </w:pBdr>
+        <w:shd w:val="clear" w:color="auto" w:fill="F7F7F8"/>
+        <w:wordWrap w:val="0"/>
+        <w:textAlignment w:val="baseline"/>
+        <w:rPr>
+          <w:rStyle w:val="HTMLCode"/>
+          <w:rFonts w:ascii="Consolas" w:hAnsi="Consolas"/>
+          <w:color w:val="0F2B3D"/>
+          <w:bdr w:val="none" w:sz="0" w:space="0" w:color="auto" w:frame="1"/>
+          <w:shd w:val="clear" w:color="auto" w:fill="F7F7F8"/>
+        </w:rPr>
+      </w:pPr>
+      <w:r>
+        <w:rPr>
+          <w:rStyle w:val="hljs-keyword"/>
+          <w:rFonts w:ascii="inherit" w:eastAsiaTheme="majorEastAsia" w:hAnsi="inherit"/>
+          <w:b/>
+          <w:bCs/>
+          <w:color w:val="333333"/>
+          <w:bdr w:val="none" w:sz="0" w:space="0" w:color="auto" w:frame="1"/>
+          <w:shd w:val="clear" w:color="auto" w:fill="F7F7F8"/>
+        </w:rPr>
+        <w:t>from</w:t>
+      </w:r>
+      <w:r>
+        <w:rPr>
+          <w:rStyle w:val="HTMLCode"/>
+          <w:rFonts w:ascii="Consolas" w:hAnsi="Consolas"/>
+          <w:color w:val="0F2B3D"/>
+          <w:bdr w:val="none" w:sz="0" w:space="0" w:color="auto" w:frame="1"/>
+          <w:shd w:val="clear" w:color="auto" w:fill="F7F7F8"/>
+        </w:rPr>
+        <w:t xml:space="preserve"> airflow.operators </w:t>
+      </w:r>
+      <w:r>
+        <w:rPr>
+          <w:rStyle w:val="hljs-keyword"/>
+          <w:rFonts w:ascii="inherit" w:eastAsiaTheme="majorEastAsia" w:hAnsi="inherit"/>
+          <w:b/>
+          <w:bCs/>
+          <w:color w:val="333333"/>
+          <w:bdr w:val="none" w:sz="0" w:space="0" w:color="auto" w:frame="1"/>
+          <w:shd w:val="clear" w:color="auto" w:fill="F7F7F8"/>
+        </w:rPr>
+        <w:t>import</w:t>
+      </w:r>
+      <w:r>
+        <w:rPr>
+          <w:rStyle w:val="HTMLCode"/>
+          <w:rFonts w:ascii="Consolas" w:hAnsi="Consolas"/>
+          <w:color w:val="0F2B3D"/>
+          <w:bdr w:val="none" w:sz="0" w:space="0" w:color="auto" w:frame="1"/>
+          <w:shd w:val="clear" w:color="auto" w:fill="F7F7F8"/>
+        </w:rPr>
+        <w:t xml:space="preserve"> (</w:t>
+      </w:r>
+    </w:p>
+    <w:p>
+      <w:pPr>
+        <w:pStyle w:val="HTMLPreformatted"/>
+        <w:pBdr>
+          <w:top w:val="single" w:sz="6" w:space="0" w:color="B4B9BD"/>
+          <w:left w:val="single" w:sz="6" w:space="0" w:color="B4B9BD"/>
+          <w:bottom w:val="single" w:sz="6" w:space="0" w:color="B4B9BD"/>
+          <w:right w:val="single" w:sz="6" w:space="0" w:color="B4B9BD"/>
+        </w:pBdr>
+        <w:shd w:val="clear" w:color="auto" w:fill="F7F7F8"/>
+        <w:wordWrap w:val="0"/>
+        <w:textAlignment w:val="baseline"/>
+        <w:rPr>
+          <w:rStyle w:val="HTMLCode"/>
+          <w:rFonts w:ascii="Consolas" w:hAnsi="Consolas"/>
+          <w:color w:val="0F2B3D"/>
+          <w:bdr w:val="none" w:sz="0" w:space="0" w:color="auto" w:frame="1"/>
+          <w:shd w:val="clear" w:color="auto" w:fill="F7F7F8"/>
+        </w:rPr>
+      </w:pPr>
+      <w:r>
+        <w:rPr>
+          <w:rStyle w:val="HTMLCode"/>
+          <w:rFonts w:ascii="Consolas" w:hAnsi="Consolas"/>
+          <w:color w:val="0F2B3D"/>
+          <w:bdr w:val="none" w:sz="0" w:space="0" w:color="auto" w:frame="1"/>
+          <w:shd w:val="clear" w:color="auto" w:fill="F7F7F8"/>
+        </w:rPr>
+        <w:t xml:space="preserve">    FactsCalculatorOperator,</w:t>
+      </w:r>
+    </w:p>
+    <w:p>
+      <w:pPr>
+        <w:pStyle w:val="HTMLPreformatted"/>
+        <w:pBdr>
+          <w:top w:val="single" w:sz="6" w:space="0" w:color="B4B9BD"/>
+          <w:left w:val="single" w:sz="6" w:space="0" w:color="B4B9BD"/>
+          <w:bottom w:val="single" w:sz="6" w:space="0" w:color="B4B9BD"/>
+          <w:right w:val="single" w:sz="6" w:space="0" w:color="B4B9BD"/>
+        </w:pBdr>
+        <w:shd w:val="clear" w:color="auto" w:fill="F7F7F8"/>
+        <w:wordWrap w:val="0"/>
+        <w:textAlignment w:val="baseline"/>
+        <w:rPr>
+          <w:rStyle w:val="HTMLCode"/>
+          <w:rFonts w:ascii="Consolas" w:hAnsi="Consolas"/>
+          <w:color w:val="0F2B3D"/>
+          <w:bdr w:val="none" w:sz="0" w:space="0" w:color="auto" w:frame="1"/>
+          <w:shd w:val="clear" w:color="auto" w:fill="F7F7F8"/>
+        </w:rPr>
+      </w:pPr>
+      <w:r>
+        <w:rPr>
+          <w:rStyle w:val="HTMLCode"/>
+          <w:rFonts w:ascii="Consolas" w:hAnsi="Consolas"/>
+          <w:color w:val="0F2B3D"/>
+          <w:bdr w:val="none" w:sz="0" w:space="0" w:color="auto" w:frame="1"/>
+          <w:shd w:val="clear" w:color="auto" w:fill="F7F7F8"/>
+        </w:rPr>
+        <w:t xml:space="preserve">    HasRowsOperator,</w:t>
+      </w:r>
+    </w:p>
+    <w:p>
+      <w:pPr>
+        <w:pStyle w:val="HTMLPreformatted"/>
+        <w:pBdr>
+          <w:top w:val="single" w:sz="6" w:space="0" w:color="B4B9BD"/>
+          <w:left w:val="single" w:sz="6" w:space="0" w:color="B4B9BD"/>
+          <w:bottom w:val="single" w:sz="6" w:space="0" w:color="B4B9BD"/>
+          <w:right w:val="single" w:sz="6" w:space="0" w:color="B4B9BD"/>
+        </w:pBdr>
+        <w:shd w:val="clear" w:color="auto" w:fill="F7F7F8"/>
+        <w:wordWrap w:val="0"/>
+        <w:textAlignment w:val="baseline"/>
+        <w:rPr>
+          <w:rStyle w:val="HTMLCode"/>
+          <w:rFonts w:ascii="Consolas" w:hAnsi="Consolas"/>
+          <w:color w:val="0F2B3D"/>
+          <w:bdr w:val="none" w:sz="0" w:space="0" w:color="auto" w:frame="1"/>
+          <w:shd w:val="clear" w:color="auto" w:fill="F7F7F8"/>
+        </w:rPr>
+      </w:pPr>
+      <w:r>
+        <w:rPr>
+          <w:rStyle w:val="HTMLCode"/>
+          <w:rFonts w:ascii="Consolas" w:hAnsi="Consolas"/>
+          <w:color w:val="0F2B3D"/>
+          <w:bdr w:val="none" w:sz="0" w:space="0" w:color="auto" w:frame="1"/>
+          <w:shd w:val="clear" w:color="auto" w:fill="F7F7F8"/>
+        </w:rPr>
+        <w:lastRenderedPageBreak/>
+        <w:t xml:space="preserve">    S3ToRedshiftOperator</w:t>
+      </w:r>
+    </w:p>
+    <w:p>
+      <w:pPr>
+        <w:pStyle w:val="HTMLPreformatted"/>
+        <w:pBdr>
+          <w:top w:val="single" w:sz="6" w:space="0" w:color="B4B9BD"/>
+          <w:left w:val="single" w:sz="6" w:space="0" w:color="B4B9BD"/>
+          <w:bottom w:val="single" w:sz="6" w:space="0" w:color="B4B9BD"/>
+          <w:right w:val="single" w:sz="6" w:space="0" w:color="B4B9BD"/>
+        </w:pBdr>
+        <w:shd w:val="clear" w:color="auto" w:fill="F7F7F8"/>
+        <w:wordWrap w:val="0"/>
+        <w:textAlignment w:val="baseline"/>
+        <w:rPr>
+          <w:rStyle w:val="HTMLCode"/>
+          <w:rFonts w:ascii="Consolas" w:hAnsi="Consolas"/>
+          <w:color w:val="0F2B3D"/>
+          <w:bdr w:val="none" w:sz="0" w:space="0" w:color="auto" w:frame="1"/>
+          <w:shd w:val="clear" w:color="auto" w:fill="F7F7F8"/>
+        </w:rPr>
+      </w:pPr>
+      <w:r>
+        <w:rPr>
+          <w:rStyle w:val="HTMLCode"/>
+          <w:rFonts w:ascii="Consolas" w:hAnsi="Consolas"/>
+          <w:color w:val="0F2B3D"/>
+          <w:bdr w:val="none" w:sz="0" w:space="0" w:color="auto" w:frame="1"/>
+          <w:shd w:val="clear" w:color="auto" w:fill="F7F7F8"/>
+        </w:rPr>
+        <w:t>)</w:t>
+      </w:r>
+    </w:p>
+    <w:p>
+      <w:pPr>
+        <w:pStyle w:val="HTMLPreformatted"/>
+        <w:pBdr>
+          <w:top w:val="single" w:sz="6" w:space="0" w:color="B4B9BD"/>
+          <w:left w:val="single" w:sz="6" w:space="0" w:color="B4B9BD"/>
+          <w:bottom w:val="single" w:sz="6" w:space="0" w:color="B4B9BD"/>
+          <w:right w:val="single" w:sz="6" w:space="0" w:color="B4B9BD"/>
+        </w:pBdr>
+        <w:shd w:val="clear" w:color="auto" w:fill="F7F7F8"/>
+        <w:wordWrap w:val="0"/>
+        <w:textAlignment w:val="baseline"/>
+        <w:rPr>
+          <w:rStyle w:val="HTMLCode"/>
+          <w:rFonts w:ascii="Consolas" w:hAnsi="Consolas"/>
+          <w:color w:val="0F2B3D"/>
+          <w:bdr w:val="none" w:sz="0" w:space="0" w:color="auto" w:frame="1"/>
+          <w:shd w:val="clear" w:color="auto" w:fill="F7F7F8"/>
+        </w:rPr>
+      </w:pPr>
+    </w:p>
+    <w:p>
+      <w:pPr>
+        <w:pStyle w:val="HTMLPreformatted"/>
+        <w:pBdr>
+          <w:top w:val="single" w:sz="6" w:space="0" w:color="B4B9BD"/>
+          <w:left w:val="single" w:sz="6" w:space="0" w:color="B4B9BD"/>
+          <w:bottom w:val="single" w:sz="6" w:space="0" w:color="B4B9BD"/>
+          <w:right w:val="single" w:sz="6" w:space="0" w:color="B4B9BD"/>
+        </w:pBdr>
+        <w:shd w:val="clear" w:color="auto" w:fill="F7F7F8"/>
+        <w:wordWrap w:val="0"/>
+        <w:textAlignment w:val="baseline"/>
+        <w:rPr>
+          <w:rStyle w:val="HTMLCode"/>
+          <w:rFonts w:ascii="Consolas" w:hAnsi="Consolas"/>
+          <w:color w:val="0F2B3D"/>
+          <w:bdr w:val="none" w:sz="0" w:space="0" w:color="auto" w:frame="1"/>
+          <w:shd w:val="clear" w:color="auto" w:fill="F7F7F8"/>
+        </w:rPr>
+      </w:pPr>
+      <w:r>
+        <w:rPr>
+          <w:rStyle w:val="hljs-comment"/>
+          <w:rFonts w:ascii="inherit" w:eastAsiaTheme="majorEastAsia" w:hAnsi="inherit"/>
+          <w:i/>
+          <w:iCs/>
+          <w:color w:val="999988"/>
+          <w:bdr w:val="none" w:sz="0" w:space="0" w:color="auto" w:frame="1"/>
+          <w:shd w:val="clear" w:color="auto" w:fill="F7F7F8"/>
+        </w:rPr>
+        <w:t>#</w:t>
+      </w:r>
+    </w:p>
+    <w:p>
+      <w:pPr>
+        <w:pStyle w:val="HTMLPreformatted"/>
+        <w:pBdr>
+          <w:top w:val="single" w:sz="6" w:space="0" w:color="B4B9BD"/>
+          <w:left w:val="single" w:sz="6" w:space="0" w:color="B4B9BD"/>
+          <w:bottom w:val="single" w:sz="6" w:space="0" w:color="B4B9BD"/>
+          <w:right w:val="single" w:sz="6" w:space="0" w:color="B4B9BD"/>
+        </w:pBdr>
+        <w:shd w:val="clear" w:color="auto" w:fill="F7F7F8"/>
+        <w:wordWrap w:val="0"/>
+        <w:textAlignment w:val="baseline"/>
+        <w:rPr>
+          <w:rStyle w:val="HTMLCode"/>
+          <w:rFonts w:ascii="Consolas" w:hAnsi="Consolas"/>
+          <w:color w:val="0F2B3D"/>
+          <w:bdr w:val="none" w:sz="0" w:space="0" w:color="auto" w:frame="1"/>
+          <w:shd w:val="clear" w:color="auto" w:fill="F7F7F8"/>
+        </w:rPr>
+      </w:pPr>
+      <w:r>
+        <w:rPr>
+          <w:rStyle w:val="hljs-comment"/>
+          <w:rFonts w:ascii="inherit" w:eastAsiaTheme="majorEastAsia" w:hAnsi="inherit"/>
+          <w:i/>
+          <w:iCs/>
+          <w:color w:val="999988"/>
+          <w:bdr w:val="none" w:sz="0" w:space="0" w:color="auto" w:frame="1"/>
+          <w:shd w:val="clear" w:color="auto" w:fill="F7F7F8"/>
+        </w:rPr>
+        <w:t># The following DAG performs the following functions:</w:t>
+      </w:r>
+    </w:p>
+    <w:p>
+      <w:pPr>
+        <w:pStyle w:val="HTMLPreformatted"/>
+        <w:pBdr>
+          <w:top w:val="single" w:sz="6" w:space="0" w:color="B4B9BD"/>
+          <w:left w:val="single" w:sz="6" w:space="0" w:color="B4B9BD"/>
+          <w:bottom w:val="single" w:sz="6" w:space="0" w:color="B4B9BD"/>
+          <w:right w:val="single" w:sz="6" w:space="0" w:color="B4B9BD"/>
+        </w:pBdr>
+        <w:shd w:val="clear" w:color="auto" w:fill="F7F7F8"/>
+        <w:wordWrap w:val="0"/>
+        <w:textAlignment w:val="baseline"/>
+        <w:rPr>
+          <w:rStyle w:val="HTMLCode"/>
+          <w:rFonts w:ascii="Consolas" w:hAnsi="Consolas"/>
+          <w:color w:val="0F2B3D"/>
+          <w:bdr w:val="none" w:sz="0" w:space="0" w:color="auto" w:frame="1"/>
+          <w:shd w:val="clear" w:color="auto" w:fill="F7F7F8"/>
+        </w:rPr>
+      </w:pPr>
+      <w:r>
+        <w:rPr>
+          <w:rStyle w:val="hljs-comment"/>
+          <w:rFonts w:ascii="inherit" w:eastAsiaTheme="majorEastAsia" w:hAnsi="inherit"/>
+          <w:i/>
+          <w:iCs/>
+          <w:color w:val="999988"/>
+          <w:bdr w:val="none" w:sz="0" w:space="0" w:color="auto" w:frame="1"/>
+          <w:shd w:val="clear" w:color="auto" w:fill="F7F7F8"/>
+        </w:rPr>
+        <w:t>#</w:t>
+      </w:r>
+    </w:p>
+    <w:p>
+      <w:pPr>
+        <w:pStyle w:val="HTMLPreformatted"/>
+        <w:pBdr>
+          <w:top w:val="single" w:sz="6" w:space="0" w:color="B4B9BD"/>
+          <w:left w:val="single" w:sz="6" w:space="0" w:color="B4B9BD"/>
+          <w:bottom w:val="single" w:sz="6" w:space="0" w:color="B4B9BD"/>
+          <w:right w:val="single" w:sz="6" w:space="0" w:color="B4B9BD"/>
+        </w:pBdr>
+        <w:shd w:val="clear" w:color="auto" w:fill="F7F7F8"/>
+        <w:wordWrap w:val="0"/>
+        <w:textAlignment w:val="baseline"/>
+        <w:rPr>
+          <w:rStyle w:val="HTMLCode"/>
+          <w:rFonts w:ascii="Consolas" w:hAnsi="Consolas"/>
+          <w:color w:val="0F2B3D"/>
+          <w:bdr w:val="none" w:sz="0" w:space="0" w:color="auto" w:frame="1"/>
+          <w:shd w:val="clear" w:color="auto" w:fill="F7F7F8"/>
+        </w:rPr>
+      </w:pPr>
+      <w:r>
+        <w:rPr>
+          <w:rStyle w:val="hljs-comment"/>
+          <w:rFonts w:ascii="inherit" w:eastAsiaTheme="majorEastAsia" w:hAnsi="inherit"/>
+          <w:i/>
+          <w:iCs/>
+          <w:color w:val="999988"/>
+          <w:bdr w:val="none" w:sz="0" w:space="0" w:color="auto" w:frame="1"/>
+          <w:shd w:val="clear" w:color="auto" w:fill="F7F7F8"/>
+        </w:rPr>
+        <w:t>#       1. Loads Trip data from S3 to RedShift</w:t>
+      </w:r>
+    </w:p>
+    <w:p>
+      <w:pPr>
+        <w:pStyle w:val="HTMLPreformatted"/>
+        <w:pBdr>
+          <w:top w:val="single" w:sz="6" w:space="0" w:color="B4B9BD"/>
+          <w:left w:val="single" w:sz="6" w:space="0" w:color="B4B9BD"/>
+          <w:bottom w:val="single" w:sz="6" w:space="0" w:color="B4B9BD"/>
+          <w:right w:val="single" w:sz="6" w:space="0" w:color="B4B9BD"/>
+        </w:pBdr>
+        <w:shd w:val="clear" w:color="auto" w:fill="F7F7F8"/>
+        <w:wordWrap w:val="0"/>
+        <w:textAlignment w:val="baseline"/>
+        <w:rPr>
+          <w:rStyle w:val="HTMLCode"/>
+          <w:rFonts w:ascii="Consolas" w:hAnsi="Consolas"/>
+          <w:color w:val="0F2B3D"/>
+          <w:bdr w:val="none" w:sz="0" w:space="0" w:color="auto" w:frame="1"/>
+          <w:shd w:val="clear" w:color="auto" w:fill="F7F7F8"/>
+        </w:rPr>
+      </w:pPr>
+      <w:r>
+        <w:rPr>
+          <w:rStyle w:val="hljs-comment"/>
+          <w:rFonts w:ascii="inherit" w:eastAsiaTheme="majorEastAsia" w:hAnsi="inherit"/>
+          <w:i/>
+          <w:iCs/>
+          <w:color w:val="999988"/>
+          <w:bdr w:val="none" w:sz="0" w:space="0" w:color="auto" w:frame="1"/>
+          <w:shd w:val="clear" w:color="auto" w:fill="F7F7F8"/>
+        </w:rPr>
+        <w:t>#       2. Performs a data quality check on the Trips table in RedShift</w:t>
+      </w:r>
+    </w:p>
+    <w:p>
+      <w:pPr>
+        <w:pStyle w:val="HTMLPreformatted"/>
+        <w:pBdr>
+          <w:top w:val="single" w:sz="6" w:space="0" w:color="B4B9BD"/>
+          <w:left w:val="single" w:sz="6" w:space="0" w:color="B4B9BD"/>
+          <w:bottom w:val="single" w:sz="6" w:space="0" w:color="B4B9BD"/>
+          <w:right w:val="single" w:sz="6" w:space="0" w:color="B4B9BD"/>
+        </w:pBdr>
+        <w:shd w:val="clear" w:color="auto" w:fill="F7F7F8"/>
+        <w:wordWrap w:val="0"/>
+        <w:textAlignment w:val="baseline"/>
+        <w:rPr>
+          <w:rStyle w:val="HTMLCode"/>
+          <w:rFonts w:ascii="Consolas" w:hAnsi="Consolas"/>
+          <w:color w:val="0F2B3D"/>
+          <w:bdr w:val="none" w:sz="0" w:space="0" w:color="auto" w:frame="1"/>
+          <w:shd w:val="clear" w:color="auto" w:fill="F7F7F8"/>
+        </w:rPr>
+      </w:pPr>
+      <w:r>
+        <w:rPr>
+          <w:rStyle w:val="hljs-comment"/>
+          <w:rFonts w:ascii="inherit" w:eastAsiaTheme="majorEastAsia" w:hAnsi="inherit"/>
+          <w:i/>
+          <w:iCs/>
+          <w:color w:val="999988"/>
+          <w:bdr w:val="none" w:sz="0" w:space="0" w:color="auto" w:frame="1"/>
+          <w:shd w:val="clear" w:color="auto" w:fill="F7F7F8"/>
+        </w:rPr>
+        <w:t>#       3. Uses the FactsCalculatorOperator to create a Facts table in Redshift</w:t>
+      </w:r>
+    </w:p>
+    <w:p>
+      <w:pPr>
+        <w:pStyle w:val="HTMLPreformatted"/>
+        <w:pBdr>
+          <w:top w:val="single" w:sz="6" w:space="0" w:color="B4B9BD"/>
+          <w:left w:val="single" w:sz="6" w:space="0" w:color="B4B9BD"/>
+          <w:bottom w:val="single" w:sz="6" w:space="0" w:color="B4B9BD"/>
+          <w:right w:val="single" w:sz="6" w:space="0" w:color="B4B9BD"/>
+        </w:pBdr>
+        <w:shd w:val="clear" w:color="auto" w:fill="F7F7F8"/>
+        <w:wordWrap w:val="0"/>
+        <w:textAlignment w:val="baseline"/>
+        <w:rPr>
+          <w:rStyle w:val="HTMLCode"/>
+          <w:rFonts w:ascii="Consolas" w:hAnsi="Consolas"/>
+          <w:color w:val="0F2B3D"/>
+          <w:bdr w:val="none" w:sz="0" w:space="0" w:color="auto" w:frame="1"/>
+          <w:shd w:val="clear" w:color="auto" w:fill="F7F7F8"/>
+        </w:rPr>
+      </w:pPr>
+      <w:r>
+        <w:rPr>
+          <w:rStyle w:val="hljs-comment"/>
+          <w:rFonts w:ascii="inherit" w:eastAsiaTheme="majorEastAsia" w:hAnsi="inherit"/>
+          <w:i/>
+          <w:iCs/>
+          <w:color w:val="999988"/>
+          <w:bdr w:val="none" w:sz="0" w:space="0" w:color="auto" w:frame="1"/>
+          <w:shd w:val="clear" w:color="auto" w:fill="F7F7F8"/>
+        </w:rPr>
+        <w:t>#           a. **NOTE**: to complete this step you must complete the FactsCalcuatorOperator</w:t>
+      </w:r>
+    </w:p>
+    <w:p>
+      <w:pPr>
+        <w:pStyle w:val="HTMLPreformatted"/>
+        <w:pBdr>
+          <w:top w:val="single" w:sz="6" w:space="0" w:color="B4B9BD"/>
+          <w:left w:val="single" w:sz="6" w:space="0" w:color="B4B9BD"/>
+          <w:bottom w:val="single" w:sz="6" w:space="0" w:color="B4B9BD"/>
+          <w:right w:val="single" w:sz="6" w:space="0" w:color="B4B9BD"/>
+        </w:pBdr>
+        <w:shd w:val="clear" w:color="auto" w:fill="F7F7F8"/>
+        <w:wordWrap w:val="0"/>
+        <w:textAlignment w:val="baseline"/>
+        <w:rPr>
+          <w:rStyle w:val="HTMLCode"/>
+          <w:rFonts w:ascii="Consolas" w:hAnsi="Consolas"/>
+          <w:color w:val="0F2B3D"/>
+          <w:bdr w:val="none" w:sz="0" w:space="0" w:color="auto" w:frame="1"/>
+          <w:shd w:val="clear" w:color="auto" w:fill="F7F7F8"/>
+        </w:rPr>
+      </w:pPr>
+      <w:r>
+        <w:rPr>
+          <w:rStyle w:val="hljs-comment"/>
+          <w:rFonts w:ascii="inherit" w:eastAsiaTheme="majorEastAsia" w:hAnsi="inherit"/>
+          <w:i/>
+          <w:iCs/>
+          <w:color w:val="999988"/>
+          <w:bdr w:val="none" w:sz="0" w:space="0" w:color="auto" w:frame="1"/>
+          <w:shd w:val="clear" w:color="auto" w:fill="F7F7F8"/>
+        </w:rPr>
+        <w:t>#              skeleton defined in plugins/operators/facts_calculator.py</w:t>
+      </w:r>
+    </w:p>
+    <w:p>
+      <w:pPr>
+        <w:pStyle w:val="HTMLPreformatted"/>
+        <w:pBdr>
+          <w:top w:val="single" w:sz="6" w:space="0" w:color="B4B9BD"/>
+          <w:left w:val="single" w:sz="6" w:space="0" w:color="B4B9BD"/>
+          <w:bottom w:val="single" w:sz="6" w:space="0" w:color="B4B9BD"/>
+          <w:right w:val="single" w:sz="6" w:space="0" w:color="B4B9BD"/>
+        </w:pBdr>
+        <w:shd w:val="clear" w:color="auto" w:fill="F7F7F8"/>
+        <w:wordWrap w:val="0"/>
+        <w:textAlignment w:val="baseline"/>
+        <w:rPr>
+          <w:rStyle w:val="HTMLCode"/>
+          <w:rFonts w:ascii="Consolas" w:hAnsi="Consolas"/>
+          <w:color w:val="0F2B3D"/>
+          <w:bdr w:val="none" w:sz="0" w:space="0" w:color="auto" w:frame="1"/>
+          <w:shd w:val="clear" w:color="auto" w:fill="F7F7F8"/>
+        </w:rPr>
+      </w:pPr>
+      <w:r>
+        <w:rPr>
+          <w:rStyle w:val="hljs-comment"/>
+          <w:rFonts w:ascii="inherit" w:eastAsiaTheme="majorEastAsia" w:hAnsi="inherit"/>
+          <w:i/>
+          <w:iCs/>
+          <w:color w:val="999988"/>
+          <w:bdr w:val="none" w:sz="0" w:space="0" w:color="auto" w:frame="1"/>
+          <w:shd w:val="clear" w:color="auto" w:fill="F7F7F8"/>
+        </w:rPr>
+        <w:t>#</w:t>
+      </w:r>
+    </w:p>
+    <w:p>
+      <w:pPr>
+        <w:pStyle w:val="HTMLPreformatted"/>
+        <w:pBdr>
+          <w:top w:val="single" w:sz="6" w:space="0" w:color="B4B9BD"/>
+          <w:left w:val="single" w:sz="6" w:space="0" w:color="B4B9BD"/>
+          <w:bottom w:val="single" w:sz="6" w:space="0" w:color="B4B9BD"/>
+          <w:right w:val="single" w:sz="6" w:space="0" w:color="B4B9BD"/>
+        </w:pBdr>
+        <w:shd w:val="clear" w:color="auto" w:fill="F7F7F8"/>
+        <w:wordWrap w:val="0"/>
+        <w:textAlignment w:val="baseline"/>
+        <w:rPr>
+          <w:rStyle w:val="HTMLCode"/>
+          <w:rFonts w:ascii="Consolas" w:hAnsi="Consolas"/>
+          <w:color w:val="0F2B3D"/>
+          <w:bdr w:val="none" w:sz="0" w:space="0" w:color="auto" w:frame="1"/>
+          <w:shd w:val="clear" w:color="auto" w:fill="F7F7F8"/>
+        </w:rPr>
+      </w:pPr>
+      <w:r>
+        <w:rPr>
+          <w:rStyle w:val="HTMLCode"/>
+          <w:rFonts w:ascii="Consolas" w:hAnsi="Consolas"/>
+          <w:color w:val="0F2B3D"/>
+          <w:bdr w:val="none" w:sz="0" w:space="0" w:color="auto" w:frame="1"/>
+          <w:shd w:val="clear" w:color="auto" w:fill="F7F7F8"/>
+        </w:rPr>
+        <w:t>dag = DAG(</w:t>
+      </w:r>
+      <w:r>
+        <w:rPr>
+          <w:rStyle w:val="hljs-string"/>
+          <w:rFonts w:ascii="Consolas" w:hAnsi="Consolas"/>
+          <w:color w:val="DD1144"/>
+          <w:bdr w:val="none" w:sz="0" w:space="0" w:color="auto" w:frame="1"/>
+          <w:shd w:val="clear" w:color="auto" w:fill="F7F7F8"/>
+        </w:rPr>
+        <w:t>"lesson3.exercise4"</w:t>
+      </w:r>
+      <w:r>
+        <w:rPr>
+          <w:rStyle w:val="HTMLCode"/>
+          <w:rFonts w:ascii="Consolas" w:hAnsi="Consolas"/>
+          <w:color w:val="0F2B3D"/>
+          <w:bdr w:val="none" w:sz="0" w:space="0" w:color="auto" w:frame="1"/>
+          <w:shd w:val="clear" w:color="auto" w:fill="F7F7F8"/>
+        </w:rPr>
+        <w:t>, start_date=datetime.datetime.utcnow())</w:t>
+      </w:r>
+    </w:p>
+    <w:p>
+      <w:pPr>
+        <w:pStyle w:val="HTMLPreformatted"/>
+        <w:pBdr>
+          <w:top w:val="single" w:sz="6" w:space="0" w:color="B4B9BD"/>
+          <w:left w:val="single" w:sz="6" w:space="0" w:color="B4B9BD"/>
+          <w:bottom w:val="single" w:sz="6" w:space="0" w:color="B4B9BD"/>
+          <w:right w:val="single" w:sz="6" w:space="0" w:color="B4B9BD"/>
+        </w:pBdr>
+        <w:shd w:val="clear" w:color="auto" w:fill="F7F7F8"/>
+        <w:wordWrap w:val="0"/>
+        <w:textAlignment w:val="baseline"/>
+        <w:rPr>
+          <w:rStyle w:val="HTMLCode"/>
+          <w:rFonts w:ascii="Consolas" w:hAnsi="Consolas"/>
+          <w:color w:val="0F2B3D"/>
+          <w:bdr w:val="none" w:sz="0" w:space="0" w:color="auto" w:frame="1"/>
+          <w:shd w:val="clear" w:color="auto" w:fill="F7F7F8"/>
+        </w:rPr>
+      </w:pPr>
+    </w:p>
+    <w:p>
+      <w:pPr>
+        <w:pStyle w:val="HTMLPreformatted"/>
+        <w:pBdr>
+          <w:top w:val="single" w:sz="6" w:space="0" w:color="B4B9BD"/>
+          <w:left w:val="single" w:sz="6" w:space="0" w:color="B4B9BD"/>
+          <w:bottom w:val="single" w:sz="6" w:space="0" w:color="B4B9BD"/>
+          <w:right w:val="single" w:sz="6" w:space="0" w:color="B4B9BD"/>
+        </w:pBdr>
+        <w:shd w:val="clear" w:color="auto" w:fill="F7F7F8"/>
+        <w:wordWrap w:val="0"/>
+        <w:textAlignment w:val="baseline"/>
+        <w:rPr>
+          <w:rStyle w:val="HTMLCode"/>
+          <w:rFonts w:ascii="Consolas" w:hAnsi="Consolas"/>
+          <w:color w:val="0F2B3D"/>
+          <w:bdr w:val="none" w:sz="0" w:space="0" w:color="auto" w:frame="1"/>
+          <w:shd w:val="clear" w:color="auto" w:fill="F7F7F8"/>
+        </w:rPr>
+      </w:pPr>
+      <w:r>
+        <w:rPr>
+          <w:rStyle w:val="hljs-comment"/>
+          <w:rFonts w:ascii="inherit" w:eastAsiaTheme="majorEastAsia" w:hAnsi="inherit"/>
+          <w:i/>
+          <w:iCs/>
+          <w:color w:val="999988"/>
+          <w:bdr w:val="none" w:sz="0" w:space="0" w:color="auto" w:frame="1"/>
+          <w:shd w:val="clear" w:color="auto" w:fill="F7F7F8"/>
+        </w:rPr>
+        <w:t>#</w:t>
+      </w:r>
+    </w:p>
+    <w:p>
+      <w:pPr>
+        <w:pStyle w:val="HTMLPreformatted"/>
+        <w:pBdr>
+          <w:top w:val="single" w:sz="6" w:space="0" w:color="B4B9BD"/>
+          <w:left w:val="single" w:sz="6" w:space="0" w:color="B4B9BD"/>
+          <w:bottom w:val="single" w:sz="6" w:space="0" w:color="B4B9BD"/>
+          <w:right w:val="single" w:sz="6" w:space="0" w:color="B4B9BD"/>
+        </w:pBdr>
+        <w:shd w:val="clear" w:color="auto" w:fill="F7F7F8"/>
+        <w:wordWrap w:val="0"/>
+        <w:textAlignment w:val="baseline"/>
+        <w:rPr>
+          <w:rStyle w:val="HTMLCode"/>
+          <w:rFonts w:ascii="Consolas" w:hAnsi="Consolas"/>
+          <w:color w:val="0F2B3D"/>
+          <w:bdr w:val="none" w:sz="0" w:space="0" w:color="auto" w:frame="1"/>
+          <w:shd w:val="clear" w:color="auto" w:fill="F7F7F8"/>
+        </w:rPr>
+      </w:pPr>
+      <w:r>
+        <w:rPr>
+          <w:rStyle w:val="hljs-comment"/>
+          <w:rFonts w:ascii="inherit" w:eastAsiaTheme="majorEastAsia" w:hAnsi="inherit"/>
+          <w:i/>
+          <w:iCs/>
+          <w:color w:val="999988"/>
+          <w:bdr w:val="none" w:sz="0" w:space="0" w:color="auto" w:frame="1"/>
+          <w:shd w:val="clear" w:color="auto" w:fill="F7F7F8"/>
+        </w:rPr>
+        <w:t># The following code will load trips data from S3 to RedShift. Use the s3_key</w:t>
+      </w:r>
+    </w:p>
+    <w:p>
+      <w:pPr>
+        <w:pStyle w:val="HTMLPreformatted"/>
+        <w:pBdr>
+          <w:top w:val="single" w:sz="6" w:space="0" w:color="B4B9BD"/>
+          <w:left w:val="single" w:sz="6" w:space="0" w:color="B4B9BD"/>
+          <w:bottom w:val="single" w:sz="6" w:space="0" w:color="B4B9BD"/>
+          <w:right w:val="single" w:sz="6" w:space="0" w:color="B4B9BD"/>
+        </w:pBdr>
+        <w:shd w:val="clear" w:color="auto" w:fill="F7F7F8"/>
+        <w:wordWrap w:val="0"/>
+        <w:textAlignment w:val="baseline"/>
+        <w:rPr>
+          <w:rStyle w:val="HTMLCode"/>
+          <w:rFonts w:ascii="Consolas" w:hAnsi="Consolas"/>
+          <w:color w:val="0F2B3D"/>
+          <w:bdr w:val="none" w:sz="0" w:space="0" w:color="auto" w:frame="1"/>
+          <w:shd w:val="clear" w:color="auto" w:fill="F7F7F8"/>
+        </w:rPr>
+      </w:pPr>
+      <w:r>
+        <w:rPr>
+          <w:rStyle w:val="hljs-comment"/>
+          <w:rFonts w:ascii="inherit" w:eastAsiaTheme="majorEastAsia" w:hAnsi="inherit"/>
+          <w:i/>
+          <w:iCs/>
+          <w:color w:val="999988"/>
+          <w:bdr w:val="none" w:sz="0" w:space="0" w:color="auto" w:frame="1"/>
+          <w:shd w:val="clear" w:color="auto" w:fill="F7F7F8"/>
+        </w:rPr>
+        <w:t>#       "data-pipelines/divvy/unpartitioned/divvy_trips_2018.csv"</w:t>
+      </w:r>
+    </w:p>
+    <w:p>
+      <w:pPr>
+        <w:pStyle w:val="HTMLPreformatted"/>
+        <w:pBdr>
+          <w:top w:val="single" w:sz="6" w:space="0" w:color="B4B9BD"/>
+          <w:left w:val="single" w:sz="6" w:space="0" w:color="B4B9BD"/>
+          <w:bottom w:val="single" w:sz="6" w:space="0" w:color="B4B9BD"/>
+          <w:right w:val="single" w:sz="6" w:space="0" w:color="B4B9BD"/>
+        </w:pBdr>
+        <w:shd w:val="clear" w:color="auto" w:fill="F7F7F8"/>
+        <w:wordWrap w:val="0"/>
+        <w:textAlignment w:val="baseline"/>
+        <w:rPr>
+          <w:rStyle w:val="HTMLCode"/>
+          <w:rFonts w:ascii="Consolas" w:hAnsi="Consolas"/>
+          <w:color w:val="0F2B3D"/>
+          <w:bdr w:val="none" w:sz="0" w:space="0" w:color="auto" w:frame="1"/>
+          <w:shd w:val="clear" w:color="auto" w:fill="F7F7F8"/>
+        </w:rPr>
+      </w:pPr>
+      <w:r>
+        <w:rPr>
+          <w:rStyle w:val="hljs-comment"/>
+          <w:rFonts w:ascii="inherit" w:eastAsiaTheme="majorEastAsia" w:hAnsi="inherit"/>
+          <w:i/>
+          <w:iCs/>
+          <w:color w:val="999988"/>
+          <w:bdr w:val="none" w:sz="0" w:space="0" w:color="auto" w:frame="1"/>
+          <w:shd w:val="clear" w:color="auto" w:fill="F7F7F8"/>
+        </w:rPr>
+        <w:t>#       and the s3_bucket "udacity-dend"</w:t>
+      </w:r>
+    </w:p>
+    <w:p>
+      <w:pPr>
+        <w:pStyle w:val="HTMLPreformatted"/>
+        <w:pBdr>
+          <w:top w:val="single" w:sz="6" w:space="0" w:color="B4B9BD"/>
+          <w:left w:val="single" w:sz="6" w:space="0" w:color="B4B9BD"/>
+          <w:bottom w:val="single" w:sz="6" w:space="0" w:color="B4B9BD"/>
+          <w:right w:val="single" w:sz="6" w:space="0" w:color="B4B9BD"/>
+        </w:pBdr>
+        <w:shd w:val="clear" w:color="auto" w:fill="F7F7F8"/>
+        <w:wordWrap w:val="0"/>
+        <w:textAlignment w:val="baseline"/>
+        <w:rPr>
+          <w:rStyle w:val="HTMLCode"/>
+          <w:rFonts w:ascii="Consolas" w:hAnsi="Consolas"/>
+          <w:color w:val="0F2B3D"/>
+          <w:bdr w:val="none" w:sz="0" w:space="0" w:color="auto" w:frame="1"/>
+          <w:shd w:val="clear" w:color="auto" w:fill="F7F7F8"/>
+        </w:rPr>
+      </w:pPr>
+      <w:r>
+        <w:rPr>
+          <w:rStyle w:val="hljs-comment"/>
+          <w:rFonts w:ascii="inherit" w:eastAsiaTheme="majorEastAsia" w:hAnsi="inherit"/>
+          <w:i/>
+          <w:iCs/>
+          <w:color w:val="999988"/>
+          <w:bdr w:val="none" w:sz="0" w:space="0" w:color="auto" w:frame="1"/>
+          <w:shd w:val="clear" w:color="auto" w:fill="F7F7F8"/>
+        </w:rPr>
+        <w:t>#</w:t>
+      </w:r>
+    </w:p>
+    <w:p>
+      <w:pPr>
+        <w:pStyle w:val="HTMLPreformatted"/>
+        <w:pBdr>
+          <w:top w:val="single" w:sz="6" w:space="0" w:color="B4B9BD"/>
+          <w:left w:val="single" w:sz="6" w:space="0" w:color="B4B9BD"/>
+          <w:bottom w:val="single" w:sz="6" w:space="0" w:color="B4B9BD"/>
+          <w:right w:val="single" w:sz="6" w:space="0" w:color="B4B9BD"/>
+        </w:pBdr>
+        <w:shd w:val="clear" w:color="auto" w:fill="F7F7F8"/>
+        <w:wordWrap w:val="0"/>
+        <w:textAlignment w:val="baseline"/>
+        <w:rPr>
+          <w:rStyle w:val="HTMLCode"/>
+          <w:rFonts w:ascii="Consolas" w:hAnsi="Consolas"/>
+          <w:color w:val="0F2B3D"/>
+          <w:bdr w:val="none" w:sz="0" w:space="0" w:color="auto" w:frame="1"/>
+          <w:shd w:val="clear" w:color="auto" w:fill="F7F7F8"/>
+        </w:rPr>
+      </w:pPr>
+      <w:r>
+        <w:rPr>
+          <w:rStyle w:val="HTMLCode"/>
+          <w:rFonts w:ascii="Consolas" w:hAnsi="Consolas"/>
+          <w:color w:val="0F2B3D"/>
+          <w:bdr w:val="none" w:sz="0" w:space="0" w:color="auto" w:frame="1"/>
+          <w:shd w:val="clear" w:color="auto" w:fill="F7F7F8"/>
+        </w:rPr>
+        <w:t>copy_trips_task = S3ToRedshiftOperator(</w:t>
+      </w:r>
+    </w:p>
+    <w:p>
+      <w:pPr>
+        <w:pStyle w:val="HTMLPreformatted"/>
+        <w:pBdr>
+          <w:top w:val="single" w:sz="6" w:space="0" w:color="B4B9BD"/>
+          <w:left w:val="single" w:sz="6" w:space="0" w:color="B4B9BD"/>
+          <w:bottom w:val="single" w:sz="6" w:space="0" w:color="B4B9BD"/>
+          <w:right w:val="single" w:sz="6" w:space="0" w:color="B4B9BD"/>
+        </w:pBdr>
+        <w:shd w:val="clear" w:color="auto" w:fill="F7F7F8"/>
+        <w:wordWrap w:val="0"/>
+        <w:textAlignment w:val="baseline"/>
+        <w:rPr>
+          <w:rStyle w:val="HTMLCode"/>
+          <w:rFonts w:ascii="Consolas" w:hAnsi="Consolas"/>
+          <w:color w:val="0F2B3D"/>
+          <w:bdr w:val="none" w:sz="0" w:space="0" w:color="auto" w:frame="1"/>
+          <w:shd w:val="clear" w:color="auto" w:fill="F7F7F8"/>
+        </w:rPr>
+      </w:pPr>
+      <w:r>
+        <w:rPr>
+          <w:rStyle w:val="HTMLCode"/>
+          <w:rFonts w:ascii="Consolas" w:hAnsi="Consolas"/>
+          <w:color w:val="0F2B3D"/>
+          <w:bdr w:val="none" w:sz="0" w:space="0" w:color="auto" w:frame="1"/>
+          <w:shd w:val="clear" w:color="auto" w:fill="F7F7F8"/>
+        </w:rPr>
+        <w:t xml:space="preserve">    task_id=</w:t>
+      </w:r>
+      <w:r>
+        <w:rPr>
+          <w:rStyle w:val="hljs-string"/>
+          <w:rFonts w:ascii="Consolas" w:hAnsi="Consolas"/>
+          <w:color w:val="DD1144"/>
+          <w:bdr w:val="none" w:sz="0" w:space="0" w:color="auto" w:frame="1"/>
+          <w:shd w:val="clear" w:color="auto" w:fill="F7F7F8"/>
+        </w:rPr>
+        <w:t>"load_trips_from_s3_to_redshift"</w:t>
+      </w:r>
+      <w:r>
+        <w:rPr>
+          <w:rStyle w:val="HTMLCode"/>
+          <w:rFonts w:ascii="Consolas" w:hAnsi="Consolas"/>
+          <w:color w:val="0F2B3D"/>
+          <w:bdr w:val="none" w:sz="0" w:space="0" w:color="auto" w:frame="1"/>
+          <w:shd w:val="clear" w:color="auto" w:fill="F7F7F8"/>
+        </w:rPr>
+        <w:t>,</w:t>
+      </w:r>
+    </w:p>
+    <w:p>
+      <w:pPr>
+        <w:pStyle w:val="HTMLPreformatted"/>
+        <w:pBdr>
+          <w:top w:val="single" w:sz="6" w:space="0" w:color="B4B9BD"/>
+          <w:left w:val="single" w:sz="6" w:space="0" w:color="B4B9BD"/>
+          <w:bottom w:val="single" w:sz="6" w:space="0" w:color="B4B9BD"/>
+          <w:right w:val="single" w:sz="6" w:space="0" w:color="B4B9BD"/>
+        </w:pBdr>
+        <w:shd w:val="clear" w:color="auto" w:fill="F7F7F8"/>
+        <w:wordWrap w:val="0"/>
+        <w:textAlignment w:val="baseline"/>
+        <w:rPr>
+          <w:rStyle w:val="HTMLCode"/>
+          <w:rFonts w:ascii="Consolas" w:hAnsi="Consolas"/>
+          <w:color w:val="0F2B3D"/>
+          <w:bdr w:val="none" w:sz="0" w:space="0" w:color="auto" w:frame="1"/>
+          <w:shd w:val="clear" w:color="auto" w:fill="F7F7F8"/>
+        </w:rPr>
+      </w:pPr>
+      <w:r>
+        <w:rPr>
+          <w:rStyle w:val="HTMLCode"/>
+          <w:rFonts w:ascii="Consolas" w:hAnsi="Consolas"/>
+          <w:color w:val="0F2B3D"/>
+          <w:bdr w:val="none" w:sz="0" w:space="0" w:color="auto" w:frame="1"/>
+          <w:shd w:val="clear" w:color="auto" w:fill="F7F7F8"/>
+        </w:rPr>
+        <w:t xml:space="preserve">    dag=dag,</w:t>
+      </w:r>
+    </w:p>
+    <w:p>
+      <w:pPr>
+        <w:pStyle w:val="HTMLPreformatted"/>
+        <w:pBdr>
+          <w:top w:val="single" w:sz="6" w:space="0" w:color="B4B9BD"/>
+          <w:left w:val="single" w:sz="6" w:space="0" w:color="B4B9BD"/>
+          <w:bottom w:val="single" w:sz="6" w:space="0" w:color="B4B9BD"/>
+          <w:right w:val="single" w:sz="6" w:space="0" w:color="B4B9BD"/>
+        </w:pBdr>
+        <w:shd w:val="clear" w:color="auto" w:fill="F7F7F8"/>
+        <w:wordWrap w:val="0"/>
+        <w:textAlignment w:val="baseline"/>
+        <w:rPr>
+          <w:rStyle w:val="HTMLCode"/>
+          <w:rFonts w:ascii="Consolas" w:hAnsi="Consolas"/>
+          <w:color w:val="0F2B3D"/>
+          <w:bdr w:val="none" w:sz="0" w:space="0" w:color="auto" w:frame="1"/>
+          <w:shd w:val="clear" w:color="auto" w:fill="F7F7F8"/>
+        </w:rPr>
+      </w:pPr>
+      <w:r>
+        <w:rPr>
+          <w:rStyle w:val="HTMLCode"/>
+          <w:rFonts w:ascii="Consolas" w:hAnsi="Consolas"/>
+          <w:color w:val="0F2B3D"/>
+          <w:bdr w:val="none" w:sz="0" w:space="0" w:color="auto" w:frame="1"/>
+          <w:shd w:val="clear" w:color="auto" w:fill="F7F7F8"/>
+        </w:rPr>
+        <w:t xml:space="preserve">    table=</w:t>
+      </w:r>
+      <w:r>
+        <w:rPr>
+          <w:rStyle w:val="hljs-string"/>
+          <w:rFonts w:ascii="Consolas" w:hAnsi="Consolas"/>
+          <w:color w:val="DD1144"/>
+          <w:bdr w:val="none" w:sz="0" w:space="0" w:color="auto" w:frame="1"/>
+          <w:shd w:val="clear" w:color="auto" w:fill="F7F7F8"/>
+        </w:rPr>
+        <w:t>"trips"</w:t>
+      </w:r>
+      <w:r>
+        <w:rPr>
+          <w:rStyle w:val="HTMLCode"/>
+          <w:rFonts w:ascii="Consolas" w:hAnsi="Consolas"/>
+          <w:color w:val="0F2B3D"/>
+          <w:bdr w:val="none" w:sz="0" w:space="0" w:color="auto" w:frame="1"/>
+          <w:shd w:val="clear" w:color="auto" w:fill="F7F7F8"/>
+        </w:rPr>
+        <w:t>,</w:t>
+      </w:r>
+    </w:p>
+    <w:p>
+      <w:pPr>
+        <w:pStyle w:val="HTMLPreformatted"/>
+        <w:pBdr>
+          <w:top w:val="single" w:sz="6" w:space="0" w:color="B4B9BD"/>
+          <w:left w:val="single" w:sz="6" w:space="0" w:color="B4B9BD"/>
+          <w:bottom w:val="single" w:sz="6" w:space="0" w:color="B4B9BD"/>
+          <w:right w:val="single" w:sz="6" w:space="0" w:color="B4B9BD"/>
+        </w:pBdr>
+        <w:shd w:val="clear" w:color="auto" w:fill="F7F7F8"/>
+        <w:wordWrap w:val="0"/>
+        <w:textAlignment w:val="baseline"/>
+        <w:rPr>
+          <w:rStyle w:val="HTMLCode"/>
+          <w:rFonts w:ascii="Consolas" w:hAnsi="Consolas"/>
+          <w:color w:val="0F2B3D"/>
+          <w:bdr w:val="none" w:sz="0" w:space="0" w:color="auto" w:frame="1"/>
+          <w:shd w:val="clear" w:color="auto" w:fill="F7F7F8"/>
+        </w:rPr>
+      </w:pPr>
+      <w:r>
+        <w:rPr>
+          <w:rStyle w:val="HTMLCode"/>
+          <w:rFonts w:ascii="Consolas" w:hAnsi="Consolas"/>
+          <w:color w:val="0F2B3D"/>
+          <w:bdr w:val="none" w:sz="0" w:space="0" w:color="auto" w:frame="1"/>
+          <w:shd w:val="clear" w:color="auto" w:fill="F7F7F8"/>
+        </w:rPr>
+        <w:t xml:space="preserve">    redshift_conn_id=</w:t>
+      </w:r>
+      <w:r>
+        <w:rPr>
+          <w:rStyle w:val="hljs-string"/>
+          <w:rFonts w:ascii="Consolas" w:hAnsi="Consolas"/>
+          <w:color w:val="DD1144"/>
+          <w:bdr w:val="none" w:sz="0" w:space="0" w:color="auto" w:frame="1"/>
+          <w:shd w:val="clear" w:color="auto" w:fill="F7F7F8"/>
+        </w:rPr>
+        <w:t>"redshift"</w:t>
+      </w:r>
+      <w:r>
+        <w:rPr>
+          <w:rStyle w:val="HTMLCode"/>
+          <w:rFonts w:ascii="Consolas" w:hAnsi="Consolas"/>
+          <w:color w:val="0F2B3D"/>
+          <w:bdr w:val="none" w:sz="0" w:space="0" w:color="auto" w:frame="1"/>
+          <w:shd w:val="clear" w:color="auto" w:fill="F7F7F8"/>
+        </w:rPr>
+        <w:t>,</w:t>
+      </w:r>
+    </w:p>
+    <w:p>
+      <w:pPr>
+        <w:pStyle w:val="HTMLPreformatted"/>
+        <w:pBdr>
+          <w:top w:val="single" w:sz="6" w:space="0" w:color="B4B9BD"/>
+          <w:left w:val="single" w:sz="6" w:space="0" w:color="B4B9BD"/>
+          <w:bottom w:val="single" w:sz="6" w:space="0" w:color="B4B9BD"/>
+          <w:right w:val="single" w:sz="6" w:space="0" w:color="B4B9BD"/>
+        </w:pBdr>
+        <w:shd w:val="clear" w:color="auto" w:fill="F7F7F8"/>
+        <w:wordWrap w:val="0"/>
+        <w:textAlignment w:val="baseline"/>
+        <w:rPr>
+          <w:rStyle w:val="HTMLCode"/>
+          <w:rFonts w:ascii="Consolas" w:hAnsi="Consolas"/>
+          <w:color w:val="0F2B3D"/>
+          <w:bdr w:val="none" w:sz="0" w:space="0" w:color="auto" w:frame="1"/>
+          <w:shd w:val="clear" w:color="auto" w:fill="F7F7F8"/>
+        </w:rPr>
+      </w:pPr>
+      <w:r>
+        <w:rPr>
+          <w:rStyle w:val="HTMLCode"/>
+          <w:rFonts w:ascii="Consolas" w:hAnsi="Consolas"/>
+          <w:color w:val="0F2B3D"/>
+          <w:bdr w:val="none" w:sz="0" w:space="0" w:color="auto" w:frame="1"/>
+          <w:shd w:val="clear" w:color="auto" w:fill="F7F7F8"/>
+        </w:rPr>
+        <w:t xml:space="preserve">    aws_credentials_id=</w:t>
+      </w:r>
+      <w:r>
+        <w:rPr>
+          <w:rStyle w:val="hljs-string"/>
+          <w:rFonts w:ascii="Consolas" w:hAnsi="Consolas"/>
+          <w:color w:val="DD1144"/>
+          <w:bdr w:val="none" w:sz="0" w:space="0" w:color="auto" w:frame="1"/>
+          <w:shd w:val="clear" w:color="auto" w:fill="F7F7F8"/>
+        </w:rPr>
+        <w:t>"aws_credentials"</w:t>
+      </w:r>
+      <w:r>
+        <w:rPr>
+          <w:rStyle w:val="HTMLCode"/>
+          <w:rFonts w:ascii="Consolas" w:hAnsi="Consolas"/>
+          <w:color w:val="0F2B3D"/>
+          <w:bdr w:val="none" w:sz="0" w:space="0" w:color="auto" w:frame="1"/>
+          <w:shd w:val="clear" w:color="auto" w:fill="F7F7F8"/>
+        </w:rPr>
+        <w:t>,</w:t>
+      </w:r>
+    </w:p>
+    <w:p>
+      <w:pPr>
+        <w:pStyle w:val="HTMLPreformatted"/>
+        <w:pBdr>
+          <w:top w:val="single" w:sz="6" w:space="0" w:color="B4B9BD"/>
+          <w:left w:val="single" w:sz="6" w:space="0" w:color="B4B9BD"/>
+          <w:bottom w:val="single" w:sz="6" w:space="0" w:color="B4B9BD"/>
+          <w:right w:val="single" w:sz="6" w:space="0" w:color="B4B9BD"/>
+        </w:pBdr>
+        <w:shd w:val="clear" w:color="auto" w:fill="F7F7F8"/>
+        <w:wordWrap w:val="0"/>
+        <w:textAlignment w:val="baseline"/>
+        <w:rPr>
+          <w:rStyle w:val="HTMLCode"/>
+          <w:rFonts w:ascii="Consolas" w:hAnsi="Consolas"/>
+          <w:color w:val="0F2B3D"/>
+          <w:bdr w:val="none" w:sz="0" w:space="0" w:color="auto" w:frame="1"/>
+          <w:shd w:val="clear" w:color="auto" w:fill="F7F7F8"/>
+        </w:rPr>
+      </w:pPr>
+      <w:r>
+        <w:rPr>
+          <w:rStyle w:val="HTMLCode"/>
+          <w:rFonts w:ascii="Consolas" w:hAnsi="Consolas"/>
+          <w:color w:val="0F2B3D"/>
+          <w:bdr w:val="none" w:sz="0" w:space="0" w:color="auto" w:frame="1"/>
+          <w:shd w:val="clear" w:color="auto" w:fill="F7F7F8"/>
+        </w:rPr>
+        <w:t xml:space="preserve">    s3_bucket=</w:t>
+      </w:r>
+      <w:r>
+        <w:rPr>
+          <w:rStyle w:val="hljs-string"/>
+          <w:rFonts w:ascii="Consolas" w:hAnsi="Consolas"/>
+          <w:color w:val="DD1144"/>
+          <w:bdr w:val="none" w:sz="0" w:space="0" w:color="auto" w:frame="1"/>
+          <w:shd w:val="clear" w:color="auto" w:fill="F7F7F8"/>
+        </w:rPr>
+        <w:t>"udacity-dend"</w:t>
+      </w:r>
+      <w:r>
+        <w:rPr>
+          <w:rStyle w:val="HTMLCode"/>
+          <w:rFonts w:ascii="Consolas" w:hAnsi="Consolas"/>
+          <w:color w:val="0F2B3D"/>
+          <w:bdr w:val="none" w:sz="0" w:space="0" w:color="auto" w:frame="1"/>
+          <w:shd w:val="clear" w:color="auto" w:fill="F7F7F8"/>
+        </w:rPr>
+        <w:t>,</w:t>
+      </w:r>
+    </w:p>
+    <w:p>
+      <w:pPr>
+        <w:pStyle w:val="HTMLPreformatted"/>
+        <w:pBdr>
+          <w:top w:val="single" w:sz="6" w:space="0" w:color="B4B9BD"/>
+          <w:left w:val="single" w:sz="6" w:space="0" w:color="B4B9BD"/>
+          <w:bottom w:val="single" w:sz="6" w:space="0" w:color="B4B9BD"/>
+          <w:right w:val="single" w:sz="6" w:space="0" w:color="B4B9BD"/>
+        </w:pBdr>
+        <w:shd w:val="clear" w:color="auto" w:fill="F7F7F8"/>
+        <w:wordWrap w:val="0"/>
+        <w:textAlignment w:val="baseline"/>
+        <w:rPr>
+          <w:rStyle w:val="HTMLCode"/>
+          <w:rFonts w:ascii="Consolas" w:hAnsi="Consolas"/>
+          <w:color w:val="0F2B3D"/>
+          <w:bdr w:val="none" w:sz="0" w:space="0" w:color="auto" w:frame="1"/>
+          <w:shd w:val="clear" w:color="auto" w:fill="F7F7F8"/>
+        </w:rPr>
+      </w:pPr>
+      <w:r>
+        <w:rPr>
+          <w:rStyle w:val="HTMLCode"/>
+          <w:rFonts w:ascii="Consolas" w:hAnsi="Consolas"/>
+          <w:color w:val="0F2B3D"/>
+          <w:bdr w:val="none" w:sz="0" w:space="0" w:color="auto" w:frame="1"/>
+          <w:shd w:val="clear" w:color="auto" w:fill="F7F7F8"/>
+        </w:rPr>
+        <w:t xml:space="preserve">    s3_key=</w:t>
+      </w:r>
+      <w:r>
+        <w:rPr>
+          <w:rStyle w:val="hljs-string"/>
+          <w:rFonts w:ascii="Consolas" w:hAnsi="Consolas"/>
+          <w:color w:val="DD1144"/>
+          <w:bdr w:val="none" w:sz="0" w:space="0" w:color="auto" w:frame="1"/>
+          <w:shd w:val="clear" w:color="auto" w:fill="F7F7F8"/>
+        </w:rPr>
+        <w:t>"data-pipelines/divvy/unpartitioned/divvy_trips_2018.csv"</w:t>
+      </w:r>
+    </w:p>
+    <w:p>
+      <w:pPr>
+        <w:pStyle w:val="HTMLPreformatted"/>
+        <w:pBdr>
+          <w:top w:val="single" w:sz="6" w:space="0" w:color="B4B9BD"/>
+          <w:left w:val="single" w:sz="6" w:space="0" w:color="B4B9BD"/>
+          <w:bottom w:val="single" w:sz="6" w:space="0" w:color="B4B9BD"/>
+          <w:right w:val="single" w:sz="6" w:space="0" w:color="B4B9BD"/>
+        </w:pBdr>
+        <w:shd w:val="clear" w:color="auto" w:fill="F7F7F8"/>
+        <w:wordWrap w:val="0"/>
+        <w:textAlignment w:val="baseline"/>
+        <w:rPr>
+          <w:rStyle w:val="HTMLCode"/>
+          <w:rFonts w:ascii="Consolas" w:hAnsi="Consolas"/>
+          <w:color w:val="0F2B3D"/>
+          <w:bdr w:val="none" w:sz="0" w:space="0" w:color="auto" w:frame="1"/>
+          <w:shd w:val="clear" w:color="auto" w:fill="F7F7F8"/>
+        </w:rPr>
+      </w:pPr>
+      <w:r>
+        <w:rPr>
+          <w:rStyle w:val="HTMLCode"/>
+          <w:rFonts w:ascii="Consolas" w:hAnsi="Consolas"/>
+          <w:color w:val="0F2B3D"/>
+          <w:bdr w:val="none" w:sz="0" w:space="0" w:color="auto" w:frame="1"/>
+          <w:shd w:val="clear" w:color="auto" w:fill="F7F7F8"/>
+        </w:rPr>
+        <w:t>)</w:t>
+      </w:r>
+    </w:p>
+    <w:p>
+      <w:pPr>
+        <w:pStyle w:val="HTMLPreformatted"/>
+        <w:pBdr>
+          <w:top w:val="single" w:sz="6" w:space="0" w:color="B4B9BD"/>
+          <w:left w:val="single" w:sz="6" w:space="0" w:color="B4B9BD"/>
+          <w:bottom w:val="single" w:sz="6" w:space="0" w:color="B4B9BD"/>
+          <w:right w:val="single" w:sz="6" w:space="0" w:color="B4B9BD"/>
+        </w:pBdr>
+        <w:shd w:val="clear" w:color="auto" w:fill="F7F7F8"/>
+        <w:wordWrap w:val="0"/>
+        <w:textAlignment w:val="baseline"/>
+        <w:rPr>
+          <w:rStyle w:val="HTMLCode"/>
+          <w:rFonts w:ascii="Consolas" w:hAnsi="Consolas"/>
+          <w:color w:val="0F2B3D"/>
+          <w:bdr w:val="none" w:sz="0" w:space="0" w:color="auto" w:frame="1"/>
+          <w:shd w:val="clear" w:color="auto" w:fill="F7F7F8"/>
+        </w:rPr>
+      </w:pPr>
+    </w:p>
+    <w:p>
+      <w:pPr>
+        <w:pStyle w:val="HTMLPreformatted"/>
+        <w:pBdr>
+          <w:top w:val="single" w:sz="6" w:space="0" w:color="B4B9BD"/>
+          <w:left w:val="single" w:sz="6" w:space="0" w:color="B4B9BD"/>
+          <w:bottom w:val="single" w:sz="6" w:space="0" w:color="B4B9BD"/>
+          <w:right w:val="single" w:sz="6" w:space="0" w:color="B4B9BD"/>
+        </w:pBdr>
+        <w:shd w:val="clear" w:color="auto" w:fill="F7F7F8"/>
+        <w:wordWrap w:val="0"/>
+        <w:textAlignment w:val="baseline"/>
+        <w:rPr>
+          <w:rStyle w:val="HTMLCode"/>
+          <w:rFonts w:ascii="Consolas" w:hAnsi="Consolas"/>
+          <w:color w:val="0F2B3D"/>
+          <w:bdr w:val="none" w:sz="0" w:space="0" w:color="auto" w:frame="1"/>
+          <w:shd w:val="clear" w:color="auto" w:fill="F7F7F8"/>
+        </w:rPr>
+      </w:pPr>
+      <w:r>
+        <w:rPr>
+          <w:rStyle w:val="hljs-comment"/>
+          <w:rFonts w:ascii="inherit" w:eastAsiaTheme="majorEastAsia" w:hAnsi="inherit"/>
+          <w:i/>
+          <w:iCs/>
+          <w:color w:val="999988"/>
+          <w:bdr w:val="none" w:sz="0" w:space="0" w:color="auto" w:frame="1"/>
+          <w:shd w:val="clear" w:color="auto" w:fill="F7F7F8"/>
+        </w:rPr>
+        <w:t>#</w:t>
+      </w:r>
+    </w:p>
+    <w:p>
+      <w:pPr>
+        <w:pStyle w:val="HTMLPreformatted"/>
+        <w:pBdr>
+          <w:top w:val="single" w:sz="6" w:space="0" w:color="B4B9BD"/>
+          <w:left w:val="single" w:sz="6" w:space="0" w:color="B4B9BD"/>
+          <w:bottom w:val="single" w:sz="6" w:space="0" w:color="B4B9BD"/>
+          <w:right w:val="single" w:sz="6" w:space="0" w:color="B4B9BD"/>
+        </w:pBdr>
+        <w:shd w:val="clear" w:color="auto" w:fill="F7F7F8"/>
+        <w:wordWrap w:val="0"/>
+        <w:textAlignment w:val="baseline"/>
+        <w:rPr>
+          <w:rStyle w:val="HTMLCode"/>
+          <w:rFonts w:ascii="Consolas" w:hAnsi="Consolas"/>
+          <w:color w:val="0F2B3D"/>
+          <w:bdr w:val="none" w:sz="0" w:space="0" w:color="auto" w:frame="1"/>
+          <w:shd w:val="clear" w:color="auto" w:fill="F7F7F8"/>
+        </w:rPr>
+      </w:pPr>
+      <w:r>
+        <w:rPr>
+          <w:rStyle w:val="hljs-comment"/>
+          <w:rFonts w:ascii="inherit" w:eastAsiaTheme="majorEastAsia" w:hAnsi="inherit"/>
+          <w:i/>
+          <w:iCs/>
+          <w:color w:val="999988"/>
+          <w:bdr w:val="none" w:sz="0" w:space="0" w:color="auto" w:frame="1"/>
+          <w:shd w:val="clear" w:color="auto" w:fill="F7F7F8"/>
+        </w:rPr>
+        <w:t>#  Data quality check on the Trips table</w:t>
+      </w:r>
+    </w:p>
+    <w:p>
+      <w:pPr>
+        <w:pStyle w:val="HTMLPreformatted"/>
+        <w:pBdr>
+          <w:top w:val="single" w:sz="6" w:space="0" w:color="B4B9BD"/>
+          <w:left w:val="single" w:sz="6" w:space="0" w:color="B4B9BD"/>
+          <w:bottom w:val="single" w:sz="6" w:space="0" w:color="B4B9BD"/>
+          <w:right w:val="single" w:sz="6" w:space="0" w:color="B4B9BD"/>
+        </w:pBdr>
+        <w:shd w:val="clear" w:color="auto" w:fill="F7F7F8"/>
+        <w:wordWrap w:val="0"/>
+        <w:textAlignment w:val="baseline"/>
+        <w:rPr>
+          <w:rStyle w:val="HTMLCode"/>
+          <w:rFonts w:ascii="Consolas" w:hAnsi="Consolas"/>
+          <w:color w:val="0F2B3D"/>
+          <w:bdr w:val="none" w:sz="0" w:space="0" w:color="auto" w:frame="1"/>
+          <w:shd w:val="clear" w:color="auto" w:fill="F7F7F8"/>
+        </w:rPr>
+      </w:pPr>
+      <w:r>
+        <w:rPr>
+          <w:rStyle w:val="hljs-comment"/>
+          <w:rFonts w:ascii="inherit" w:eastAsiaTheme="majorEastAsia" w:hAnsi="inherit"/>
+          <w:i/>
+          <w:iCs/>
+          <w:color w:val="999988"/>
+          <w:bdr w:val="none" w:sz="0" w:space="0" w:color="auto" w:frame="1"/>
+          <w:shd w:val="clear" w:color="auto" w:fill="F7F7F8"/>
+        </w:rPr>
+        <w:t>#</w:t>
+      </w:r>
+    </w:p>
+    <w:p>
+      <w:pPr>
+        <w:pStyle w:val="HTMLPreformatted"/>
+        <w:pBdr>
+          <w:top w:val="single" w:sz="6" w:space="0" w:color="B4B9BD"/>
+          <w:left w:val="single" w:sz="6" w:space="0" w:color="B4B9BD"/>
+          <w:bottom w:val="single" w:sz="6" w:space="0" w:color="B4B9BD"/>
+          <w:right w:val="single" w:sz="6" w:space="0" w:color="B4B9BD"/>
+        </w:pBdr>
+        <w:shd w:val="clear" w:color="auto" w:fill="F7F7F8"/>
+        <w:wordWrap w:val="0"/>
+        <w:textAlignment w:val="baseline"/>
+        <w:rPr>
+          <w:rStyle w:val="HTMLCode"/>
+          <w:rFonts w:ascii="Consolas" w:hAnsi="Consolas"/>
+          <w:color w:val="0F2B3D"/>
+          <w:bdr w:val="none" w:sz="0" w:space="0" w:color="auto" w:frame="1"/>
+          <w:shd w:val="clear" w:color="auto" w:fill="F7F7F8"/>
+        </w:rPr>
+      </w:pPr>
+      <w:r>
+        <w:rPr>
+          <w:rStyle w:val="HTMLCode"/>
+          <w:rFonts w:ascii="Consolas" w:hAnsi="Consolas"/>
+          <w:color w:val="0F2B3D"/>
+          <w:bdr w:val="none" w:sz="0" w:space="0" w:color="auto" w:frame="1"/>
+          <w:shd w:val="clear" w:color="auto" w:fill="F7F7F8"/>
+        </w:rPr>
+        <w:t>check_trips = HasRowsOperator(</w:t>
+      </w:r>
+    </w:p>
+    <w:p>
+      <w:pPr>
+        <w:pStyle w:val="HTMLPreformatted"/>
+        <w:pBdr>
+          <w:top w:val="single" w:sz="6" w:space="0" w:color="B4B9BD"/>
+          <w:left w:val="single" w:sz="6" w:space="0" w:color="B4B9BD"/>
+          <w:bottom w:val="single" w:sz="6" w:space="0" w:color="B4B9BD"/>
+          <w:right w:val="single" w:sz="6" w:space="0" w:color="B4B9BD"/>
+        </w:pBdr>
+        <w:shd w:val="clear" w:color="auto" w:fill="F7F7F8"/>
+        <w:wordWrap w:val="0"/>
+        <w:textAlignment w:val="baseline"/>
+        <w:rPr>
+          <w:rStyle w:val="HTMLCode"/>
+          <w:rFonts w:ascii="Consolas" w:hAnsi="Consolas"/>
+          <w:color w:val="0F2B3D"/>
+          <w:bdr w:val="none" w:sz="0" w:space="0" w:color="auto" w:frame="1"/>
+          <w:shd w:val="clear" w:color="auto" w:fill="F7F7F8"/>
+        </w:rPr>
+      </w:pPr>
+      <w:r>
+        <w:rPr>
+          <w:rStyle w:val="HTMLCode"/>
+          <w:rFonts w:ascii="Consolas" w:hAnsi="Consolas"/>
+          <w:color w:val="0F2B3D"/>
+          <w:bdr w:val="none" w:sz="0" w:space="0" w:color="auto" w:frame="1"/>
+          <w:shd w:val="clear" w:color="auto" w:fill="F7F7F8"/>
+        </w:rPr>
+        <w:t xml:space="preserve">    task_id=</w:t>
+      </w:r>
+      <w:r>
+        <w:rPr>
+          <w:rStyle w:val="hljs-string"/>
+          <w:rFonts w:ascii="Consolas" w:hAnsi="Consolas"/>
+          <w:color w:val="DD1144"/>
+          <w:bdr w:val="none" w:sz="0" w:space="0" w:color="auto" w:frame="1"/>
+          <w:shd w:val="clear" w:color="auto" w:fill="F7F7F8"/>
+        </w:rPr>
+        <w:t>"check_trips_data"</w:t>
+      </w:r>
+      <w:r>
+        <w:rPr>
+          <w:rStyle w:val="HTMLCode"/>
+          <w:rFonts w:ascii="Consolas" w:hAnsi="Consolas"/>
+          <w:color w:val="0F2B3D"/>
+          <w:bdr w:val="none" w:sz="0" w:space="0" w:color="auto" w:frame="1"/>
+          <w:shd w:val="clear" w:color="auto" w:fill="F7F7F8"/>
+        </w:rPr>
+        <w:t>,</w:t>
+      </w:r>
+    </w:p>
+    <w:p>
+      <w:pPr>
+        <w:pStyle w:val="HTMLPreformatted"/>
+        <w:pBdr>
+          <w:top w:val="single" w:sz="6" w:space="0" w:color="B4B9BD"/>
+          <w:left w:val="single" w:sz="6" w:space="0" w:color="B4B9BD"/>
+          <w:bottom w:val="single" w:sz="6" w:space="0" w:color="B4B9BD"/>
+          <w:right w:val="single" w:sz="6" w:space="0" w:color="B4B9BD"/>
+        </w:pBdr>
+        <w:shd w:val="clear" w:color="auto" w:fill="F7F7F8"/>
+        <w:wordWrap w:val="0"/>
+        <w:textAlignment w:val="baseline"/>
+        <w:rPr>
+          <w:rStyle w:val="HTMLCode"/>
+          <w:rFonts w:ascii="Consolas" w:hAnsi="Consolas"/>
+          <w:color w:val="0F2B3D"/>
+          <w:bdr w:val="none" w:sz="0" w:space="0" w:color="auto" w:frame="1"/>
+          <w:shd w:val="clear" w:color="auto" w:fill="F7F7F8"/>
+        </w:rPr>
+      </w:pPr>
+      <w:r>
+        <w:rPr>
+          <w:rStyle w:val="HTMLCode"/>
+          <w:rFonts w:ascii="Consolas" w:hAnsi="Consolas"/>
+          <w:color w:val="0F2B3D"/>
+          <w:bdr w:val="none" w:sz="0" w:space="0" w:color="auto" w:frame="1"/>
+          <w:shd w:val="clear" w:color="auto" w:fill="F7F7F8"/>
+        </w:rPr>
+        <w:t xml:space="preserve">    dag=dag,</w:t>
+      </w:r>
+    </w:p>
+    <w:p>
+      <w:pPr>
+        <w:pStyle w:val="HTMLPreformatted"/>
+        <w:pBdr>
+          <w:top w:val="single" w:sz="6" w:space="0" w:color="B4B9BD"/>
+          <w:left w:val="single" w:sz="6" w:space="0" w:color="B4B9BD"/>
+          <w:bottom w:val="single" w:sz="6" w:space="0" w:color="B4B9BD"/>
+          <w:right w:val="single" w:sz="6" w:space="0" w:color="B4B9BD"/>
+        </w:pBdr>
+        <w:shd w:val="clear" w:color="auto" w:fill="F7F7F8"/>
+        <w:wordWrap w:val="0"/>
+        <w:textAlignment w:val="baseline"/>
+        <w:rPr>
+          <w:rStyle w:val="HTMLCode"/>
+          <w:rFonts w:ascii="Consolas" w:hAnsi="Consolas"/>
+          <w:color w:val="0F2B3D"/>
+          <w:bdr w:val="none" w:sz="0" w:space="0" w:color="auto" w:frame="1"/>
+          <w:shd w:val="clear" w:color="auto" w:fill="F7F7F8"/>
+        </w:rPr>
+      </w:pPr>
+      <w:r>
+        <w:rPr>
+          <w:rStyle w:val="HTMLCode"/>
+          <w:rFonts w:ascii="Consolas" w:hAnsi="Consolas"/>
+          <w:color w:val="0F2B3D"/>
+          <w:bdr w:val="none" w:sz="0" w:space="0" w:color="auto" w:frame="1"/>
+          <w:shd w:val="clear" w:color="auto" w:fill="F7F7F8"/>
+        </w:rPr>
+        <w:t xml:space="preserve">    redshift_conn_id=</w:t>
+      </w:r>
+      <w:r>
+        <w:rPr>
+          <w:rStyle w:val="hljs-string"/>
+          <w:rFonts w:ascii="Consolas" w:hAnsi="Consolas"/>
+          <w:color w:val="DD1144"/>
+          <w:bdr w:val="none" w:sz="0" w:space="0" w:color="auto" w:frame="1"/>
+          <w:shd w:val="clear" w:color="auto" w:fill="F7F7F8"/>
+        </w:rPr>
+        <w:t>"redshift"</w:t>
+      </w:r>
+      <w:r>
+        <w:rPr>
+          <w:rStyle w:val="HTMLCode"/>
+          <w:rFonts w:ascii="Consolas" w:hAnsi="Consolas"/>
+          <w:color w:val="0F2B3D"/>
+          <w:bdr w:val="none" w:sz="0" w:space="0" w:color="auto" w:frame="1"/>
+          <w:shd w:val="clear" w:color="auto" w:fill="F7F7F8"/>
+        </w:rPr>
+        <w:t>,</w:t>
+      </w:r>
+    </w:p>
+    <w:p>
+      <w:pPr>
+        <w:pStyle w:val="HTMLPreformatted"/>
+        <w:pBdr>
+          <w:top w:val="single" w:sz="6" w:space="0" w:color="B4B9BD"/>
+          <w:left w:val="single" w:sz="6" w:space="0" w:color="B4B9BD"/>
+          <w:bottom w:val="single" w:sz="6" w:space="0" w:color="B4B9BD"/>
+          <w:right w:val="single" w:sz="6" w:space="0" w:color="B4B9BD"/>
+        </w:pBdr>
+        <w:shd w:val="clear" w:color="auto" w:fill="F7F7F8"/>
+        <w:wordWrap w:val="0"/>
+        <w:textAlignment w:val="baseline"/>
+        <w:rPr>
+          <w:rStyle w:val="HTMLCode"/>
+          <w:rFonts w:ascii="Consolas" w:hAnsi="Consolas"/>
+          <w:color w:val="0F2B3D"/>
+          <w:bdr w:val="none" w:sz="0" w:space="0" w:color="auto" w:frame="1"/>
+          <w:shd w:val="clear" w:color="auto" w:fill="F7F7F8"/>
+        </w:rPr>
+      </w:pPr>
+      <w:r>
+        <w:rPr>
+          <w:rStyle w:val="HTMLCode"/>
+          <w:rFonts w:ascii="Consolas" w:hAnsi="Consolas"/>
+          <w:color w:val="0F2B3D"/>
+          <w:bdr w:val="none" w:sz="0" w:space="0" w:color="auto" w:frame="1"/>
+          <w:shd w:val="clear" w:color="auto" w:fill="F7F7F8"/>
+        </w:rPr>
+        <w:t xml:space="preserve">    table=</w:t>
+      </w:r>
+      <w:r>
+        <w:rPr>
+          <w:rStyle w:val="hljs-string"/>
+          <w:rFonts w:ascii="Consolas" w:hAnsi="Consolas"/>
+          <w:color w:val="DD1144"/>
+          <w:bdr w:val="none" w:sz="0" w:space="0" w:color="auto" w:frame="1"/>
+          <w:shd w:val="clear" w:color="auto" w:fill="F7F7F8"/>
+        </w:rPr>
+        <w:t>"trips"</w:t>
+      </w:r>
+    </w:p>
+    <w:p>
+      <w:pPr>
+        <w:pStyle w:val="HTMLPreformatted"/>
+        <w:pBdr>
+          <w:top w:val="single" w:sz="6" w:space="0" w:color="B4B9BD"/>
+          <w:left w:val="single" w:sz="6" w:space="0" w:color="B4B9BD"/>
+          <w:bottom w:val="single" w:sz="6" w:space="0" w:color="B4B9BD"/>
+          <w:right w:val="single" w:sz="6" w:space="0" w:color="B4B9BD"/>
+        </w:pBdr>
+        <w:shd w:val="clear" w:color="auto" w:fill="F7F7F8"/>
+        <w:wordWrap w:val="0"/>
+        <w:textAlignment w:val="baseline"/>
+        <w:rPr>
+          <w:rStyle w:val="HTMLCode"/>
+          <w:rFonts w:ascii="Consolas" w:hAnsi="Consolas"/>
+          <w:color w:val="0F2B3D"/>
+          <w:bdr w:val="none" w:sz="0" w:space="0" w:color="auto" w:frame="1"/>
+          <w:shd w:val="clear" w:color="auto" w:fill="F7F7F8"/>
+        </w:rPr>
+      </w:pPr>
+      <w:r>
+        <w:rPr>
+          <w:rStyle w:val="HTMLCode"/>
+          <w:rFonts w:ascii="Consolas" w:hAnsi="Consolas"/>
+          <w:color w:val="0F2B3D"/>
+          <w:bdr w:val="none" w:sz="0" w:space="0" w:color="auto" w:frame="1"/>
+          <w:shd w:val="clear" w:color="auto" w:fill="F7F7F8"/>
+        </w:rPr>
+        <w:t>)</w:t>
+      </w:r>
+    </w:p>
+    <w:p>
+      <w:pPr>
+        <w:pStyle w:val="HTMLPreformatted"/>
+        <w:pBdr>
+          <w:top w:val="single" w:sz="6" w:space="0" w:color="B4B9BD"/>
+          <w:left w:val="single" w:sz="6" w:space="0" w:color="B4B9BD"/>
+          <w:bottom w:val="single" w:sz="6" w:space="0" w:color="B4B9BD"/>
+          <w:right w:val="single" w:sz="6" w:space="0" w:color="B4B9BD"/>
+        </w:pBdr>
+        <w:shd w:val="clear" w:color="auto" w:fill="F7F7F8"/>
+        <w:wordWrap w:val="0"/>
+        <w:textAlignment w:val="baseline"/>
+        <w:rPr>
+          <w:rStyle w:val="HTMLCode"/>
+          <w:rFonts w:ascii="Consolas" w:hAnsi="Consolas"/>
+          <w:color w:val="0F2B3D"/>
+          <w:bdr w:val="none" w:sz="0" w:space="0" w:color="auto" w:frame="1"/>
+          <w:shd w:val="clear" w:color="auto" w:fill="F7F7F8"/>
+        </w:rPr>
+      </w:pPr>
+    </w:p>
+    <w:p>
+      <w:pPr>
+        <w:pStyle w:val="HTMLPreformatted"/>
+        <w:pBdr>
+          <w:top w:val="single" w:sz="6" w:space="0" w:color="B4B9BD"/>
+          <w:left w:val="single" w:sz="6" w:space="0" w:color="B4B9BD"/>
+          <w:bottom w:val="single" w:sz="6" w:space="0" w:color="B4B9BD"/>
+          <w:right w:val="single" w:sz="6" w:space="0" w:color="B4B9BD"/>
+        </w:pBdr>
+        <w:shd w:val="clear" w:color="auto" w:fill="F7F7F8"/>
+        <w:wordWrap w:val="0"/>
+        <w:textAlignment w:val="baseline"/>
+        <w:rPr>
+          <w:rStyle w:val="HTMLCode"/>
+          <w:rFonts w:ascii="Consolas" w:hAnsi="Consolas"/>
+          <w:color w:val="0F2B3D"/>
+          <w:bdr w:val="none" w:sz="0" w:space="0" w:color="auto" w:frame="1"/>
+          <w:shd w:val="clear" w:color="auto" w:fill="F7F7F8"/>
+        </w:rPr>
+      </w:pPr>
+      <w:r>
+        <w:rPr>
+          <w:rStyle w:val="hljs-comment"/>
+          <w:rFonts w:ascii="inherit" w:eastAsiaTheme="majorEastAsia" w:hAnsi="inherit"/>
+          <w:i/>
+          <w:iCs/>
+          <w:color w:val="999988"/>
+          <w:bdr w:val="none" w:sz="0" w:space="0" w:color="auto" w:frame="1"/>
+          <w:shd w:val="clear" w:color="auto" w:fill="F7F7F8"/>
+        </w:rPr>
+        <w:t>#</w:t>
+      </w:r>
+    </w:p>
+    <w:p>
+      <w:pPr>
+        <w:pStyle w:val="HTMLPreformatted"/>
+        <w:pBdr>
+          <w:top w:val="single" w:sz="6" w:space="0" w:color="B4B9BD"/>
+          <w:left w:val="single" w:sz="6" w:space="0" w:color="B4B9BD"/>
+          <w:bottom w:val="single" w:sz="6" w:space="0" w:color="B4B9BD"/>
+          <w:right w:val="single" w:sz="6" w:space="0" w:color="B4B9BD"/>
+        </w:pBdr>
+        <w:shd w:val="clear" w:color="auto" w:fill="F7F7F8"/>
+        <w:wordWrap w:val="0"/>
+        <w:textAlignment w:val="baseline"/>
+        <w:rPr>
+          <w:rStyle w:val="HTMLCode"/>
+          <w:rFonts w:ascii="Consolas" w:hAnsi="Consolas"/>
+          <w:color w:val="0F2B3D"/>
+          <w:bdr w:val="none" w:sz="0" w:space="0" w:color="auto" w:frame="1"/>
+          <w:shd w:val="clear" w:color="auto" w:fill="F7F7F8"/>
+        </w:rPr>
+      </w:pPr>
+      <w:r>
+        <w:rPr>
+          <w:rStyle w:val="hljs-comment"/>
+          <w:rFonts w:ascii="inherit" w:eastAsiaTheme="majorEastAsia" w:hAnsi="inherit"/>
+          <w:i/>
+          <w:iCs/>
+          <w:color w:val="999988"/>
+          <w:bdr w:val="none" w:sz="0" w:space="0" w:color="auto" w:frame="1"/>
+          <w:shd w:val="clear" w:color="auto" w:fill="F7F7F8"/>
+        </w:rPr>
+        <w:t># We use the FactsCalculatorOperator to create a Facts table in RedShift. The fact column is</w:t>
+      </w:r>
+    </w:p>
+    <w:p>
+      <w:pPr>
+        <w:pStyle w:val="HTMLPreformatted"/>
+        <w:pBdr>
+          <w:top w:val="single" w:sz="6" w:space="0" w:color="B4B9BD"/>
+          <w:left w:val="single" w:sz="6" w:space="0" w:color="B4B9BD"/>
+          <w:bottom w:val="single" w:sz="6" w:space="0" w:color="B4B9BD"/>
+          <w:right w:val="single" w:sz="6" w:space="0" w:color="B4B9BD"/>
+        </w:pBdr>
+        <w:shd w:val="clear" w:color="auto" w:fill="F7F7F8"/>
+        <w:wordWrap w:val="0"/>
+        <w:textAlignment w:val="baseline"/>
+        <w:rPr>
+          <w:rStyle w:val="HTMLCode"/>
+          <w:rFonts w:ascii="Consolas" w:hAnsi="Consolas"/>
+          <w:color w:val="0F2B3D"/>
+          <w:bdr w:val="none" w:sz="0" w:space="0" w:color="auto" w:frame="1"/>
+          <w:shd w:val="clear" w:color="auto" w:fill="F7F7F8"/>
+        </w:rPr>
+      </w:pPr>
+      <w:r>
+        <w:rPr>
+          <w:rStyle w:val="hljs-comment"/>
+          <w:rFonts w:ascii="inherit" w:eastAsiaTheme="majorEastAsia" w:hAnsi="inherit"/>
+          <w:i/>
+          <w:iCs/>
+          <w:color w:val="999988"/>
+          <w:bdr w:val="none" w:sz="0" w:space="0" w:color="auto" w:frame="1"/>
+          <w:shd w:val="clear" w:color="auto" w:fill="F7F7F8"/>
+        </w:rPr>
+        <w:t>#  `tripduration` and the groupby_column is `bikeid`</w:t>
+      </w:r>
+    </w:p>
+    <w:p>
+      <w:pPr>
+        <w:pStyle w:val="HTMLPreformatted"/>
+        <w:pBdr>
+          <w:top w:val="single" w:sz="6" w:space="0" w:color="B4B9BD"/>
+          <w:left w:val="single" w:sz="6" w:space="0" w:color="B4B9BD"/>
+          <w:bottom w:val="single" w:sz="6" w:space="0" w:color="B4B9BD"/>
+          <w:right w:val="single" w:sz="6" w:space="0" w:color="B4B9BD"/>
+        </w:pBdr>
+        <w:shd w:val="clear" w:color="auto" w:fill="F7F7F8"/>
+        <w:wordWrap w:val="0"/>
+        <w:textAlignment w:val="baseline"/>
+        <w:rPr>
+          <w:rStyle w:val="HTMLCode"/>
+          <w:rFonts w:ascii="Consolas" w:hAnsi="Consolas"/>
+          <w:color w:val="0F2B3D"/>
+          <w:bdr w:val="none" w:sz="0" w:space="0" w:color="auto" w:frame="1"/>
+          <w:shd w:val="clear" w:color="auto" w:fill="F7F7F8"/>
+        </w:rPr>
+      </w:pPr>
+      <w:r>
+        <w:rPr>
+          <w:rStyle w:val="hljs-comment"/>
+          <w:rFonts w:ascii="inherit" w:eastAsiaTheme="majorEastAsia" w:hAnsi="inherit"/>
+          <w:i/>
+          <w:iCs/>
+          <w:color w:val="999988"/>
+          <w:bdr w:val="none" w:sz="0" w:space="0" w:color="auto" w:frame="1"/>
+          <w:shd w:val="clear" w:color="auto" w:fill="F7F7F8"/>
+        </w:rPr>
+        <w:t>#</w:t>
+      </w:r>
+    </w:p>
+    <w:p>
+      <w:pPr>
+        <w:pStyle w:val="HTMLPreformatted"/>
+        <w:pBdr>
+          <w:top w:val="single" w:sz="6" w:space="0" w:color="B4B9BD"/>
+          <w:left w:val="single" w:sz="6" w:space="0" w:color="B4B9BD"/>
+          <w:bottom w:val="single" w:sz="6" w:space="0" w:color="B4B9BD"/>
+          <w:right w:val="single" w:sz="6" w:space="0" w:color="B4B9BD"/>
+        </w:pBdr>
+        <w:shd w:val="clear" w:color="auto" w:fill="F7F7F8"/>
+        <w:wordWrap w:val="0"/>
+        <w:textAlignment w:val="baseline"/>
+        <w:rPr>
+          <w:rStyle w:val="HTMLCode"/>
+          <w:rFonts w:ascii="Consolas" w:hAnsi="Consolas"/>
+          <w:color w:val="0F2B3D"/>
+          <w:bdr w:val="none" w:sz="0" w:space="0" w:color="auto" w:frame="1"/>
+          <w:shd w:val="clear" w:color="auto" w:fill="F7F7F8"/>
+        </w:rPr>
+      </w:pPr>
+      <w:r>
+        <w:rPr>
+          <w:rStyle w:val="HTMLCode"/>
+          <w:rFonts w:ascii="Consolas" w:hAnsi="Consolas"/>
+          <w:color w:val="0F2B3D"/>
+          <w:bdr w:val="none" w:sz="0" w:space="0" w:color="auto" w:frame="1"/>
+          <w:shd w:val="clear" w:color="auto" w:fill="F7F7F8"/>
+        </w:rPr>
+        <w:t>calculate_facts = FactsCalculatorOperator(</w:t>
+      </w:r>
+    </w:p>
+    <w:p>
+      <w:pPr>
+        <w:pStyle w:val="HTMLPreformatted"/>
+        <w:pBdr>
+          <w:top w:val="single" w:sz="6" w:space="0" w:color="B4B9BD"/>
+          <w:left w:val="single" w:sz="6" w:space="0" w:color="B4B9BD"/>
+          <w:bottom w:val="single" w:sz="6" w:space="0" w:color="B4B9BD"/>
+          <w:right w:val="single" w:sz="6" w:space="0" w:color="B4B9BD"/>
+        </w:pBdr>
+        <w:shd w:val="clear" w:color="auto" w:fill="F7F7F8"/>
+        <w:wordWrap w:val="0"/>
+        <w:textAlignment w:val="baseline"/>
+        <w:rPr>
+          <w:rStyle w:val="HTMLCode"/>
+          <w:rFonts w:ascii="Consolas" w:hAnsi="Consolas"/>
+          <w:color w:val="0F2B3D"/>
+          <w:bdr w:val="none" w:sz="0" w:space="0" w:color="auto" w:frame="1"/>
+          <w:shd w:val="clear" w:color="auto" w:fill="F7F7F8"/>
+        </w:rPr>
+      </w:pPr>
+      <w:r>
+        <w:rPr>
+          <w:rStyle w:val="HTMLCode"/>
+          <w:rFonts w:ascii="Consolas" w:hAnsi="Consolas"/>
+          <w:color w:val="0F2B3D"/>
+          <w:bdr w:val="none" w:sz="0" w:space="0" w:color="auto" w:frame="1"/>
+          <w:shd w:val="clear" w:color="auto" w:fill="F7F7F8"/>
+        </w:rPr>
+        <w:t xml:space="preserve">    task_id=</w:t>
+      </w:r>
+      <w:r>
+        <w:rPr>
+          <w:rStyle w:val="hljs-string"/>
+          <w:rFonts w:ascii="Consolas" w:hAnsi="Consolas"/>
+          <w:color w:val="DD1144"/>
+          <w:bdr w:val="none" w:sz="0" w:space="0" w:color="auto" w:frame="1"/>
+          <w:shd w:val="clear" w:color="auto" w:fill="F7F7F8"/>
+        </w:rPr>
+        <w:t>"calculate_facts_trips"</w:t>
+      </w:r>
+      <w:r>
+        <w:rPr>
+          <w:rStyle w:val="HTMLCode"/>
+          <w:rFonts w:ascii="Consolas" w:hAnsi="Consolas"/>
+          <w:color w:val="0F2B3D"/>
+          <w:bdr w:val="none" w:sz="0" w:space="0" w:color="auto" w:frame="1"/>
+          <w:shd w:val="clear" w:color="auto" w:fill="F7F7F8"/>
+        </w:rPr>
+        <w:t>,</w:t>
+      </w:r>
+    </w:p>
+    <w:p>
+      <w:pPr>
+        <w:pStyle w:val="HTMLPreformatted"/>
+        <w:pBdr>
+          <w:top w:val="single" w:sz="6" w:space="0" w:color="B4B9BD"/>
+          <w:left w:val="single" w:sz="6" w:space="0" w:color="B4B9BD"/>
+          <w:bottom w:val="single" w:sz="6" w:space="0" w:color="B4B9BD"/>
+          <w:right w:val="single" w:sz="6" w:space="0" w:color="B4B9BD"/>
+        </w:pBdr>
+        <w:shd w:val="clear" w:color="auto" w:fill="F7F7F8"/>
+        <w:wordWrap w:val="0"/>
+        <w:textAlignment w:val="baseline"/>
+        <w:rPr>
+          <w:rStyle w:val="HTMLCode"/>
+          <w:rFonts w:ascii="Consolas" w:hAnsi="Consolas"/>
+          <w:color w:val="0F2B3D"/>
+          <w:bdr w:val="none" w:sz="0" w:space="0" w:color="auto" w:frame="1"/>
+          <w:shd w:val="clear" w:color="auto" w:fill="F7F7F8"/>
+        </w:rPr>
+      </w:pPr>
+      <w:r>
+        <w:rPr>
+          <w:rStyle w:val="HTMLCode"/>
+          <w:rFonts w:ascii="Consolas" w:hAnsi="Consolas"/>
+          <w:color w:val="0F2B3D"/>
+          <w:bdr w:val="none" w:sz="0" w:space="0" w:color="auto" w:frame="1"/>
+          <w:shd w:val="clear" w:color="auto" w:fill="F7F7F8"/>
+        </w:rPr>
+        <w:t xml:space="preserve">    dag=dag,</w:t>
+      </w:r>
+    </w:p>
+    <w:p>
+      <w:pPr>
+        <w:pStyle w:val="HTMLPreformatted"/>
+        <w:pBdr>
+          <w:top w:val="single" w:sz="6" w:space="0" w:color="B4B9BD"/>
+          <w:left w:val="single" w:sz="6" w:space="0" w:color="B4B9BD"/>
+          <w:bottom w:val="single" w:sz="6" w:space="0" w:color="B4B9BD"/>
+          <w:right w:val="single" w:sz="6" w:space="0" w:color="B4B9BD"/>
+        </w:pBdr>
+        <w:shd w:val="clear" w:color="auto" w:fill="F7F7F8"/>
+        <w:wordWrap w:val="0"/>
+        <w:textAlignment w:val="baseline"/>
+        <w:rPr>
+          <w:rStyle w:val="HTMLCode"/>
+          <w:rFonts w:ascii="Consolas" w:hAnsi="Consolas"/>
+          <w:color w:val="0F2B3D"/>
+          <w:bdr w:val="none" w:sz="0" w:space="0" w:color="auto" w:frame="1"/>
+          <w:shd w:val="clear" w:color="auto" w:fill="F7F7F8"/>
+        </w:rPr>
+      </w:pPr>
+      <w:r>
+        <w:rPr>
+          <w:rStyle w:val="HTMLCode"/>
+          <w:rFonts w:ascii="Consolas" w:hAnsi="Consolas"/>
+          <w:color w:val="0F2B3D"/>
+          <w:bdr w:val="none" w:sz="0" w:space="0" w:color="auto" w:frame="1"/>
+          <w:shd w:val="clear" w:color="auto" w:fill="F7F7F8"/>
+        </w:rPr>
+        <w:t xml:space="preserve">    redshift_conn_id=</w:t>
+      </w:r>
+      <w:r>
+        <w:rPr>
+          <w:rStyle w:val="hljs-string"/>
+          <w:rFonts w:ascii="Consolas" w:hAnsi="Consolas"/>
+          <w:color w:val="DD1144"/>
+          <w:bdr w:val="none" w:sz="0" w:space="0" w:color="auto" w:frame="1"/>
+          <w:shd w:val="clear" w:color="auto" w:fill="F7F7F8"/>
+        </w:rPr>
+        <w:t>"redshift"</w:t>
+      </w:r>
+      <w:r>
+        <w:rPr>
+          <w:rStyle w:val="HTMLCode"/>
+          <w:rFonts w:ascii="Consolas" w:hAnsi="Consolas"/>
+          <w:color w:val="0F2B3D"/>
+          <w:bdr w:val="none" w:sz="0" w:space="0" w:color="auto" w:frame="1"/>
+          <w:shd w:val="clear" w:color="auto" w:fill="F7F7F8"/>
+        </w:rPr>
+        <w:t>,</w:t>
+      </w:r>
+    </w:p>
+    <w:p>
+      <w:pPr>
+        <w:pStyle w:val="HTMLPreformatted"/>
+        <w:pBdr>
+          <w:top w:val="single" w:sz="6" w:space="0" w:color="B4B9BD"/>
+          <w:left w:val="single" w:sz="6" w:space="0" w:color="B4B9BD"/>
+          <w:bottom w:val="single" w:sz="6" w:space="0" w:color="B4B9BD"/>
+          <w:right w:val="single" w:sz="6" w:space="0" w:color="B4B9BD"/>
+        </w:pBdr>
+        <w:shd w:val="clear" w:color="auto" w:fill="F7F7F8"/>
+        <w:wordWrap w:val="0"/>
+        <w:textAlignment w:val="baseline"/>
+        <w:rPr>
+          <w:rStyle w:val="HTMLCode"/>
+          <w:rFonts w:ascii="Consolas" w:hAnsi="Consolas"/>
+          <w:color w:val="0F2B3D"/>
+          <w:bdr w:val="none" w:sz="0" w:space="0" w:color="auto" w:frame="1"/>
+          <w:shd w:val="clear" w:color="auto" w:fill="F7F7F8"/>
+        </w:rPr>
+      </w:pPr>
+      <w:r>
+        <w:rPr>
+          <w:rStyle w:val="HTMLCode"/>
+          <w:rFonts w:ascii="Consolas" w:hAnsi="Consolas"/>
+          <w:color w:val="0F2B3D"/>
+          <w:bdr w:val="none" w:sz="0" w:space="0" w:color="auto" w:frame="1"/>
+          <w:shd w:val="clear" w:color="auto" w:fill="F7F7F8"/>
+        </w:rPr>
+        <w:t xml:space="preserve">    origin_table=</w:t>
+      </w:r>
+      <w:r>
+        <w:rPr>
+          <w:rStyle w:val="hljs-string"/>
+          <w:rFonts w:ascii="Consolas" w:hAnsi="Consolas"/>
+          <w:color w:val="DD1144"/>
+          <w:bdr w:val="none" w:sz="0" w:space="0" w:color="auto" w:frame="1"/>
+          <w:shd w:val="clear" w:color="auto" w:fill="F7F7F8"/>
+        </w:rPr>
+        <w:t>"trips"</w:t>
+      </w:r>
+      <w:r>
+        <w:rPr>
+          <w:rStyle w:val="HTMLCode"/>
+          <w:rFonts w:ascii="Consolas" w:hAnsi="Consolas"/>
+          <w:color w:val="0F2B3D"/>
+          <w:bdr w:val="none" w:sz="0" w:space="0" w:color="auto" w:frame="1"/>
+          <w:shd w:val="clear" w:color="auto" w:fill="F7F7F8"/>
+        </w:rPr>
+        <w:t>,</w:t>
+      </w:r>
+    </w:p>
+    <w:p>
+      <w:pPr>
+        <w:pStyle w:val="HTMLPreformatted"/>
+        <w:pBdr>
+          <w:top w:val="single" w:sz="6" w:space="0" w:color="B4B9BD"/>
+          <w:left w:val="single" w:sz="6" w:space="0" w:color="B4B9BD"/>
+          <w:bottom w:val="single" w:sz="6" w:space="0" w:color="B4B9BD"/>
+          <w:right w:val="single" w:sz="6" w:space="0" w:color="B4B9BD"/>
+        </w:pBdr>
+        <w:shd w:val="clear" w:color="auto" w:fill="F7F7F8"/>
+        <w:wordWrap w:val="0"/>
+        <w:textAlignment w:val="baseline"/>
+        <w:rPr>
+          <w:rStyle w:val="HTMLCode"/>
+          <w:rFonts w:ascii="Consolas" w:hAnsi="Consolas"/>
+          <w:color w:val="0F2B3D"/>
+          <w:bdr w:val="none" w:sz="0" w:space="0" w:color="auto" w:frame="1"/>
+          <w:shd w:val="clear" w:color="auto" w:fill="F7F7F8"/>
+        </w:rPr>
+      </w:pPr>
+      <w:r>
+        <w:rPr>
+          <w:rStyle w:val="HTMLCode"/>
+          <w:rFonts w:ascii="Consolas" w:hAnsi="Consolas"/>
+          <w:color w:val="0F2B3D"/>
+          <w:bdr w:val="none" w:sz="0" w:space="0" w:color="auto" w:frame="1"/>
+          <w:shd w:val="clear" w:color="auto" w:fill="F7F7F8"/>
+        </w:rPr>
+        <w:t xml:space="preserve">    destination_table=</w:t>
+      </w:r>
+      <w:r>
+        <w:rPr>
+          <w:rStyle w:val="hljs-string"/>
+          <w:rFonts w:ascii="Consolas" w:hAnsi="Consolas"/>
+          <w:color w:val="DD1144"/>
+          <w:bdr w:val="none" w:sz="0" w:space="0" w:color="auto" w:frame="1"/>
+          <w:shd w:val="clear" w:color="auto" w:fill="F7F7F8"/>
+        </w:rPr>
+        <w:t>"trips_facts"</w:t>
+      </w:r>
+      <w:r>
+        <w:rPr>
+          <w:rStyle w:val="HTMLCode"/>
+          <w:rFonts w:ascii="Consolas" w:hAnsi="Consolas"/>
+          <w:color w:val="0F2B3D"/>
+          <w:bdr w:val="none" w:sz="0" w:space="0" w:color="auto" w:frame="1"/>
+          <w:shd w:val="clear" w:color="auto" w:fill="F7F7F8"/>
+        </w:rPr>
+        <w:t>,</w:t>
+      </w:r>
+    </w:p>
+    <w:p>
+      <w:pPr>
+        <w:pStyle w:val="HTMLPreformatted"/>
+        <w:pBdr>
+          <w:top w:val="single" w:sz="6" w:space="0" w:color="B4B9BD"/>
+          <w:left w:val="single" w:sz="6" w:space="0" w:color="B4B9BD"/>
+          <w:bottom w:val="single" w:sz="6" w:space="0" w:color="B4B9BD"/>
+          <w:right w:val="single" w:sz="6" w:space="0" w:color="B4B9BD"/>
+        </w:pBdr>
+        <w:shd w:val="clear" w:color="auto" w:fill="F7F7F8"/>
+        <w:wordWrap w:val="0"/>
+        <w:textAlignment w:val="baseline"/>
+        <w:rPr>
+          <w:rStyle w:val="HTMLCode"/>
+          <w:rFonts w:ascii="Consolas" w:hAnsi="Consolas"/>
+          <w:color w:val="0F2B3D"/>
+          <w:bdr w:val="none" w:sz="0" w:space="0" w:color="auto" w:frame="1"/>
+          <w:shd w:val="clear" w:color="auto" w:fill="F7F7F8"/>
+        </w:rPr>
+      </w:pPr>
+      <w:r>
+        <w:rPr>
+          <w:rStyle w:val="HTMLCode"/>
+          <w:rFonts w:ascii="Consolas" w:hAnsi="Consolas"/>
+          <w:color w:val="0F2B3D"/>
+          <w:bdr w:val="none" w:sz="0" w:space="0" w:color="auto" w:frame="1"/>
+          <w:shd w:val="clear" w:color="auto" w:fill="F7F7F8"/>
+        </w:rPr>
+        <w:t xml:space="preserve">    fact_column=</w:t>
+      </w:r>
+      <w:r>
+        <w:rPr>
+          <w:rStyle w:val="hljs-string"/>
+          <w:rFonts w:ascii="Consolas" w:hAnsi="Consolas"/>
+          <w:color w:val="DD1144"/>
+          <w:bdr w:val="none" w:sz="0" w:space="0" w:color="auto" w:frame="1"/>
+          <w:shd w:val="clear" w:color="auto" w:fill="F7F7F8"/>
+        </w:rPr>
+        <w:t>"tripduration"</w:t>
+      </w:r>
+      <w:r>
+        <w:rPr>
+          <w:rStyle w:val="HTMLCode"/>
+          <w:rFonts w:ascii="Consolas" w:hAnsi="Consolas"/>
+          <w:color w:val="0F2B3D"/>
+          <w:bdr w:val="none" w:sz="0" w:space="0" w:color="auto" w:frame="1"/>
+          <w:shd w:val="clear" w:color="auto" w:fill="F7F7F8"/>
+        </w:rPr>
+        <w:t>,</w:t>
+      </w:r>
+    </w:p>
+    <w:p>
+      <w:pPr>
+        <w:pStyle w:val="HTMLPreformatted"/>
+        <w:pBdr>
+          <w:top w:val="single" w:sz="6" w:space="0" w:color="B4B9BD"/>
+          <w:left w:val="single" w:sz="6" w:space="0" w:color="B4B9BD"/>
+          <w:bottom w:val="single" w:sz="6" w:space="0" w:color="B4B9BD"/>
+          <w:right w:val="single" w:sz="6" w:space="0" w:color="B4B9BD"/>
+        </w:pBdr>
+        <w:shd w:val="clear" w:color="auto" w:fill="F7F7F8"/>
+        <w:wordWrap w:val="0"/>
+        <w:textAlignment w:val="baseline"/>
+        <w:rPr>
+          <w:rStyle w:val="HTMLCode"/>
+          <w:rFonts w:ascii="Consolas" w:hAnsi="Consolas"/>
+          <w:color w:val="0F2B3D"/>
+          <w:bdr w:val="none" w:sz="0" w:space="0" w:color="auto" w:frame="1"/>
+          <w:shd w:val="clear" w:color="auto" w:fill="F7F7F8"/>
+        </w:rPr>
+      </w:pPr>
+      <w:r>
+        <w:rPr>
+          <w:rStyle w:val="HTMLCode"/>
+          <w:rFonts w:ascii="Consolas" w:hAnsi="Consolas"/>
+          <w:color w:val="0F2B3D"/>
+          <w:bdr w:val="none" w:sz="0" w:space="0" w:color="auto" w:frame="1"/>
+          <w:shd w:val="clear" w:color="auto" w:fill="F7F7F8"/>
+        </w:rPr>
+        <w:t xml:space="preserve">    groupby_column=</w:t>
+      </w:r>
+      <w:r>
+        <w:rPr>
+          <w:rStyle w:val="hljs-string"/>
+          <w:rFonts w:ascii="Consolas" w:hAnsi="Consolas"/>
+          <w:color w:val="DD1144"/>
+          <w:bdr w:val="none" w:sz="0" w:space="0" w:color="auto" w:frame="1"/>
+          <w:shd w:val="clear" w:color="auto" w:fill="F7F7F8"/>
+        </w:rPr>
+        <w:t>"bikeid"</w:t>
+      </w:r>
+    </w:p>
+    <w:p>
+      <w:pPr>
+        <w:pStyle w:val="HTMLPreformatted"/>
+        <w:pBdr>
+          <w:top w:val="single" w:sz="6" w:space="0" w:color="B4B9BD"/>
+          <w:left w:val="single" w:sz="6" w:space="0" w:color="B4B9BD"/>
+          <w:bottom w:val="single" w:sz="6" w:space="0" w:color="B4B9BD"/>
+          <w:right w:val="single" w:sz="6" w:space="0" w:color="B4B9BD"/>
+        </w:pBdr>
+        <w:shd w:val="clear" w:color="auto" w:fill="F7F7F8"/>
+        <w:wordWrap w:val="0"/>
+        <w:textAlignment w:val="baseline"/>
+        <w:rPr>
+          <w:rStyle w:val="HTMLCode"/>
+          <w:rFonts w:ascii="Consolas" w:hAnsi="Consolas"/>
+          <w:color w:val="0F2B3D"/>
+          <w:bdr w:val="none" w:sz="0" w:space="0" w:color="auto" w:frame="1"/>
+          <w:shd w:val="clear" w:color="auto" w:fill="F7F7F8"/>
+        </w:rPr>
+      </w:pPr>
+      <w:r>
+        <w:rPr>
+          <w:rStyle w:val="HTMLCode"/>
+          <w:rFonts w:ascii="Consolas" w:hAnsi="Consolas"/>
+          <w:color w:val="0F2B3D"/>
+          <w:bdr w:val="none" w:sz="0" w:space="0" w:color="auto" w:frame="1"/>
+          <w:shd w:val="clear" w:color="auto" w:fill="F7F7F8"/>
+        </w:rPr>
+        <w:t>)</w:t>
+      </w:r>
+    </w:p>
+    <w:p>
+      <w:pPr>
+        <w:pStyle w:val="HTMLPreformatted"/>
+        <w:pBdr>
+          <w:top w:val="single" w:sz="6" w:space="0" w:color="B4B9BD"/>
+          <w:left w:val="single" w:sz="6" w:space="0" w:color="B4B9BD"/>
+          <w:bottom w:val="single" w:sz="6" w:space="0" w:color="B4B9BD"/>
+          <w:right w:val="single" w:sz="6" w:space="0" w:color="B4B9BD"/>
+        </w:pBdr>
+        <w:shd w:val="clear" w:color="auto" w:fill="F7F7F8"/>
+        <w:wordWrap w:val="0"/>
+        <w:textAlignment w:val="baseline"/>
+        <w:rPr>
+          <w:rStyle w:val="HTMLCode"/>
+          <w:rFonts w:ascii="Consolas" w:hAnsi="Consolas"/>
+          <w:color w:val="0F2B3D"/>
+          <w:bdr w:val="none" w:sz="0" w:space="0" w:color="auto" w:frame="1"/>
+          <w:shd w:val="clear" w:color="auto" w:fill="F7F7F8"/>
+        </w:rPr>
+      </w:pPr>
+    </w:p>
+    <w:p>
+      <w:pPr>
+        <w:pStyle w:val="HTMLPreformatted"/>
+        <w:pBdr>
+          <w:top w:val="single" w:sz="6" w:space="0" w:color="B4B9BD"/>
+          <w:left w:val="single" w:sz="6" w:space="0" w:color="B4B9BD"/>
+          <w:bottom w:val="single" w:sz="6" w:space="0" w:color="B4B9BD"/>
+          <w:right w:val="single" w:sz="6" w:space="0" w:color="B4B9BD"/>
+        </w:pBdr>
+        <w:shd w:val="clear" w:color="auto" w:fill="F7F7F8"/>
+        <w:wordWrap w:val="0"/>
+        <w:textAlignment w:val="baseline"/>
+        <w:rPr>
+          <w:rStyle w:val="HTMLCode"/>
+          <w:rFonts w:ascii="Consolas" w:hAnsi="Consolas"/>
+          <w:color w:val="0F2B3D"/>
+          <w:bdr w:val="none" w:sz="0" w:space="0" w:color="auto" w:frame="1"/>
+          <w:shd w:val="clear" w:color="auto" w:fill="F7F7F8"/>
+        </w:rPr>
+      </w:pPr>
+      <w:r>
+        <w:rPr>
+          <w:rStyle w:val="hljs-comment"/>
+          <w:rFonts w:ascii="inherit" w:eastAsiaTheme="majorEastAsia" w:hAnsi="inherit"/>
+          <w:i/>
+          <w:iCs/>
+          <w:color w:val="999988"/>
+          <w:bdr w:val="none" w:sz="0" w:space="0" w:color="auto" w:frame="1"/>
+          <w:shd w:val="clear" w:color="auto" w:fill="F7F7F8"/>
+        </w:rPr>
+        <w:t>#</w:t>
+      </w:r>
+    </w:p>
+    <w:p>
+      <w:pPr>
+        <w:pStyle w:val="HTMLPreformatted"/>
+        <w:pBdr>
+          <w:top w:val="single" w:sz="6" w:space="0" w:color="B4B9BD"/>
+          <w:left w:val="single" w:sz="6" w:space="0" w:color="B4B9BD"/>
+          <w:bottom w:val="single" w:sz="6" w:space="0" w:color="B4B9BD"/>
+          <w:right w:val="single" w:sz="6" w:space="0" w:color="B4B9BD"/>
+        </w:pBdr>
+        <w:shd w:val="clear" w:color="auto" w:fill="F7F7F8"/>
+        <w:wordWrap w:val="0"/>
+        <w:textAlignment w:val="baseline"/>
+        <w:rPr>
+          <w:rStyle w:val="HTMLCode"/>
+          <w:rFonts w:ascii="Consolas" w:hAnsi="Consolas"/>
+          <w:color w:val="0F2B3D"/>
+          <w:bdr w:val="none" w:sz="0" w:space="0" w:color="auto" w:frame="1"/>
+          <w:shd w:val="clear" w:color="auto" w:fill="F7F7F8"/>
+        </w:rPr>
+      </w:pPr>
+      <w:r>
+        <w:rPr>
+          <w:rStyle w:val="hljs-comment"/>
+          <w:rFonts w:ascii="inherit" w:eastAsiaTheme="majorEastAsia" w:hAnsi="inherit"/>
+          <w:i/>
+          <w:iCs/>
+          <w:color w:val="999988"/>
+          <w:bdr w:val="none" w:sz="0" w:space="0" w:color="auto" w:frame="1"/>
+          <w:shd w:val="clear" w:color="auto" w:fill="F7F7F8"/>
+        </w:rPr>
+        <w:t xml:space="preserve"># Task ordering for the DAG tasks </w:t>
+      </w:r>
+    </w:p>
+    <w:p>
+      <w:pPr>
+        <w:pStyle w:val="HTMLPreformatted"/>
+        <w:pBdr>
+          <w:top w:val="single" w:sz="6" w:space="0" w:color="B4B9BD"/>
+          <w:left w:val="single" w:sz="6" w:space="0" w:color="B4B9BD"/>
+          <w:bottom w:val="single" w:sz="6" w:space="0" w:color="B4B9BD"/>
+          <w:right w:val="single" w:sz="6" w:space="0" w:color="B4B9BD"/>
+        </w:pBdr>
+        <w:shd w:val="clear" w:color="auto" w:fill="F7F7F8"/>
+        <w:wordWrap w:val="0"/>
+        <w:textAlignment w:val="baseline"/>
+        <w:rPr>
+          <w:rStyle w:val="HTMLCode"/>
+          <w:rFonts w:ascii="Consolas" w:hAnsi="Consolas"/>
+          <w:color w:val="0F2B3D"/>
+          <w:bdr w:val="none" w:sz="0" w:space="0" w:color="auto" w:frame="1"/>
+          <w:shd w:val="clear" w:color="auto" w:fill="F7F7F8"/>
+        </w:rPr>
+      </w:pPr>
+      <w:r>
+        <w:rPr>
+          <w:rStyle w:val="hljs-comment"/>
+          <w:rFonts w:ascii="inherit" w:eastAsiaTheme="majorEastAsia" w:hAnsi="inherit"/>
+          <w:i/>
+          <w:iCs/>
+          <w:color w:val="999988"/>
+          <w:bdr w:val="none" w:sz="0" w:space="0" w:color="auto" w:frame="1"/>
+          <w:shd w:val="clear" w:color="auto" w:fill="F7F7F8"/>
+        </w:rPr>
+        <w:t>#</w:t>
+      </w:r>
+    </w:p>
+    <w:p>
+      <w:pPr>
+        <w:pStyle w:val="HTMLPreformatted"/>
+        <w:pBdr>
+          <w:top w:val="single" w:sz="6" w:space="0" w:color="B4B9BD"/>
+          <w:left w:val="single" w:sz="6" w:space="0" w:color="B4B9BD"/>
+          <w:bottom w:val="single" w:sz="6" w:space="0" w:color="B4B9BD"/>
+          <w:right w:val="single" w:sz="6" w:space="0" w:color="B4B9BD"/>
+        </w:pBdr>
+        <w:shd w:val="clear" w:color="auto" w:fill="F7F7F8"/>
+        <w:wordWrap w:val="0"/>
+        <w:textAlignment w:val="baseline"/>
+        <w:rPr>
+          <w:rStyle w:val="HTMLCode"/>
+          <w:rFonts w:ascii="Consolas" w:hAnsi="Consolas"/>
+          <w:color w:val="0F2B3D"/>
+          <w:bdr w:val="none" w:sz="0" w:space="0" w:color="auto" w:frame="1"/>
+          <w:shd w:val="clear" w:color="auto" w:fill="F7F7F8"/>
+        </w:rPr>
+      </w:pPr>
+      <w:r>
+        <w:rPr>
+          <w:rStyle w:val="HTMLCode"/>
+          <w:rFonts w:ascii="Consolas" w:hAnsi="Consolas"/>
+          <w:color w:val="0F2B3D"/>
+          <w:bdr w:val="none" w:sz="0" w:space="0" w:color="auto" w:frame="1"/>
+          <w:shd w:val="clear" w:color="auto" w:fill="F7F7F8"/>
+        </w:rPr>
+        <w:t>copy_trips_task &gt;&gt; check_trips</w:t>
+      </w:r>
+    </w:p>
+    <w:p>
+      <w:pPr>
+        <w:pStyle w:val="HTMLPreformatted"/>
+        <w:pBdr>
+          <w:top w:val="single" w:sz="6" w:space="0" w:color="B4B9BD"/>
+          <w:left w:val="single" w:sz="6" w:space="0" w:color="B4B9BD"/>
+          <w:bottom w:val="single" w:sz="6" w:space="0" w:color="B4B9BD"/>
+          <w:right w:val="single" w:sz="6" w:space="0" w:color="B4B9BD"/>
+        </w:pBdr>
+        <w:shd w:val="clear" w:color="auto" w:fill="F7F7F8"/>
+        <w:wordWrap w:val="0"/>
+        <w:textAlignment w:val="baseline"/>
+        <w:rPr>
+          <w:rStyle w:val="HTMLCode"/>
+          <w:rFonts w:ascii="Consolas" w:hAnsi="Consolas"/>
+          <w:color w:val="0F2B3D"/>
+          <w:bdr w:val="none" w:sz="0" w:space="0" w:color="auto" w:frame="1"/>
+          <w:shd w:val="clear" w:color="auto" w:fill="F7F7F8"/>
+        </w:rPr>
+      </w:pPr>
+      <w:r>
+        <w:rPr>
+          <w:rStyle w:val="HTMLCode"/>
+          <w:rFonts w:ascii="Consolas" w:hAnsi="Consolas"/>
+          <w:color w:val="0F2B3D"/>
+          <w:bdr w:val="none" w:sz="0" w:space="0" w:color="auto" w:frame="1"/>
+          <w:shd w:val="clear" w:color="auto" w:fill="F7F7F8"/>
+        </w:rPr>
+        <w:t>check_trips &gt;&gt; calculate_facts</w:t>
+      </w:r>
+    </w:p>
+    <w:p>
+      <w:pPr>
+        <w:pStyle w:val="Heading3"/>
+        <w:shd w:val="clear" w:color="auto" w:fill="FFFFFF"/>
+        <w:spacing w:before="0" w:beforeAutospacing="0" w:after="0" w:afterAutospacing="0" w:line="320" w:lineRule="atLeast"/>
+        <w:textAlignment w:val="baseline"/>
+        <w:rPr>
+          <w:rFonts w:ascii="inherit" w:hAnsi="inherit" w:cs="Open Sans"/>
+          <w:color w:val="2E3D49"/>
+        </w:rPr>
+      </w:pPr>
+      <w:r>
+        <w:rPr>
+          <w:rFonts w:ascii="inherit" w:hAnsi="inherit" w:cs="Open Sans"/>
+          <w:color w:val="2E3D49"/>
+        </w:rPr>
+        <w:t>This is the solution code for the Custom Operator: </w:t>
+      </w:r>
+      <w:r>
+        <w:rPr>
+          <w:rStyle w:val="HTMLCode"/>
+          <w:rFonts w:ascii="Consolas" w:hAnsi="Consolas"/>
+          <w:color w:val="0F2B3D"/>
+          <w:sz w:val="24"/>
+          <w:szCs w:val="24"/>
+          <w:bdr w:val="single" w:sz="6" w:space="0" w:color="B4B9BD" w:frame="1"/>
+          <w:shd w:val="clear" w:color="auto" w:fill="F7F7F8"/>
+        </w:rPr>
+        <w:t>facts_calculator</w:t>
+      </w:r>
+    </w:p>
+    <w:p>
+      <w:pPr>
+        <w:pStyle w:val="HTMLPreformatted"/>
+        <w:pBdr>
+          <w:top w:val="single" w:sz="6" w:space="0" w:color="B4B9BD"/>
+          <w:left w:val="single" w:sz="6" w:space="0" w:color="B4B9BD"/>
+          <w:bottom w:val="single" w:sz="6" w:space="0" w:color="B4B9BD"/>
+          <w:right w:val="single" w:sz="6" w:space="0" w:color="B4B9BD"/>
+        </w:pBdr>
+        <w:shd w:val="clear" w:color="auto" w:fill="F7F7F8"/>
+        <w:wordWrap w:val="0"/>
+        <w:textAlignment w:val="baseline"/>
+        <w:rPr>
+          <w:rStyle w:val="HTMLCode"/>
+          <w:rFonts w:ascii="Consolas" w:hAnsi="Consolas"/>
+          <w:color w:val="0F2B3D"/>
+          <w:bdr w:val="none" w:sz="0" w:space="0" w:color="auto" w:frame="1"/>
+          <w:shd w:val="clear" w:color="auto" w:fill="F7F7F8"/>
+        </w:rPr>
+      </w:pPr>
+      <w:r>
+        <w:rPr>
+          <w:rStyle w:val="hljs-keyword"/>
+          <w:rFonts w:ascii="inherit" w:eastAsiaTheme="majorEastAsia" w:hAnsi="inherit"/>
+          <w:b/>
+          <w:bCs/>
+          <w:color w:val="333333"/>
+          <w:bdr w:val="none" w:sz="0" w:space="0" w:color="auto" w:frame="1"/>
+          <w:shd w:val="clear" w:color="auto" w:fill="F7F7F8"/>
+        </w:rPr>
+        <w:t>import</w:t>
+      </w:r>
+      <w:r>
+        <w:rPr>
+          <w:rStyle w:val="HTMLCode"/>
+          <w:rFonts w:ascii="Consolas" w:hAnsi="Consolas"/>
+          <w:color w:val="0F2B3D"/>
+          <w:bdr w:val="none" w:sz="0" w:space="0" w:color="auto" w:frame="1"/>
+          <w:shd w:val="clear" w:color="auto" w:fill="F7F7F8"/>
+        </w:rPr>
+        <w:t xml:space="preserve"> logging</w:t>
+      </w:r>
+    </w:p>
+    <w:p>
+      <w:pPr>
+        <w:pStyle w:val="HTMLPreformatted"/>
+        <w:pBdr>
+          <w:top w:val="single" w:sz="6" w:space="0" w:color="B4B9BD"/>
+          <w:left w:val="single" w:sz="6" w:space="0" w:color="B4B9BD"/>
+          <w:bottom w:val="single" w:sz="6" w:space="0" w:color="B4B9BD"/>
+          <w:right w:val="single" w:sz="6" w:space="0" w:color="B4B9BD"/>
+        </w:pBdr>
+        <w:shd w:val="clear" w:color="auto" w:fill="F7F7F8"/>
+        <w:wordWrap w:val="0"/>
+        <w:textAlignment w:val="baseline"/>
+        <w:rPr>
+          <w:rStyle w:val="HTMLCode"/>
+          <w:rFonts w:ascii="Consolas" w:hAnsi="Consolas"/>
+          <w:color w:val="0F2B3D"/>
+          <w:bdr w:val="none" w:sz="0" w:space="0" w:color="auto" w:frame="1"/>
+          <w:shd w:val="clear" w:color="auto" w:fill="F7F7F8"/>
+        </w:rPr>
+      </w:pPr>
+    </w:p>
+    <w:p>
+      <w:pPr>
+        <w:pStyle w:val="HTMLPreformatted"/>
+        <w:pBdr>
+          <w:top w:val="single" w:sz="6" w:space="0" w:color="B4B9BD"/>
+          <w:left w:val="single" w:sz="6" w:space="0" w:color="B4B9BD"/>
+          <w:bottom w:val="single" w:sz="6" w:space="0" w:color="B4B9BD"/>
+          <w:right w:val="single" w:sz="6" w:space="0" w:color="B4B9BD"/>
+        </w:pBdr>
+        <w:shd w:val="clear" w:color="auto" w:fill="F7F7F8"/>
+        <w:wordWrap w:val="0"/>
+        <w:textAlignment w:val="baseline"/>
+        <w:rPr>
+          <w:rStyle w:val="HTMLCode"/>
+          <w:rFonts w:ascii="Consolas" w:hAnsi="Consolas"/>
+          <w:color w:val="0F2B3D"/>
+          <w:bdr w:val="none" w:sz="0" w:space="0" w:color="auto" w:frame="1"/>
+          <w:shd w:val="clear" w:color="auto" w:fill="F7F7F8"/>
+        </w:rPr>
+      </w:pPr>
+      <w:r>
+        <w:rPr>
+          <w:rStyle w:val="hljs-keyword"/>
+          <w:rFonts w:ascii="inherit" w:eastAsiaTheme="majorEastAsia" w:hAnsi="inherit"/>
+          <w:b/>
+          <w:bCs/>
+          <w:color w:val="333333"/>
+          <w:bdr w:val="none" w:sz="0" w:space="0" w:color="auto" w:frame="1"/>
+          <w:shd w:val="clear" w:color="auto" w:fill="F7F7F8"/>
+        </w:rPr>
+        <w:t>from</w:t>
+      </w:r>
+      <w:r>
+        <w:rPr>
+          <w:rStyle w:val="HTMLCode"/>
+          <w:rFonts w:ascii="Consolas" w:hAnsi="Consolas"/>
+          <w:color w:val="0F2B3D"/>
+          <w:bdr w:val="none" w:sz="0" w:space="0" w:color="auto" w:frame="1"/>
+          <w:shd w:val="clear" w:color="auto" w:fill="F7F7F8"/>
+        </w:rPr>
+        <w:t xml:space="preserve"> airflow.hooks.postgres_hook </w:t>
+      </w:r>
+      <w:r>
+        <w:rPr>
+          <w:rStyle w:val="hljs-keyword"/>
+          <w:rFonts w:ascii="inherit" w:eastAsiaTheme="majorEastAsia" w:hAnsi="inherit"/>
+          <w:b/>
+          <w:bCs/>
+          <w:color w:val="333333"/>
+          <w:bdr w:val="none" w:sz="0" w:space="0" w:color="auto" w:frame="1"/>
+          <w:shd w:val="clear" w:color="auto" w:fill="F7F7F8"/>
+        </w:rPr>
+        <w:t>import</w:t>
+      </w:r>
+      <w:r>
+        <w:rPr>
+          <w:rStyle w:val="HTMLCode"/>
+          <w:rFonts w:ascii="Consolas" w:hAnsi="Consolas"/>
+          <w:color w:val="0F2B3D"/>
+          <w:bdr w:val="none" w:sz="0" w:space="0" w:color="auto" w:frame="1"/>
+          <w:shd w:val="clear" w:color="auto" w:fill="F7F7F8"/>
+        </w:rPr>
+        <w:t xml:space="preserve"> PostgresHook</w:t>
+      </w:r>
+    </w:p>
+    <w:p>
+      <w:pPr>
+        <w:pStyle w:val="HTMLPreformatted"/>
+        <w:pBdr>
+          <w:top w:val="single" w:sz="6" w:space="0" w:color="B4B9BD"/>
+          <w:left w:val="single" w:sz="6" w:space="0" w:color="B4B9BD"/>
+          <w:bottom w:val="single" w:sz="6" w:space="0" w:color="B4B9BD"/>
+          <w:right w:val="single" w:sz="6" w:space="0" w:color="B4B9BD"/>
+        </w:pBdr>
+        <w:shd w:val="clear" w:color="auto" w:fill="F7F7F8"/>
+        <w:wordWrap w:val="0"/>
+        <w:textAlignment w:val="baseline"/>
+        <w:rPr>
+          <w:rStyle w:val="HTMLCode"/>
+          <w:rFonts w:ascii="Consolas" w:hAnsi="Consolas"/>
+          <w:color w:val="0F2B3D"/>
+          <w:bdr w:val="none" w:sz="0" w:space="0" w:color="auto" w:frame="1"/>
+          <w:shd w:val="clear" w:color="auto" w:fill="F7F7F8"/>
+        </w:rPr>
+      </w:pPr>
+      <w:r>
+        <w:rPr>
+          <w:rStyle w:val="hljs-keyword"/>
+          <w:rFonts w:ascii="inherit" w:eastAsiaTheme="majorEastAsia" w:hAnsi="inherit"/>
+          <w:b/>
+          <w:bCs/>
+          <w:color w:val="333333"/>
+          <w:bdr w:val="none" w:sz="0" w:space="0" w:color="auto" w:frame="1"/>
+          <w:shd w:val="clear" w:color="auto" w:fill="F7F7F8"/>
+        </w:rPr>
+        <w:t>from</w:t>
+      </w:r>
+      <w:r>
+        <w:rPr>
+          <w:rStyle w:val="HTMLCode"/>
+          <w:rFonts w:ascii="Consolas" w:hAnsi="Consolas"/>
+          <w:color w:val="0F2B3D"/>
+          <w:bdr w:val="none" w:sz="0" w:space="0" w:color="auto" w:frame="1"/>
+          <w:shd w:val="clear" w:color="auto" w:fill="F7F7F8"/>
+        </w:rPr>
+        <w:t xml:space="preserve"> airflow.models </w:t>
+      </w:r>
+      <w:r>
+        <w:rPr>
+          <w:rStyle w:val="hljs-keyword"/>
+          <w:rFonts w:ascii="inherit" w:eastAsiaTheme="majorEastAsia" w:hAnsi="inherit"/>
+          <w:b/>
+          <w:bCs/>
+          <w:color w:val="333333"/>
+          <w:bdr w:val="none" w:sz="0" w:space="0" w:color="auto" w:frame="1"/>
+          <w:shd w:val="clear" w:color="auto" w:fill="F7F7F8"/>
+        </w:rPr>
+        <w:t>import</w:t>
+      </w:r>
+      <w:r>
+        <w:rPr>
+          <w:rStyle w:val="HTMLCode"/>
+          <w:rFonts w:ascii="Consolas" w:hAnsi="Consolas"/>
+          <w:color w:val="0F2B3D"/>
+          <w:bdr w:val="none" w:sz="0" w:space="0" w:color="auto" w:frame="1"/>
+          <w:shd w:val="clear" w:color="auto" w:fill="F7F7F8"/>
+        </w:rPr>
+        <w:t xml:space="preserve"> BaseOperator</w:t>
+      </w:r>
+    </w:p>
+    <w:p>
+      <w:pPr>
+        <w:pStyle w:val="HTMLPreformatted"/>
+        <w:pBdr>
+          <w:top w:val="single" w:sz="6" w:space="0" w:color="B4B9BD"/>
+          <w:left w:val="single" w:sz="6" w:space="0" w:color="B4B9BD"/>
+          <w:bottom w:val="single" w:sz="6" w:space="0" w:color="B4B9BD"/>
+          <w:right w:val="single" w:sz="6" w:space="0" w:color="B4B9BD"/>
+        </w:pBdr>
+        <w:shd w:val="clear" w:color="auto" w:fill="F7F7F8"/>
+        <w:wordWrap w:val="0"/>
+        <w:textAlignment w:val="baseline"/>
+        <w:rPr>
+          <w:rStyle w:val="HTMLCode"/>
+          <w:rFonts w:ascii="Consolas" w:hAnsi="Consolas"/>
+          <w:color w:val="0F2B3D"/>
+          <w:bdr w:val="none" w:sz="0" w:space="0" w:color="auto" w:frame="1"/>
+          <w:shd w:val="clear" w:color="auto" w:fill="F7F7F8"/>
+        </w:rPr>
+      </w:pPr>
+      <w:r>
+        <w:rPr>
+          <w:rStyle w:val="hljs-keyword"/>
+          <w:rFonts w:ascii="inherit" w:eastAsiaTheme="majorEastAsia" w:hAnsi="inherit"/>
+          <w:b/>
+          <w:bCs/>
+          <w:color w:val="333333"/>
+          <w:bdr w:val="none" w:sz="0" w:space="0" w:color="auto" w:frame="1"/>
+          <w:shd w:val="clear" w:color="auto" w:fill="F7F7F8"/>
+        </w:rPr>
+        <w:t>from</w:t>
+      </w:r>
+      <w:r>
+        <w:rPr>
+          <w:rStyle w:val="HTMLCode"/>
+          <w:rFonts w:ascii="Consolas" w:hAnsi="Consolas"/>
+          <w:color w:val="0F2B3D"/>
+          <w:bdr w:val="none" w:sz="0" w:space="0" w:color="auto" w:frame="1"/>
+          <w:shd w:val="clear" w:color="auto" w:fill="F7F7F8"/>
+        </w:rPr>
+        <w:t xml:space="preserve"> airflow.utils.decorators </w:t>
+      </w:r>
+      <w:r>
+        <w:rPr>
+          <w:rStyle w:val="hljs-keyword"/>
+          <w:rFonts w:ascii="inherit" w:eastAsiaTheme="majorEastAsia" w:hAnsi="inherit"/>
+          <w:b/>
+          <w:bCs/>
+          <w:color w:val="333333"/>
+          <w:bdr w:val="none" w:sz="0" w:space="0" w:color="auto" w:frame="1"/>
+          <w:shd w:val="clear" w:color="auto" w:fill="F7F7F8"/>
+        </w:rPr>
+        <w:t>import</w:t>
+      </w:r>
+      <w:r>
+        <w:rPr>
+          <w:rStyle w:val="HTMLCode"/>
+          <w:rFonts w:ascii="Consolas" w:hAnsi="Consolas"/>
+          <w:color w:val="0F2B3D"/>
+          <w:bdr w:val="none" w:sz="0" w:space="0" w:color="auto" w:frame="1"/>
+          <w:shd w:val="clear" w:color="auto" w:fill="F7F7F8"/>
+        </w:rPr>
+        <w:t xml:space="preserve"> apply_defaults</w:t>
+      </w:r>
+    </w:p>
+    <w:p>
+      <w:pPr>
+        <w:pStyle w:val="HTMLPreformatted"/>
+        <w:pBdr>
+          <w:top w:val="single" w:sz="6" w:space="0" w:color="B4B9BD"/>
+          <w:left w:val="single" w:sz="6" w:space="0" w:color="B4B9BD"/>
+          <w:bottom w:val="single" w:sz="6" w:space="0" w:color="B4B9BD"/>
+          <w:right w:val="single" w:sz="6" w:space="0" w:color="B4B9BD"/>
+        </w:pBdr>
+        <w:shd w:val="clear" w:color="auto" w:fill="F7F7F8"/>
+        <w:wordWrap w:val="0"/>
+        <w:textAlignment w:val="baseline"/>
+        <w:rPr>
+          <w:rStyle w:val="HTMLCode"/>
+          <w:rFonts w:ascii="Consolas" w:hAnsi="Consolas"/>
+          <w:color w:val="0F2B3D"/>
+          <w:bdr w:val="none" w:sz="0" w:space="0" w:color="auto" w:frame="1"/>
+          <w:shd w:val="clear" w:color="auto" w:fill="F7F7F8"/>
+        </w:rPr>
+      </w:pPr>
+    </w:p>
+    <w:p>
+      <w:pPr>
+        <w:pStyle w:val="HTMLPreformatted"/>
+        <w:pBdr>
+          <w:top w:val="single" w:sz="6" w:space="0" w:color="B4B9BD"/>
+          <w:left w:val="single" w:sz="6" w:space="0" w:color="B4B9BD"/>
+          <w:bottom w:val="single" w:sz="6" w:space="0" w:color="B4B9BD"/>
+          <w:right w:val="single" w:sz="6" w:space="0" w:color="B4B9BD"/>
+        </w:pBdr>
+        <w:shd w:val="clear" w:color="auto" w:fill="F7F7F8"/>
+        <w:wordWrap w:val="0"/>
+        <w:textAlignment w:val="baseline"/>
+        <w:rPr>
+          <w:rStyle w:val="HTMLCode"/>
+          <w:rFonts w:ascii="Consolas" w:hAnsi="Consolas"/>
+          <w:color w:val="0F2B3D"/>
+          <w:bdr w:val="none" w:sz="0" w:space="0" w:color="auto" w:frame="1"/>
+          <w:shd w:val="clear" w:color="auto" w:fill="F7F7F8"/>
+        </w:rPr>
+      </w:pPr>
+    </w:p>
+    <w:p>
+      <w:pPr>
+        <w:pStyle w:val="HTMLPreformatted"/>
+        <w:pBdr>
+          <w:top w:val="single" w:sz="6" w:space="0" w:color="B4B9BD"/>
+          <w:left w:val="single" w:sz="6" w:space="0" w:color="B4B9BD"/>
+          <w:bottom w:val="single" w:sz="6" w:space="0" w:color="B4B9BD"/>
+          <w:right w:val="single" w:sz="6" w:space="0" w:color="B4B9BD"/>
+        </w:pBdr>
+        <w:shd w:val="clear" w:color="auto" w:fill="F7F7F8"/>
+        <w:wordWrap w:val="0"/>
+        <w:textAlignment w:val="baseline"/>
+        <w:rPr>
+          <w:rStyle w:val="HTMLCode"/>
+          <w:rFonts w:ascii="Consolas" w:hAnsi="Consolas"/>
+          <w:color w:val="0F2B3D"/>
+          <w:bdr w:val="none" w:sz="0" w:space="0" w:color="auto" w:frame="1"/>
+          <w:shd w:val="clear" w:color="auto" w:fill="F7F7F8"/>
+        </w:rPr>
+      </w:pPr>
+      <w:r>
+        <w:rPr>
+          <w:rStyle w:val="hljs-keyword"/>
+          <w:rFonts w:ascii="inherit" w:eastAsiaTheme="majorEastAsia" w:hAnsi="inherit"/>
+          <w:b/>
+          <w:bCs/>
+          <w:color w:val="333333"/>
+          <w:bdr w:val="none" w:sz="0" w:space="0" w:color="auto" w:frame="1"/>
+          <w:shd w:val="clear" w:color="auto" w:fill="F7F7F8"/>
+        </w:rPr>
+        <w:t>class</w:t>
+      </w:r>
+      <w:r>
+        <w:rPr>
+          <w:rStyle w:val="hljs-class"/>
+          <w:rFonts w:ascii="Consolas" w:hAnsi="Consolas"/>
+          <w:color w:val="0F2B3D"/>
+          <w:bdr w:val="none" w:sz="0" w:space="0" w:color="auto" w:frame="1"/>
+          <w:shd w:val="clear" w:color="auto" w:fill="F7F7F8"/>
+        </w:rPr>
+        <w:t xml:space="preserve"> </w:t>
+      </w:r>
+      <w:r>
+        <w:rPr>
+          <w:rStyle w:val="hljs-title"/>
+          <w:rFonts w:ascii="inherit" w:hAnsi="inherit"/>
+          <w:b/>
+          <w:bCs/>
+          <w:color w:val="445588"/>
+          <w:bdr w:val="none" w:sz="0" w:space="0" w:color="auto" w:frame="1"/>
+          <w:shd w:val="clear" w:color="auto" w:fill="F7F7F8"/>
+        </w:rPr>
+        <w:t>FactsCalculatorOperator</w:t>
+      </w:r>
+      <w:r>
+        <w:rPr>
+          <w:rStyle w:val="hljs-params"/>
+          <w:rFonts w:ascii="Consolas" w:hAnsi="Consolas"/>
+          <w:color w:val="0F2B3D"/>
+          <w:bdr w:val="none" w:sz="0" w:space="0" w:color="auto" w:frame="1"/>
+          <w:shd w:val="clear" w:color="auto" w:fill="F7F7F8"/>
+        </w:rPr>
+        <w:t>(BaseOperator)</w:t>
+      </w:r>
+      <w:r>
+        <w:rPr>
+          <w:rStyle w:val="hljs-class"/>
+          <w:rFonts w:ascii="Consolas" w:hAnsi="Consolas"/>
+          <w:color w:val="0F2B3D"/>
+          <w:bdr w:val="none" w:sz="0" w:space="0" w:color="auto" w:frame="1"/>
+          <w:shd w:val="clear" w:color="auto" w:fill="F7F7F8"/>
+        </w:rPr>
+        <w:t>:</w:t>
+      </w:r>
+    </w:p>
+    <w:p>
+      <w:pPr>
+        <w:pStyle w:val="HTMLPreformatted"/>
+        <w:pBdr>
+          <w:top w:val="single" w:sz="6" w:space="0" w:color="B4B9BD"/>
+          <w:left w:val="single" w:sz="6" w:space="0" w:color="B4B9BD"/>
+          <w:bottom w:val="single" w:sz="6" w:space="0" w:color="B4B9BD"/>
+          <w:right w:val="single" w:sz="6" w:space="0" w:color="B4B9BD"/>
+        </w:pBdr>
+        <w:shd w:val="clear" w:color="auto" w:fill="F7F7F8"/>
+        <w:wordWrap w:val="0"/>
+        <w:textAlignment w:val="baseline"/>
+        <w:rPr>
+          <w:rStyle w:val="hljs-string"/>
+          <w:rFonts w:ascii="Consolas" w:hAnsi="Consolas"/>
+          <w:color w:val="DD1144"/>
+          <w:bdr w:val="none" w:sz="0" w:space="0" w:color="auto" w:frame="1"/>
+          <w:shd w:val="clear" w:color="auto" w:fill="F7F7F8"/>
+        </w:rPr>
+      </w:pPr>
+      <w:r>
+        <w:rPr>
+          <w:rStyle w:val="HTMLCode"/>
+          <w:rFonts w:ascii="Consolas" w:hAnsi="Consolas"/>
+          <w:color w:val="0F2B3D"/>
+          <w:bdr w:val="none" w:sz="0" w:space="0" w:color="auto" w:frame="1"/>
+          <w:shd w:val="clear" w:color="auto" w:fill="F7F7F8"/>
+        </w:rPr>
+        <w:t xml:space="preserve">    facts_sql_template = </w:t>
+      </w:r>
+      <w:r>
+        <w:rPr>
+          <w:rStyle w:val="hljs-string"/>
+          <w:rFonts w:ascii="Consolas" w:hAnsi="Consolas"/>
+          <w:color w:val="DD1144"/>
+          <w:bdr w:val="none" w:sz="0" w:space="0" w:color="auto" w:frame="1"/>
+          <w:shd w:val="clear" w:color="auto" w:fill="F7F7F8"/>
+        </w:rPr>
+        <w:t>"""</w:t>
+      </w:r>
+    </w:p>
+    <w:p>
+      <w:pPr>
+        <w:pStyle w:val="HTMLPreformatted"/>
+        <w:pBdr>
+          <w:top w:val="single" w:sz="6" w:space="0" w:color="B4B9BD"/>
+          <w:left w:val="single" w:sz="6" w:space="0" w:color="B4B9BD"/>
+          <w:bottom w:val="single" w:sz="6" w:space="0" w:color="B4B9BD"/>
+          <w:right w:val="single" w:sz="6" w:space="0" w:color="B4B9BD"/>
+        </w:pBdr>
+        <w:shd w:val="clear" w:color="auto" w:fill="F7F7F8"/>
+        <w:wordWrap w:val="0"/>
+        <w:textAlignment w:val="baseline"/>
+        <w:rPr>
+          <w:rStyle w:val="hljs-string"/>
+          <w:rFonts w:ascii="Consolas" w:hAnsi="Consolas"/>
+          <w:color w:val="DD1144"/>
+          <w:bdr w:val="none" w:sz="0" w:space="0" w:color="auto" w:frame="1"/>
+          <w:shd w:val="clear" w:color="auto" w:fill="F7F7F8"/>
+        </w:rPr>
+      </w:pPr>
+      <w:r>
+        <w:rPr>
+          <w:rStyle w:val="hljs-string"/>
+          <w:rFonts w:ascii="Consolas" w:hAnsi="Consolas"/>
+          <w:color w:val="DD1144"/>
+          <w:bdr w:val="none" w:sz="0" w:space="0" w:color="auto" w:frame="1"/>
+          <w:shd w:val="clear" w:color="auto" w:fill="F7F7F8"/>
+        </w:rPr>
+        <w:t xml:space="preserve">    DROP TABLE IF EXISTS {destination_table};</w:t>
+      </w:r>
+    </w:p>
+    <w:p>
+      <w:pPr>
+        <w:pStyle w:val="HTMLPreformatted"/>
+        <w:pBdr>
+          <w:top w:val="single" w:sz="6" w:space="0" w:color="B4B9BD"/>
+          <w:left w:val="single" w:sz="6" w:space="0" w:color="B4B9BD"/>
+          <w:bottom w:val="single" w:sz="6" w:space="0" w:color="B4B9BD"/>
+          <w:right w:val="single" w:sz="6" w:space="0" w:color="B4B9BD"/>
+        </w:pBdr>
+        <w:shd w:val="clear" w:color="auto" w:fill="F7F7F8"/>
+        <w:wordWrap w:val="0"/>
+        <w:textAlignment w:val="baseline"/>
+        <w:rPr>
+          <w:rStyle w:val="hljs-string"/>
+          <w:rFonts w:ascii="Consolas" w:hAnsi="Consolas"/>
+          <w:color w:val="DD1144"/>
+          <w:bdr w:val="none" w:sz="0" w:space="0" w:color="auto" w:frame="1"/>
+          <w:shd w:val="clear" w:color="auto" w:fill="F7F7F8"/>
+        </w:rPr>
+      </w:pPr>
+      <w:r>
+        <w:rPr>
+          <w:rStyle w:val="hljs-string"/>
+          <w:rFonts w:ascii="Consolas" w:hAnsi="Consolas"/>
+          <w:color w:val="DD1144"/>
+          <w:bdr w:val="none" w:sz="0" w:space="0" w:color="auto" w:frame="1"/>
+          <w:shd w:val="clear" w:color="auto" w:fill="F7F7F8"/>
+        </w:rPr>
+        <w:t xml:space="preserve">    CREATE TABLE {destination_table} AS</w:t>
+      </w:r>
+    </w:p>
+    <w:p>
+      <w:pPr>
+        <w:pStyle w:val="HTMLPreformatted"/>
+        <w:pBdr>
+          <w:top w:val="single" w:sz="6" w:space="0" w:color="B4B9BD"/>
+          <w:left w:val="single" w:sz="6" w:space="0" w:color="B4B9BD"/>
+          <w:bottom w:val="single" w:sz="6" w:space="0" w:color="B4B9BD"/>
+          <w:right w:val="single" w:sz="6" w:space="0" w:color="B4B9BD"/>
+        </w:pBdr>
+        <w:shd w:val="clear" w:color="auto" w:fill="F7F7F8"/>
+        <w:wordWrap w:val="0"/>
+        <w:textAlignment w:val="baseline"/>
+        <w:rPr>
+          <w:rStyle w:val="hljs-string"/>
+          <w:rFonts w:ascii="Consolas" w:hAnsi="Consolas"/>
+          <w:color w:val="DD1144"/>
+          <w:bdr w:val="none" w:sz="0" w:space="0" w:color="auto" w:frame="1"/>
+          <w:shd w:val="clear" w:color="auto" w:fill="F7F7F8"/>
+        </w:rPr>
+      </w:pPr>
+      <w:r>
+        <w:rPr>
+          <w:rStyle w:val="hljs-string"/>
+          <w:rFonts w:ascii="Consolas" w:hAnsi="Consolas"/>
+          <w:color w:val="DD1144"/>
+          <w:bdr w:val="none" w:sz="0" w:space="0" w:color="auto" w:frame="1"/>
+          <w:shd w:val="clear" w:color="auto" w:fill="F7F7F8"/>
+        </w:rPr>
+        <w:t xml:space="preserve">    SELECT</w:t>
+      </w:r>
+    </w:p>
+    <w:p>
+      <w:pPr>
+        <w:pStyle w:val="HTMLPreformatted"/>
+        <w:pBdr>
+          <w:top w:val="single" w:sz="6" w:space="0" w:color="B4B9BD"/>
+          <w:left w:val="single" w:sz="6" w:space="0" w:color="B4B9BD"/>
+          <w:bottom w:val="single" w:sz="6" w:space="0" w:color="B4B9BD"/>
+          <w:right w:val="single" w:sz="6" w:space="0" w:color="B4B9BD"/>
+        </w:pBdr>
+        <w:shd w:val="clear" w:color="auto" w:fill="F7F7F8"/>
+        <w:wordWrap w:val="0"/>
+        <w:textAlignment w:val="baseline"/>
+        <w:rPr>
+          <w:rStyle w:val="hljs-string"/>
+          <w:rFonts w:ascii="Consolas" w:hAnsi="Consolas"/>
+          <w:color w:val="DD1144"/>
+          <w:bdr w:val="none" w:sz="0" w:space="0" w:color="auto" w:frame="1"/>
+          <w:shd w:val="clear" w:color="auto" w:fill="F7F7F8"/>
+        </w:rPr>
+      </w:pPr>
+      <w:r>
+        <w:rPr>
+          <w:rStyle w:val="hljs-string"/>
+          <w:rFonts w:ascii="Consolas" w:hAnsi="Consolas"/>
+          <w:color w:val="DD1144"/>
+          <w:bdr w:val="none" w:sz="0" w:space="0" w:color="auto" w:frame="1"/>
+          <w:shd w:val="clear" w:color="auto" w:fill="F7F7F8"/>
+        </w:rPr>
+        <w:t xml:space="preserve">        {groupby_column},</w:t>
+      </w:r>
+    </w:p>
+    <w:p>
+      <w:pPr>
+        <w:pStyle w:val="HTMLPreformatted"/>
+        <w:pBdr>
+          <w:top w:val="single" w:sz="6" w:space="0" w:color="B4B9BD"/>
+          <w:left w:val="single" w:sz="6" w:space="0" w:color="B4B9BD"/>
+          <w:bottom w:val="single" w:sz="6" w:space="0" w:color="B4B9BD"/>
+          <w:right w:val="single" w:sz="6" w:space="0" w:color="B4B9BD"/>
+        </w:pBdr>
+        <w:shd w:val="clear" w:color="auto" w:fill="F7F7F8"/>
+        <w:wordWrap w:val="0"/>
+        <w:textAlignment w:val="baseline"/>
+        <w:rPr>
+          <w:rStyle w:val="hljs-string"/>
+          <w:rFonts w:ascii="Consolas" w:hAnsi="Consolas"/>
+          <w:color w:val="DD1144"/>
+          <w:bdr w:val="none" w:sz="0" w:space="0" w:color="auto" w:frame="1"/>
+          <w:shd w:val="clear" w:color="auto" w:fill="F7F7F8"/>
+        </w:rPr>
+      </w:pPr>
+      <w:r>
+        <w:rPr>
+          <w:rStyle w:val="hljs-string"/>
+          <w:rFonts w:ascii="Consolas" w:hAnsi="Consolas"/>
+          <w:color w:val="DD1144"/>
+          <w:bdr w:val="none" w:sz="0" w:space="0" w:color="auto" w:frame="1"/>
+          <w:shd w:val="clear" w:color="auto" w:fill="F7F7F8"/>
+        </w:rPr>
+        <w:t xml:space="preserve">        MAX({fact_column}) AS max_{fact_column},</w:t>
+      </w:r>
+    </w:p>
+    <w:p>
+      <w:pPr>
+        <w:pStyle w:val="HTMLPreformatted"/>
+        <w:pBdr>
+          <w:top w:val="single" w:sz="6" w:space="0" w:color="B4B9BD"/>
+          <w:left w:val="single" w:sz="6" w:space="0" w:color="B4B9BD"/>
+          <w:bottom w:val="single" w:sz="6" w:space="0" w:color="B4B9BD"/>
+          <w:right w:val="single" w:sz="6" w:space="0" w:color="B4B9BD"/>
+        </w:pBdr>
+        <w:shd w:val="clear" w:color="auto" w:fill="F7F7F8"/>
+        <w:wordWrap w:val="0"/>
+        <w:textAlignment w:val="baseline"/>
+        <w:rPr>
+          <w:rStyle w:val="hljs-string"/>
+          <w:rFonts w:ascii="Consolas" w:hAnsi="Consolas"/>
+          <w:color w:val="DD1144"/>
+          <w:bdr w:val="none" w:sz="0" w:space="0" w:color="auto" w:frame="1"/>
+          <w:shd w:val="clear" w:color="auto" w:fill="F7F7F8"/>
+        </w:rPr>
+      </w:pPr>
+      <w:r>
+        <w:rPr>
+          <w:rStyle w:val="hljs-string"/>
+          <w:rFonts w:ascii="Consolas" w:hAnsi="Consolas"/>
+          <w:color w:val="DD1144"/>
+          <w:bdr w:val="none" w:sz="0" w:space="0" w:color="auto" w:frame="1"/>
+          <w:shd w:val="clear" w:color="auto" w:fill="F7F7F8"/>
+        </w:rPr>
+        <w:t xml:space="preserve">        MIN({fact_column}) AS min_{fact_column},</w:t>
+      </w:r>
+    </w:p>
+    <w:p>
+      <w:pPr>
+        <w:pStyle w:val="HTMLPreformatted"/>
+        <w:pBdr>
+          <w:top w:val="single" w:sz="6" w:space="0" w:color="B4B9BD"/>
+          <w:left w:val="single" w:sz="6" w:space="0" w:color="B4B9BD"/>
+          <w:bottom w:val="single" w:sz="6" w:space="0" w:color="B4B9BD"/>
+          <w:right w:val="single" w:sz="6" w:space="0" w:color="B4B9BD"/>
+        </w:pBdr>
+        <w:shd w:val="clear" w:color="auto" w:fill="F7F7F8"/>
+        <w:wordWrap w:val="0"/>
+        <w:textAlignment w:val="baseline"/>
+        <w:rPr>
+          <w:rStyle w:val="hljs-string"/>
+          <w:rFonts w:ascii="Consolas" w:hAnsi="Consolas"/>
+          <w:color w:val="DD1144"/>
+          <w:bdr w:val="none" w:sz="0" w:space="0" w:color="auto" w:frame="1"/>
+          <w:shd w:val="clear" w:color="auto" w:fill="F7F7F8"/>
+        </w:rPr>
+      </w:pPr>
+      <w:r>
+        <w:rPr>
+          <w:rStyle w:val="hljs-string"/>
+          <w:rFonts w:ascii="Consolas" w:hAnsi="Consolas"/>
+          <w:color w:val="DD1144"/>
+          <w:bdr w:val="none" w:sz="0" w:space="0" w:color="auto" w:frame="1"/>
+          <w:shd w:val="clear" w:color="auto" w:fill="F7F7F8"/>
+        </w:rPr>
+        <w:t xml:space="preserve">        AVG({fact_column}) AS average_{fact_column}</w:t>
+      </w:r>
+    </w:p>
+    <w:p>
+      <w:pPr>
+        <w:pStyle w:val="HTMLPreformatted"/>
+        <w:pBdr>
+          <w:top w:val="single" w:sz="6" w:space="0" w:color="B4B9BD"/>
+          <w:left w:val="single" w:sz="6" w:space="0" w:color="B4B9BD"/>
+          <w:bottom w:val="single" w:sz="6" w:space="0" w:color="B4B9BD"/>
+          <w:right w:val="single" w:sz="6" w:space="0" w:color="B4B9BD"/>
+        </w:pBdr>
+        <w:shd w:val="clear" w:color="auto" w:fill="F7F7F8"/>
+        <w:wordWrap w:val="0"/>
+        <w:textAlignment w:val="baseline"/>
+        <w:rPr>
+          <w:rStyle w:val="hljs-string"/>
+          <w:rFonts w:ascii="Consolas" w:hAnsi="Consolas"/>
+          <w:color w:val="DD1144"/>
+          <w:bdr w:val="none" w:sz="0" w:space="0" w:color="auto" w:frame="1"/>
+          <w:shd w:val="clear" w:color="auto" w:fill="F7F7F8"/>
+        </w:rPr>
+      </w:pPr>
+      <w:r>
+        <w:rPr>
+          <w:rStyle w:val="hljs-string"/>
+          <w:rFonts w:ascii="Consolas" w:hAnsi="Consolas"/>
+          <w:color w:val="DD1144"/>
+          <w:bdr w:val="none" w:sz="0" w:space="0" w:color="auto" w:frame="1"/>
+          <w:shd w:val="clear" w:color="auto" w:fill="F7F7F8"/>
+        </w:rPr>
+        <w:t xml:space="preserve">    FROM {origin_table}</w:t>
+      </w:r>
+    </w:p>
+    <w:p>
+      <w:pPr>
+        <w:pStyle w:val="HTMLPreformatted"/>
+        <w:pBdr>
+          <w:top w:val="single" w:sz="6" w:space="0" w:color="B4B9BD"/>
+          <w:left w:val="single" w:sz="6" w:space="0" w:color="B4B9BD"/>
+          <w:bottom w:val="single" w:sz="6" w:space="0" w:color="B4B9BD"/>
+          <w:right w:val="single" w:sz="6" w:space="0" w:color="B4B9BD"/>
+        </w:pBdr>
+        <w:shd w:val="clear" w:color="auto" w:fill="F7F7F8"/>
+        <w:wordWrap w:val="0"/>
+        <w:textAlignment w:val="baseline"/>
+        <w:rPr>
+          <w:rStyle w:val="hljs-string"/>
+          <w:rFonts w:ascii="Consolas" w:hAnsi="Consolas"/>
+          <w:color w:val="DD1144"/>
+          <w:bdr w:val="none" w:sz="0" w:space="0" w:color="auto" w:frame="1"/>
+          <w:shd w:val="clear" w:color="auto" w:fill="F7F7F8"/>
+        </w:rPr>
+      </w:pPr>
+      <w:r>
+        <w:rPr>
+          <w:rStyle w:val="hljs-string"/>
+          <w:rFonts w:ascii="Consolas" w:hAnsi="Consolas"/>
+          <w:color w:val="DD1144"/>
+          <w:bdr w:val="none" w:sz="0" w:space="0" w:color="auto" w:frame="1"/>
+          <w:shd w:val="clear" w:color="auto" w:fill="F7F7F8"/>
+        </w:rPr>
+        <w:t xml:space="preserve">    GROUP BY {groupby_column};</w:t>
+      </w:r>
+    </w:p>
+    <w:p>
+      <w:pPr>
+        <w:pStyle w:val="HTMLPreformatted"/>
+        <w:pBdr>
+          <w:top w:val="single" w:sz="6" w:space="0" w:color="B4B9BD"/>
+          <w:left w:val="single" w:sz="6" w:space="0" w:color="B4B9BD"/>
+          <w:bottom w:val="single" w:sz="6" w:space="0" w:color="B4B9BD"/>
+          <w:right w:val="single" w:sz="6" w:space="0" w:color="B4B9BD"/>
+        </w:pBdr>
+        <w:shd w:val="clear" w:color="auto" w:fill="F7F7F8"/>
+        <w:wordWrap w:val="0"/>
+        <w:textAlignment w:val="baseline"/>
+        <w:rPr>
+          <w:rStyle w:val="HTMLCode"/>
+          <w:rFonts w:ascii="Consolas" w:hAnsi="Consolas"/>
+          <w:color w:val="0F2B3D"/>
+          <w:bdr w:val="none" w:sz="0" w:space="0" w:color="auto" w:frame="1"/>
+          <w:shd w:val="clear" w:color="auto" w:fill="F7F7F8"/>
+        </w:rPr>
+      </w:pPr>
+      <w:r>
+        <w:rPr>
+          <w:rStyle w:val="hljs-string"/>
+          <w:rFonts w:ascii="Consolas" w:hAnsi="Consolas"/>
+          <w:color w:val="DD1144"/>
+          <w:bdr w:val="none" w:sz="0" w:space="0" w:color="auto" w:frame="1"/>
+          <w:shd w:val="clear" w:color="auto" w:fill="F7F7F8"/>
+        </w:rPr>
+        <w:t xml:space="preserve">    """</w:t>
+      </w:r>
+    </w:p>
+    <w:p>
+      <w:pPr>
+        <w:pStyle w:val="HTMLPreformatted"/>
+        <w:pBdr>
+          <w:top w:val="single" w:sz="6" w:space="0" w:color="B4B9BD"/>
+          <w:left w:val="single" w:sz="6" w:space="0" w:color="B4B9BD"/>
+          <w:bottom w:val="single" w:sz="6" w:space="0" w:color="B4B9BD"/>
+          <w:right w:val="single" w:sz="6" w:space="0" w:color="B4B9BD"/>
+        </w:pBdr>
+        <w:shd w:val="clear" w:color="auto" w:fill="F7F7F8"/>
+        <w:wordWrap w:val="0"/>
+        <w:textAlignment w:val="baseline"/>
+        <w:rPr>
+          <w:rStyle w:val="HTMLCode"/>
+          <w:rFonts w:ascii="Consolas" w:hAnsi="Consolas"/>
+          <w:color w:val="0F2B3D"/>
+          <w:bdr w:val="none" w:sz="0" w:space="0" w:color="auto" w:frame="1"/>
+          <w:shd w:val="clear" w:color="auto" w:fill="F7F7F8"/>
+        </w:rPr>
+      </w:pPr>
+    </w:p>
+    <w:p>
+      <w:pPr>
+        <w:pStyle w:val="HTMLPreformatted"/>
+        <w:pBdr>
+          <w:top w:val="single" w:sz="6" w:space="0" w:color="B4B9BD"/>
+          <w:left w:val="single" w:sz="6" w:space="0" w:color="B4B9BD"/>
+          <w:bottom w:val="single" w:sz="6" w:space="0" w:color="B4B9BD"/>
+          <w:right w:val="single" w:sz="6" w:space="0" w:color="B4B9BD"/>
+        </w:pBdr>
+        <w:shd w:val="clear" w:color="auto" w:fill="F7F7F8"/>
+        <w:wordWrap w:val="0"/>
+        <w:textAlignment w:val="baseline"/>
+        <w:rPr>
+          <w:rStyle w:val="HTMLCode"/>
+          <w:rFonts w:ascii="Consolas" w:hAnsi="Consolas"/>
+          <w:color w:val="0F2B3D"/>
+          <w:bdr w:val="none" w:sz="0" w:space="0" w:color="auto" w:frame="1"/>
+          <w:shd w:val="clear" w:color="auto" w:fill="F7F7F8"/>
+        </w:rPr>
+      </w:pPr>
+      <w:r>
+        <w:rPr>
+          <w:rStyle w:val="hljs-decorator"/>
+          <w:rFonts w:ascii="Consolas" w:hAnsi="Consolas"/>
+          <w:color w:val="0F2B3D"/>
+          <w:bdr w:val="none" w:sz="0" w:space="0" w:color="auto" w:frame="1"/>
+          <w:shd w:val="clear" w:color="auto" w:fill="F7F7F8"/>
+        </w:rPr>
+        <w:t xml:space="preserve">    @apply_defaults</w:t>
+      </w:r>
+    </w:p>
+    <w:p>
+      <w:pPr>
+        <w:pStyle w:val="HTMLPreformatted"/>
+        <w:pBdr>
+          <w:top w:val="single" w:sz="6" w:space="0" w:color="B4B9BD"/>
+          <w:left w:val="single" w:sz="6" w:space="0" w:color="B4B9BD"/>
+          <w:bottom w:val="single" w:sz="6" w:space="0" w:color="B4B9BD"/>
+          <w:right w:val="single" w:sz="6" w:space="0" w:color="B4B9BD"/>
+        </w:pBdr>
+        <w:shd w:val="clear" w:color="auto" w:fill="F7F7F8"/>
+        <w:wordWrap w:val="0"/>
+        <w:textAlignment w:val="baseline"/>
+        <w:rPr>
+          <w:rStyle w:val="hljs-params"/>
+          <w:rFonts w:ascii="Consolas" w:hAnsi="Consolas"/>
+          <w:color w:val="0F2B3D"/>
+          <w:bdr w:val="none" w:sz="0" w:space="0" w:color="auto" w:frame="1"/>
+          <w:shd w:val="clear" w:color="auto" w:fill="F7F7F8"/>
+        </w:rPr>
+      </w:pPr>
+      <w:r>
+        <w:rPr>
+          <w:rStyle w:val="HTMLCode"/>
+          <w:rFonts w:ascii="Consolas" w:hAnsi="Consolas"/>
+          <w:color w:val="0F2B3D"/>
+          <w:bdr w:val="none" w:sz="0" w:space="0" w:color="auto" w:frame="1"/>
+          <w:shd w:val="clear" w:color="auto" w:fill="F7F7F8"/>
+        </w:rPr>
+        <w:t xml:space="preserve">    </w:t>
+      </w:r>
+      <w:r>
+        <w:rPr>
+          <w:rStyle w:val="hljs-keyword"/>
+          <w:rFonts w:ascii="inherit" w:eastAsiaTheme="majorEastAsia" w:hAnsi="inherit"/>
+          <w:b/>
+          <w:bCs/>
+          <w:color w:val="333333"/>
+          <w:bdr w:val="none" w:sz="0" w:space="0" w:color="auto" w:frame="1"/>
+          <w:shd w:val="clear" w:color="auto" w:fill="F7F7F8"/>
+        </w:rPr>
+        <w:t>def</w:t>
+      </w:r>
+      <w:r>
+        <w:rPr>
+          <w:rStyle w:val="hljs-function"/>
+          <w:rFonts w:ascii="Consolas" w:hAnsi="Consolas"/>
+          <w:color w:val="0F2B3D"/>
+          <w:bdr w:val="none" w:sz="0" w:space="0" w:color="auto" w:frame="1"/>
+          <w:shd w:val="clear" w:color="auto" w:fill="F7F7F8"/>
+        </w:rPr>
+        <w:t xml:space="preserve"> </w:t>
+      </w:r>
+      <w:r>
+        <w:rPr>
+          <w:rStyle w:val="hljs-title"/>
+          <w:rFonts w:ascii="inherit" w:hAnsi="inherit"/>
+          <w:b/>
+          <w:bCs/>
+          <w:color w:val="990000"/>
+          <w:bdr w:val="none" w:sz="0" w:space="0" w:color="auto" w:frame="1"/>
+          <w:shd w:val="clear" w:color="auto" w:fill="F7F7F8"/>
+        </w:rPr>
+        <w:t>__init__</w:t>
+      </w:r>
+      <w:r>
+        <w:rPr>
+          <w:rStyle w:val="hljs-params"/>
+          <w:rFonts w:ascii="Consolas" w:hAnsi="Consolas"/>
+          <w:color w:val="0F2B3D"/>
+          <w:bdr w:val="none" w:sz="0" w:space="0" w:color="auto" w:frame="1"/>
+          <w:shd w:val="clear" w:color="auto" w:fill="F7F7F8"/>
+        </w:rPr>
+        <w:t>(self,</w:t>
+      </w:r>
+    </w:p>
+    <w:p>
+      <w:pPr>
+        <w:pStyle w:val="HTMLPreformatted"/>
+        <w:pBdr>
+          <w:top w:val="single" w:sz="6" w:space="0" w:color="B4B9BD"/>
+          <w:left w:val="single" w:sz="6" w:space="0" w:color="B4B9BD"/>
+          <w:bottom w:val="single" w:sz="6" w:space="0" w:color="B4B9BD"/>
+          <w:right w:val="single" w:sz="6" w:space="0" w:color="B4B9BD"/>
+        </w:pBdr>
+        <w:shd w:val="clear" w:color="auto" w:fill="F7F7F8"/>
+        <w:wordWrap w:val="0"/>
+        <w:textAlignment w:val="baseline"/>
+        <w:rPr>
+          <w:rStyle w:val="hljs-params"/>
+          <w:rFonts w:ascii="Consolas" w:hAnsi="Consolas"/>
+          <w:color w:val="0F2B3D"/>
+          <w:bdr w:val="none" w:sz="0" w:space="0" w:color="auto" w:frame="1"/>
+          <w:shd w:val="clear" w:color="auto" w:fill="F7F7F8"/>
+        </w:rPr>
+      </w:pPr>
+      <w:r>
+        <w:rPr>
+          <w:rStyle w:val="hljs-params"/>
+          <w:rFonts w:ascii="Consolas" w:hAnsi="Consolas"/>
+          <w:color w:val="0F2B3D"/>
+          <w:bdr w:val="none" w:sz="0" w:space="0" w:color="auto" w:frame="1"/>
+          <w:shd w:val="clear" w:color="auto" w:fill="F7F7F8"/>
+        </w:rPr>
+        <w:t xml:space="preserve">                 redshift_conn_id=</w:t>
+      </w:r>
+      <w:r>
+        <w:rPr>
+          <w:rStyle w:val="hljs-string"/>
+          <w:rFonts w:ascii="Consolas" w:hAnsi="Consolas"/>
+          <w:color w:val="DD1144"/>
+          <w:bdr w:val="none" w:sz="0" w:space="0" w:color="auto" w:frame="1"/>
+          <w:shd w:val="clear" w:color="auto" w:fill="F7F7F8"/>
+        </w:rPr>
+        <w:t>""</w:t>
+      </w:r>
+      <w:r>
+        <w:rPr>
+          <w:rStyle w:val="hljs-params"/>
+          <w:rFonts w:ascii="Consolas" w:hAnsi="Consolas"/>
+          <w:color w:val="0F2B3D"/>
+          <w:bdr w:val="none" w:sz="0" w:space="0" w:color="auto" w:frame="1"/>
+          <w:shd w:val="clear" w:color="auto" w:fill="F7F7F8"/>
+        </w:rPr>
+        <w:t>,</w:t>
+      </w:r>
+    </w:p>
+    <w:p>
+      <w:pPr>
+        <w:pStyle w:val="HTMLPreformatted"/>
+        <w:pBdr>
+          <w:top w:val="single" w:sz="6" w:space="0" w:color="B4B9BD"/>
+          <w:left w:val="single" w:sz="6" w:space="0" w:color="B4B9BD"/>
+          <w:bottom w:val="single" w:sz="6" w:space="0" w:color="B4B9BD"/>
+          <w:right w:val="single" w:sz="6" w:space="0" w:color="B4B9BD"/>
+        </w:pBdr>
+        <w:shd w:val="clear" w:color="auto" w:fill="F7F7F8"/>
+        <w:wordWrap w:val="0"/>
+        <w:textAlignment w:val="baseline"/>
+        <w:rPr>
+          <w:rStyle w:val="hljs-params"/>
+          <w:rFonts w:ascii="Consolas" w:hAnsi="Consolas"/>
+          <w:color w:val="0F2B3D"/>
+          <w:bdr w:val="none" w:sz="0" w:space="0" w:color="auto" w:frame="1"/>
+          <w:shd w:val="clear" w:color="auto" w:fill="F7F7F8"/>
+        </w:rPr>
+      </w:pPr>
+      <w:r>
+        <w:rPr>
+          <w:rStyle w:val="hljs-params"/>
+          <w:rFonts w:ascii="Consolas" w:hAnsi="Consolas"/>
+          <w:color w:val="0F2B3D"/>
+          <w:bdr w:val="none" w:sz="0" w:space="0" w:color="auto" w:frame="1"/>
+          <w:shd w:val="clear" w:color="auto" w:fill="F7F7F8"/>
+        </w:rPr>
+        <w:t xml:space="preserve">                 origin_table=</w:t>
+      </w:r>
+      <w:r>
+        <w:rPr>
+          <w:rStyle w:val="hljs-string"/>
+          <w:rFonts w:ascii="Consolas" w:hAnsi="Consolas"/>
+          <w:color w:val="DD1144"/>
+          <w:bdr w:val="none" w:sz="0" w:space="0" w:color="auto" w:frame="1"/>
+          <w:shd w:val="clear" w:color="auto" w:fill="F7F7F8"/>
+        </w:rPr>
+        <w:t>""</w:t>
+      </w:r>
+      <w:r>
+        <w:rPr>
+          <w:rStyle w:val="hljs-params"/>
+          <w:rFonts w:ascii="Consolas" w:hAnsi="Consolas"/>
+          <w:color w:val="0F2B3D"/>
+          <w:bdr w:val="none" w:sz="0" w:space="0" w:color="auto" w:frame="1"/>
+          <w:shd w:val="clear" w:color="auto" w:fill="F7F7F8"/>
+        </w:rPr>
+        <w:t>,</w:t>
+      </w:r>
+    </w:p>
+    <w:p>
+      <w:pPr>
+        <w:pStyle w:val="HTMLPreformatted"/>
+        <w:pBdr>
+          <w:top w:val="single" w:sz="6" w:space="0" w:color="B4B9BD"/>
+          <w:left w:val="single" w:sz="6" w:space="0" w:color="B4B9BD"/>
+          <w:bottom w:val="single" w:sz="6" w:space="0" w:color="B4B9BD"/>
+          <w:right w:val="single" w:sz="6" w:space="0" w:color="B4B9BD"/>
+        </w:pBdr>
+        <w:shd w:val="clear" w:color="auto" w:fill="F7F7F8"/>
+        <w:wordWrap w:val="0"/>
+        <w:textAlignment w:val="baseline"/>
+        <w:rPr>
+          <w:rStyle w:val="hljs-params"/>
+          <w:rFonts w:ascii="Consolas" w:hAnsi="Consolas"/>
+          <w:color w:val="0F2B3D"/>
+          <w:bdr w:val="none" w:sz="0" w:space="0" w:color="auto" w:frame="1"/>
+          <w:shd w:val="clear" w:color="auto" w:fill="F7F7F8"/>
+        </w:rPr>
+      </w:pPr>
+      <w:r>
+        <w:rPr>
+          <w:rStyle w:val="hljs-params"/>
+          <w:rFonts w:ascii="Consolas" w:hAnsi="Consolas"/>
+          <w:color w:val="0F2B3D"/>
+          <w:bdr w:val="none" w:sz="0" w:space="0" w:color="auto" w:frame="1"/>
+          <w:shd w:val="clear" w:color="auto" w:fill="F7F7F8"/>
+        </w:rPr>
+        <w:t xml:space="preserve">                 destination_table=</w:t>
+      </w:r>
+      <w:r>
+        <w:rPr>
+          <w:rStyle w:val="hljs-string"/>
+          <w:rFonts w:ascii="Consolas" w:hAnsi="Consolas"/>
+          <w:color w:val="DD1144"/>
+          <w:bdr w:val="none" w:sz="0" w:space="0" w:color="auto" w:frame="1"/>
+          <w:shd w:val="clear" w:color="auto" w:fill="F7F7F8"/>
+        </w:rPr>
+        <w:t>""</w:t>
+      </w:r>
+      <w:r>
+        <w:rPr>
+          <w:rStyle w:val="hljs-params"/>
+          <w:rFonts w:ascii="Consolas" w:hAnsi="Consolas"/>
+          <w:color w:val="0F2B3D"/>
+          <w:bdr w:val="none" w:sz="0" w:space="0" w:color="auto" w:frame="1"/>
+          <w:shd w:val="clear" w:color="auto" w:fill="F7F7F8"/>
+        </w:rPr>
+        <w:t>,</w:t>
+      </w:r>
+    </w:p>
+    <w:p>
+      <w:pPr>
+        <w:pStyle w:val="HTMLPreformatted"/>
+        <w:pBdr>
+          <w:top w:val="single" w:sz="6" w:space="0" w:color="B4B9BD"/>
+          <w:left w:val="single" w:sz="6" w:space="0" w:color="B4B9BD"/>
+          <w:bottom w:val="single" w:sz="6" w:space="0" w:color="B4B9BD"/>
+          <w:right w:val="single" w:sz="6" w:space="0" w:color="B4B9BD"/>
+        </w:pBdr>
+        <w:shd w:val="clear" w:color="auto" w:fill="F7F7F8"/>
+        <w:wordWrap w:val="0"/>
+        <w:textAlignment w:val="baseline"/>
+        <w:rPr>
+          <w:rStyle w:val="hljs-params"/>
+          <w:rFonts w:ascii="Consolas" w:hAnsi="Consolas"/>
+          <w:color w:val="0F2B3D"/>
+          <w:bdr w:val="none" w:sz="0" w:space="0" w:color="auto" w:frame="1"/>
+          <w:shd w:val="clear" w:color="auto" w:fill="F7F7F8"/>
+        </w:rPr>
+      </w:pPr>
+      <w:r>
+        <w:rPr>
+          <w:rStyle w:val="hljs-params"/>
+          <w:rFonts w:ascii="Consolas" w:hAnsi="Consolas"/>
+          <w:color w:val="0F2B3D"/>
+          <w:bdr w:val="none" w:sz="0" w:space="0" w:color="auto" w:frame="1"/>
+          <w:shd w:val="clear" w:color="auto" w:fill="F7F7F8"/>
+        </w:rPr>
+        <w:t xml:space="preserve">                 fact_column=</w:t>
+      </w:r>
+      <w:r>
+        <w:rPr>
+          <w:rStyle w:val="hljs-string"/>
+          <w:rFonts w:ascii="Consolas" w:hAnsi="Consolas"/>
+          <w:color w:val="DD1144"/>
+          <w:bdr w:val="none" w:sz="0" w:space="0" w:color="auto" w:frame="1"/>
+          <w:shd w:val="clear" w:color="auto" w:fill="F7F7F8"/>
+        </w:rPr>
+        <w:t>""</w:t>
+      </w:r>
+      <w:r>
+        <w:rPr>
+          <w:rStyle w:val="hljs-params"/>
+          <w:rFonts w:ascii="Consolas" w:hAnsi="Consolas"/>
+          <w:color w:val="0F2B3D"/>
+          <w:bdr w:val="none" w:sz="0" w:space="0" w:color="auto" w:frame="1"/>
+          <w:shd w:val="clear" w:color="auto" w:fill="F7F7F8"/>
+        </w:rPr>
+        <w:t>,</w:t>
+      </w:r>
+    </w:p>
+    <w:p>
+      <w:pPr>
+        <w:pStyle w:val="HTMLPreformatted"/>
+        <w:pBdr>
+          <w:top w:val="single" w:sz="6" w:space="0" w:color="B4B9BD"/>
+          <w:left w:val="single" w:sz="6" w:space="0" w:color="B4B9BD"/>
+          <w:bottom w:val="single" w:sz="6" w:space="0" w:color="B4B9BD"/>
+          <w:right w:val="single" w:sz="6" w:space="0" w:color="B4B9BD"/>
+        </w:pBdr>
+        <w:shd w:val="clear" w:color="auto" w:fill="F7F7F8"/>
+        <w:wordWrap w:val="0"/>
+        <w:textAlignment w:val="baseline"/>
+        <w:rPr>
+          <w:rStyle w:val="hljs-params"/>
+          <w:rFonts w:ascii="Consolas" w:hAnsi="Consolas"/>
+          <w:color w:val="0F2B3D"/>
+          <w:bdr w:val="none" w:sz="0" w:space="0" w:color="auto" w:frame="1"/>
+          <w:shd w:val="clear" w:color="auto" w:fill="F7F7F8"/>
+        </w:rPr>
+      </w:pPr>
+      <w:r>
+        <w:rPr>
+          <w:rStyle w:val="hljs-params"/>
+          <w:rFonts w:ascii="Consolas" w:hAnsi="Consolas"/>
+          <w:color w:val="0F2B3D"/>
+          <w:bdr w:val="none" w:sz="0" w:space="0" w:color="auto" w:frame="1"/>
+          <w:shd w:val="clear" w:color="auto" w:fill="F7F7F8"/>
+        </w:rPr>
+        <w:t xml:space="preserve">                 groupby_column=</w:t>
+      </w:r>
+      <w:r>
+        <w:rPr>
+          <w:rStyle w:val="hljs-string"/>
+          <w:rFonts w:ascii="Consolas" w:hAnsi="Consolas"/>
+          <w:color w:val="DD1144"/>
+          <w:bdr w:val="none" w:sz="0" w:space="0" w:color="auto" w:frame="1"/>
+          <w:shd w:val="clear" w:color="auto" w:fill="F7F7F8"/>
+        </w:rPr>
+        <w:t>""</w:t>
+      </w:r>
+      <w:r>
+        <w:rPr>
+          <w:rStyle w:val="hljs-params"/>
+          <w:rFonts w:ascii="Consolas" w:hAnsi="Consolas"/>
+          <w:color w:val="0F2B3D"/>
+          <w:bdr w:val="none" w:sz="0" w:space="0" w:color="auto" w:frame="1"/>
+          <w:shd w:val="clear" w:color="auto" w:fill="F7F7F8"/>
+        </w:rPr>
+        <w:t>,</w:t>
+      </w:r>
+    </w:p>
+    <w:p>
+      <w:pPr>
+        <w:pStyle w:val="HTMLPreformatted"/>
+        <w:pBdr>
+          <w:top w:val="single" w:sz="6" w:space="0" w:color="B4B9BD"/>
+          <w:left w:val="single" w:sz="6" w:space="0" w:color="B4B9BD"/>
+          <w:bottom w:val="single" w:sz="6" w:space="0" w:color="B4B9BD"/>
+          <w:right w:val="single" w:sz="6" w:space="0" w:color="B4B9BD"/>
+        </w:pBdr>
+        <w:shd w:val="clear" w:color="auto" w:fill="F7F7F8"/>
+        <w:wordWrap w:val="0"/>
+        <w:textAlignment w:val="baseline"/>
+        <w:rPr>
+          <w:rStyle w:val="HTMLCode"/>
+          <w:rFonts w:ascii="Consolas" w:hAnsi="Consolas"/>
+          <w:color w:val="0F2B3D"/>
+          <w:bdr w:val="none" w:sz="0" w:space="0" w:color="auto" w:frame="1"/>
+          <w:shd w:val="clear" w:color="auto" w:fill="F7F7F8"/>
+        </w:rPr>
+      </w:pPr>
+      <w:r>
+        <w:rPr>
+          <w:rStyle w:val="hljs-params"/>
+          <w:rFonts w:ascii="Consolas" w:hAnsi="Consolas"/>
+          <w:color w:val="0F2B3D"/>
+          <w:bdr w:val="none" w:sz="0" w:space="0" w:color="auto" w:frame="1"/>
+          <w:shd w:val="clear" w:color="auto" w:fill="F7F7F8"/>
+        </w:rPr>
+        <w:t xml:space="preserve">                 *args, **kwargs)</w:t>
+      </w:r>
+      <w:r>
+        <w:rPr>
+          <w:rStyle w:val="hljs-function"/>
+          <w:rFonts w:ascii="Consolas" w:hAnsi="Consolas"/>
+          <w:color w:val="0F2B3D"/>
+          <w:bdr w:val="none" w:sz="0" w:space="0" w:color="auto" w:frame="1"/>
+          <w:shd w:val="clear" w:color="auto" w:fill="F7F7F8"/>
+        </w:rPr>
+        <w:t>:</w:t>
+      </w:r>
+    </w:p>
+    <w:p>
+      <w:pPr>
+        <w:pStyle w:val="HTMLPreformatted"/>
+        <w:pBdr>
+          <w:top w:val="single" w:sz="6" w:space="0" w:color="B4B9BD"/>
+          <w:left w:val="single" w:sz="6" w:space="0" w:color="B4B9BD"/>
+          <w:bottom w:val="single" w:sz="6" w:space="0" w:color="B4B9BD"/>
+          <w:right w:val="single" w:sz="6" w:space="0" w:color="B4B9BD"/>
+        </w:pBdr>
+        <w:shd w:val="clear" w:color="auto" w:fill="F7F7F8"/>
+        <w:wordWrap w:val="0"/>
+        <w:textAlignment w:val="baseline"/>
+        <w:rPr>
+          <w:rStyle w:val="HTMLCode"/>
+          <w:rFonts w:ascii="Consolas" w:hAnsi="Consolas"/>
+          <w:color w:val="0F2B3D"/>
+          <w:bdr w:val="none" w:sz="0" w:space="0" w:color="auto" w:frame="1"/>
+          <w:shd w:val="clear" w:color="auto" w:fill="F7F7F8"/>
+        </w:rPr>
+      </w:pPr>
+    </w:p>
+    <w:p>
+      <w:pPr>
+        <w:pStyle w:val="HTMLPreformatted"/>
+        <w:pBdr>
+          <w:top w:val="single" w:sz="6" w:space="0" w:color="B4B9BD"/>
+          <w:left w:val="single" w:sz="6" w:space="0" w:color="B4B9BD"/>
+          <w:bottom w:val="single" w:sz="6" w:space="0" w:color="B4B9BD"/>
+          <w:right w:val="single" w:sz="6" w:space="0" w:color="B4B9BD"/>
+        </w:pBdr>
+        <w:shd w:val="clear" w:color="auto" w:fill="F7F7F8"/>
+        <w:wordWrap w:val="0"/>
+        <w:textAlignment w:val="baseline"/>
+        <w:rPr>
+          <w:rStyle w:val="HTMLCode"/>
+          <w:rFonts w:ascii="Consolas" w:hAnsi="Consolas"/>
+          <w:color w:val="0F2B3D"/>
+          <w:bdr w:val="none" w:sz="0" w:space="0" w:color="auto" w:frame="1"/>
+          <w:shd w:val="clear" w:color="auto" w:fill="F7F7F8"/>
+        </w:rPr>
+      </w:pPr>
+      <w:r>
+        <w:rPr>
+          <w:rStyle w:val="HTMLCode"/>
+          <w:rFonts w:ascii="Consolas" w:hAnsi="Consolas"/>
+          <w:color w:val="0F2B3D"/>
+          <w:bdr w:val="none" w:sz="0" w:space="0" w:color="auto" w:frame="1"/>
+          <w:shd w:val="clear" w:color="auto" w:fill="F7F7F8"/>
+        </w:rPr>
+        <w:t xml:space="preserve">        super(FactsCalculatorOperator, self).__init__(*args, **kwargs)</w:t>
+      </w:r>
+    </w:p>
+    <w:p>
+      <w:pPr>
+        <w:pStyle w:val="HTMLPreformatted"/>
+        <w:pBdr>
+          <w:top w:val="single" w:sz="6" w:space="0" w:color="B4B9BD"/>
+          <w:left w:val="single" w:sz="6" w:space="0" w:color="B4B9BD"/>
+          <w:bottom w:val="single" w:sz="6" w:space="0" w:color="B4B9BD"/>
+          <w:right w:val="single" w:sz="6" w:space="0" w:color="B4B9BD"/>
+        </w:pBdr>
+        <w:shd w:val="clear" w:color="auto" w:fill="F7F7F8"/>
+        <w:wordWrap w:val="0"/>
+        <w:textAlignment w:val="baseline"/>
+        <w:rPr>
+          <w:rStyle w:val="HTMLCode"/>
+          <w:rFonts w:ascii="Consolas" w:hAnsi="Consolas"/>
+          <w:color w:val="0F2B3D"/>
+          <w:bdr w:val="none" w:sz="0" w:space="0" w:color="auto" w:frame="1"/>
+          <w:shd w:val="clear" w:color="auto" w:fill="F7F7F8"/>
+        </w:rPr>
+      </w:pPr>
+      <w:r>
+        <w:rPr>
+          <w:rStyle w:val="HTMLCode"/>
+          <w:rFonts w:ascii="Consolas" w:hAnsi="Consolas"/>
+          <w:color w:val="0F2B3D"/>
+          <w:bdr w:val="none" w:sz="0" w:space="0" w:color="auto" w:frame="1"/>
+          <w:shd w:val="clear" w:color="auto" w:fill="F7F7F8"/>
+        </w:rPr>
+        <w:t xml:space="preserve">        self.redshift_conn_id = redshift_conn_id</w:t>
+      </w:r>
+    </w:p>
+    <w:p>
+      <w:pPr>
+        <w:pStyle w:val="HTMLPreformatted"/>
+        <w:pBdr>
+          <w:top w:val="single" w:sz="6" w:space="0" w:color="B4B9BD"/>
+          <w:left w:val="single" w:sz="6" w:space="0" w:color="B4B9BD"/>
+          <w:bottom w:val="single" w:sz="6" w:space="0" w:color="B4B9BD"/>
+          <w:right w:val="single" w:sz="6" w:space="0" w:color="B4B9BD"/>
+        </w:pBdr>
+        <w:shd w:val="clear" w:color="auto" w:fill="F7F7F8"/>
+        <w:wordWrap w:val="0"/>
+        <w:textAlignment w:val="baseline"/>
+        <w:rPr>
+          <w:rStyle w:val="HTMLCode"/>
+          <w:rFonts w:ascii="Consolas" w:hAnsi="Consolas"/>
+          <w:color w:val="0F2B3D"/>
+          <w:bdr w:val="none" w:sz="0" w:space="0" w:color="auto" w:frame="1"/>
+          <w:shd w:val="clear" w:color="auto" w:fill="F7F7F8"/>
+        </w:rPr>
+      </w:pPr>
+      <w:r>
+        <w:rPr>
+          <w:rStyle w:val="HTMLCode"/>
+          <w:rFonts w:ascii="Consolas" w:hAnsi="Consolas"/>
+          <w:color w:val="0F2B3D"/>
+          <w:bdr w:val="none" w:sz="0" w:space="0" w:color="auto" w:frame="1"/>
+          <w:shd w:val="clear" w:color="auto" w:fill="F7F7F8"/>
+        </w:rPr>
+        <w:t xml:space="preserve">        self.origin_table = origin_table</w:t>
+      </w:r>
+    </w:p>
+    <w:p>
+      <w:pPr>
+        <w:pStyle w:val="HTMLPreformatted"/>
+        <w:pBdr>
+          <w:top w:val="single" w:sz="6" w:space="0" w:color="B4B9BD"/>
+          <w:left w:val="single" w:sz="6" w:space="0" w:color="B4B9BD"/>
+          <w:bottom w:val="single" w:sz="6" w:space="0" w:color="B4B9BD"/>
+          <w:right w:val="single" w:sz="6" w:space="0" w:color="B4B9BD"/>
+        </w:pBdr>
+        <w:shd w:val="clear" w:color="auto" w:fill="F7F7F8"/>
+        <w:wordWrap w:val="0"/>
+        <w:textAlignment w:val="baseline"/>
+        <w:rPr>
+          <w:rStyle w:val="HTMLCode"/>
+          <w:rFonts w:ascii="Consolas" w:hAnsi="Consolas"/>
+          <w:color w:val="0F2B3D"/>
+          <w:bdr w:val="none" w:sz="0" w:space="0" w:color="auto" w:frame="1"/>
+          <w:shd w:val="clear" w:color="auto" w:fill="F7F7F8"/>
+        </w:rPr>
+      </w:pPr>
+      <w:r>
+        <w:rPr>
+          <w:rStyle w:val="HTMLCode"/>
+          <w:rFonts w:ascii="Consolas" w:hAnsi="Consolas"/>
+          <w:color w:val="0F2B3D"/>
+          <w:bdr w:val="none" w:sz="0" w:space="0" w:color="auto" w:frame="1"/>
+          <w:shd w:val="clear" w:color="auto" w:fill="F7F7F8"/>
+        </w:rPr>
+        <w:t xml:space="preserve">        self.destination_table = destination_table</w:t>
+      </w:r>
+    </w:p>
+    <w:p>
+      <w:pPr>
+        <w:pStyle w:val="HTMLPreformatted"/>
+        <w:pBdr>
+          <w:top w:val="single" w:sz="6" w:space="0" w:color="B4B9BD"/>
+          <w:left w:val="single" w:sz="6" w:space="0" w:color="B4B9BD"/>
+          <w:bottom w:val="single" w:sz="6" w:space="0" w:color="B4B9BD"/>
+          <w:right w:val="single" w:sz="6" w:space="0" w:color="B4B9BD"/>
+        </w:pBdr>
+        <w:shd w:val="clear" w:color="auto" w:fill="F7F7F8"/>
+        <w:wordWrap w:val="0"/>
+        <w:textAlignment w:val="baseline"/>
+        <w:rPr>
+          <w:rStyle w:val="HTMLCode"/>
+          <w:rFonts w:ascii="Consolas" w:hAnsi="Consolas"/>
+          <w:color w:val="0F2B3D"/>
+          <w:bdr w:val="none" w:sz="0" w:space="0" w:color="auto" w:frame="1"/>
+          <w:shd w:val="clear" w:color="auto" w:fill="F7F7F8"/>
+        </w:rPr>
+      </w:pPr>
+      <w:r>
+        <w:rPr>
+          <w:rStyle w:val="HTMLCode"/>
+          <w:rFonts w:ascii="Consolas" w:hAnsi="Consolas"/>
+          <w:color w:val="0F2B3D"/>
+          <w:bdr w:val="none" w:sz="0" w:space="0" w:color="auto" w:frame="1"/>
+          <w:shd w:val="clear" w:color="auto" w:fill="F7F7F8"/>
+        </w:rPr>
+        <w:t xml:space="preserve">        self.fact_column = fact_column</w:t>
+      </w:r>
+    </w:p>
+    <w:p>
+      <w:pPr>
+        <w:pStyle w:val="HTMLPreformatted"/>
+        <w:pBdr>
+          <w:top w:val="single" w:sz="6" w:space="0" w:color="B4B9BD"/>
+          <w:left w:val="single" w:sz="6" w:space="0" w:color="B4B9BD"/>
+          <w:bottom w:val="single" w:sz="6" w:space="0" w:color="B4B9BD"/>
+          <w:right w:val="single" w:sz="6" w:space="0" w:color="B4B9BD"/>
+        </w:pBdr>
+        <w:shd w:val="clear" w:color="auto" w:fill="F7F7F8"/>
+        <w:wordWrap w:val="0"/>
+        <w:textAlignment w:val="baseline"/>
+        <w:rPr>
+          <w:rStyle w:val="HTMLCode"/>
+          <w:rFonts w:ascii="Consolas" w:hAnsi="Consolas"/>
+          <w:color w:val="0F2B3D"/>
+          <w:bdr w:val="none" w:sz="0" w:space="0" w:color="auto" w:frame="1"/>
+          <w:shd w:val="clear" w:color="auto" w:fill="F7F7F8"/>
+        </w:rPr>
+      </w:pPr>
+      <w:r>
+        <w:rPr>
+          <w:rStyle w:val="HTMLCode"/>
+          <w:rFonts w:ascii="Consolas" w:hAnsi="Consolas"/>
+          <w:color w:val="0F2B3D"/>
+          <w:bdr w:val="none" w:sz="0" w:space="0" w:color="auto" w:frame="1"/>
+          <w:shd w:val="clear" w:color="auto" w:fill="F7F7F8"/>
+        </w:rPr>
+        <w:t xml:space="preserve">        self.groupby_column = groupby_column</w:t>
+      </w:r>
+    </w:p>
+    <w:p>
+      <w:pPr>
+        <w:pStyle w:val="HTMLPreformatted"/>
+        <w:pBdr>
+          <w:top w:val="single" w:sz="6" w:space="0" w:color="B4B9BD"/>
+          <w:left w:val="single" w:sz="6" w:space="0" w:color="B4B9BD"/>
+          <w:bottom w:val="single" w:sz="6" w:space="0" w:color="B4B9BD"/>
+          <w:right w:val="single" w:sz="6" w:space="0" w:color="B4B9BD"/>
+        </w:pBdr>
+        <w:shd w:val="clear" w:color="auto" w:fill="F7F7F8"/>
+        <w:wordWrap w:val="0"/>
+        <w:textAlignment w:val="baseline"/>
+        <w:rPr>
+          <w:rStyle w:val="HTMLCode"/>
+          <w:rFonts w:ascii="Consolas" w:hAnsi="Consolas"/>
+          <w:color w:val="0F2B3D"/>
+          <w:bdr w:val="none" w:sz="0" w:space="0" w:color="auto" w:frame="1"/>
+          <w:shd w:val="clear" w:color="auto" w:fill="F7F7F8"/>
+        </w:rPr>
+      </w:pPr>
+    </w:p>
+    <w:p>
+      <w:pPr>
+        <w:pStyle w:val="HTMLPreformatted"/>
+        <w:pBdr>
+          <w:top w:val="single" w:sz="6" w:space="0" w:color="B4B9BD"/>
+          <w:left w:val="single" w:sz="6" w:space="0" w:color="B4B9BD"/>
+          <w:bottom w:val="single" w:sz="6" w:space="0" w:color="B4B9BD"/>
+          <w:right w:val="single" w:sz="6" w:space="0" w:color="B4B9BD"/>
+        </w:pBdr>
+        <w:shd w:val="clear" w:color="auto" w:fill="F7F7F8"/>
+        <w:wordWrap w:val="0"/>
+        <w:textAlignment w:val="baseline"/>
+        <w:rPr>
+          <w:rStyle w:val="HTMLCode"/>
+          <w:rFonts w:ascii="Consolas" w:hAnsi="Consolas"/>
+          <w:color w:val="0F2B3D"/>
+          <w:bdr w:val="none" w:sz="0" w:space="0" w:color="auto" w:frame="1"/>
+          <w:shd w:val="clear" w:color="auto" w:fill="F7F7F8"/>
+        </w:rPr>
+      </w:pPr>
+      <w:r>
+        <w:rPr>
+          <w:rStyle w:val="HTMLCode"/>
+          <w:rFonts w:ascii="Consolas" w:hAnsi="Consolas"/>
+          <w:color w:val="0F2B3D"/>
+          <w:bdr w:val="none" w:sz="0" w:space="0" w:color="auto" w:frame="1"/>
+          <w:shd w:val="clear" w:color="auto" w:fill="F7F7F8"/>
+        </w:rPr>
+        <w:t xml:space="preserve">    </w:t>
+      </w:r>
+      <w:r>
+        <w:rPr>
+          <w:rStyle w:val="hljs-keyword"/>
+          <w:rFonts w:ascii="inherit" w:eastAsiaTheme="majorEastAsia" w:hAnsi="inherit"/>
+          <w:b/>
+          <w:bCs/>
+          <w:color w:val="333333"/>
+          <w:bdr w:val="none" w:sz="0" w:space="0" w:color="auto" w:frame="1"/>
+          <w:shd w:val="clear" w:color="auto" w:fill="F7F7F8"/>
+        </w:rPr>
+        <w:t>def</w:t>
+      </w:r>
+      <w:r>
+        <w:rPr>
+          <w:rStyle w:val="hljs-function"/>
+          <w:rFonts w:ascii="Consolas" w:hAnsi="Consolas"/>
+          <w:color w:val="0F2B3D"/>
+          <w:bdr w:val="none" w:sz="0" w:space="0" w:color="auto" w:frame="1"/>
+          <w:shd w:val="clear" w:color="auto" w:fill="F7F7F8"/>
+        </w:rPr>
+        <w:t xml:space="preserve"> </w:t>
+      </w:r>
+      <w:r>
+        <w:rPr>
+          <w:rStyle w:val="hljs-title"/>
+          <w:rFonts w:ascii="inherit" w:hAnsi="inherit"/>
+          <w:b/>
+          <w:bCs/>
+          <w:color w:val="990000"/>
+          <w:bdr w:val="none" w:sz="0" w:space="0" w:color="auto" w:frame="1"/>
+          <w:shd w:val="clear" w:color="auto" w:fill="F7F7F8"/>
+        </w:rPr>
+        <w:t>execute</w:t>
+      </w:r>
+      <w:r>
+        <w:rPr>
+          <w:rStyle w:val="hljs-params"/>
+          <w:rFonts w:ascii="Consolas" w:hAnsi="Consolas"/>
+          <w:color w:val="0F2B3D"/>
+          <w:bdr w:val="none" w:sz="0" w:space="0" w:color="auto" w:frame="1"/>
+          <w:shd w:val="clear" w:color="auto" w:fill="F7F7F8"/>
+        </w:rPr>
+        <w:t>(self, context)</w:t>
+      </w:r>
+      <w:r>
+        <w:rPr>
+          <w:rStyle w:val="hljs-function"/>
+          <w:rFonts w:ascii="Consolas" w:hAnsi="Consolas"/>
+          <w:color w:val="0F2B3D"/>
+          <w:bdr w:val="none" w:sz="0" w:space="0" w:color="auto" w:frame="1"/>
+          <w:shd w:val="clear" w:color="auto" w:fill="F7F7F8"/>
+        </w:rPr>
+        <w:t>:</w:t>
+      </w:r>
+    </w:p>
+    <w:p>
+      <w:pPr>
+        <w:pStyle w:val="HTMLPreformatted"/>
+        <w:pBdr>
+          <w:top w:val="single" w:sz="6" w:space="0" w:color="B4B9BD"/>
+          <w:left w:val="single" w:sz="6" w:space="0" w:color="B4B9BD"/>
+          <w:bottom w:val="single" w:sz="6" w:space="0" w:color="B4B9BD"/>
+          <w:right w:val="single" w:sz="6" w:space="0" w:color="B4B9BD"/>
+        </w:pBdr>
+        <w:shd w:val="clear" w:color="auto" w:fill="F7F7F8"/>
+        <w:wordWrap w:val="0"/>
+        <w:textAlignment w:val="baseline"/>
+        <w:rPr>
+          <w:rStyle w:val="HTMLCode"/>
+          <w:rFonts w:ascii="Consolas" w:hAnsi="Consolas"/>
+          <w:color w:val="0F2B3D"/>
+          <w:bdr w:val="none" w:sz="0" w:space="0" w:color="auto" w:frame="1"/>
+          <w:shd w:val="clear" w:color="auto" w:fill="F7F7F8"/>
+        </w:rPr>
+      </w:pPr>
+      <w:r>
+        <w:rPr>
+          <w:rStyle w:val="HTMLCode"/>
+          <w:rFonts w:ascii="Consolas" w:hAnsi="Consolas"/>
+          <w:color w:val="0F2B3D"/>
+          <w:bdr w:val="none" w:sz="0" w:space="0" w:color="auto" w:frame="1"/>
+          <w:shd w:val="clear" w:color="auto" w:fill="F7F7F8"/>
+        </w:rPr>
+        <w:t xml:space="preserve">        redshift = PostgresHook(postgres_conn_id=self.redshift_conn_id)</w:t>
+      </w:r>
+    </w:p>
+    <w:p>
+      <w:pPr>
+        <w:pStyle w:val="HTMLPreformatted"/>
+        <w:pBdr>
+          <w:top w:val="single" w:sz="6" w:space="0" w:color="B4B9BD"/>
+          <w:left w:val="single" w:sz="6" w:space="0" w:color="B4B9BD"/>
+          <w:bottom w:val="single" w:sz="6" w:space="0" w:color="B4B9BD"/>
+          <w:right w:val="single" w:sz="6" w:space="0" w:color="B4B9BD"/>
+        </w:pBdr>
+        <w:shd w:val="clear" w:color="auto" w:fill="F7F7F8"/>
+        <w:wordWrap w:val="0"/>
+        <w:textAlignment w:val="baseline"/>
+        <w:rPr>
+          <w:rStyle w:val="HTMLCode"/>
+          <w:rFonts w:ascii="Consolas" w:hAnsi="Consolas"/>
+          <w:color w:val="0F2B3D"/>
+          <w:bdr w:val="none" w:sz="0" w:space="0" w:color="auto" w:frame="1"/>
+          <w:shd w:val="clear" w:color="auto" w:fill="F7F7F8"/>
+        </w:rPr>
+      </w:pPr>
+      <w:r>
+        <w:rPr>
+          <w:rStyle w:val="HTMLCode"/>
+          <w:rFonts w:ascii="Consolas" w:hAnsi="Consolas"/>
+          <w:color w:val="0F2B3D"/>
+          <w:bdr w:val="none" w:sz="0" w:space="0" w:color="auto" w:frame="1"/>
+          <w:shd w:val="clear" w:color="auto" w:fill="F7F7F8"/>
+        </w:rPr>
+        <w:t xml:space="preserve">        facts_sql = FactsCalculatorOperator.facts_sql_template.format(</w:t>
+      </w:r>
+    </w:p>
+    <w:p>
+      <w:pPr>
+        <w:pStyle w:val="HTMLPreformatted"/>
+        <w:pBdr>
+          <w:top w:val="single" w:sz="6" w:space="0" w:color="B4B9BD"/>
+          <w:left w:val="single" w:sz="6" w:space="0" w:color="B4B9BD"/>
+          <w:bottom w:val="single" w:sz="6" w:space="0" w:color="B4B9BD"/>
+          <w:right w:val="single" w:sz="6" w:space="0" w:color="B4B9BD"/>
+        </w:pBdr>
+        <w:shd w:val="clear" w:color="auto" w:fill="F7F7F8"/>
+        <w:wordWrap w:val="0"/>
+        <w:textAlignment w:val="baseline"/>
+        <w:rPr>
+          <w:rStyle w:val="HTMLCode"/>
+          <w:rFonts w:ascii="Consolas" w:hAnsi="Consolas"/>
+          <w:color w:val="0F2B3D"/>
+          <w:bdr w:val="none" w:sz="0" w:space="0" w:color="auto" w:frame="1"/>
+          <w:shd w:val="clear" w:color="auto" w:fill="F7F7F8"/>
+        </w:rPr>
+      </w:pPr>
+      <w:r>
+        <w:rPr>
+          <w:rStyle w:val="HTMLCode"/>
+          <w:rFonts w:ascii="Consolas" w:hAnsi="Consolas"/>
+          <w:color w:val="0F2B3D"/>
+          <w:bdr w:val="none" w:sz="0" w:space="0" w:color="auto" w:frame="1"/>
+          <w:shd w:val="clear" w:color="auto" w:fill="F7F7F8"/>
+        </w:rPr>
+        <w:t xml:space="preserve">            origin_table=self.origin_table,</w:t>
+      </w:r>
+    </w:p>
+    <w:p>
+      <w:pPr>
+        <w:pStyle w:val="HTMLPreformatted"/>
+        <w:pBdr>
+          <w:top w:val="single" w:sz="6" w:space="0" w:color="B4B9BD"/>
+          <w:left w:val="single" w:sz="6" w:space="0" w:color="B4B9BD"/>
+          <w:bottom w:val="single" w:sz="6" w:space="0" w:color="B4B9BD"/>
+          <w:right w:val="single" w:sz="6" w:space="0" w:color="B4B9BD"/>
+        </w:pBdr>
+        <w:shd w:val="clear" w:color="auto" w:fill="F7F7F8"/>
+        <w:wordWrap w:val="0"/>
+        <w:textAlignment w:val="baseline"/>
+        <w:rPr>
+          <w:rStyle w:val="HTMLCode"/>
+          <w:rFonts w:ascii="Consolas" w:hAnsi="Consolas"/>
+          <w:color w:val="0F2B3D"/>
+          <w:bdr w:val="none" w:sz="0" w:space="0" w:color="auto" w:frame="1"/>
+          <w:shd w:val="clear" w:color="auto" w:fill="F7F7F8"/>
+        </w:rPr>
+      </w:pPr>
+      <w:r>
+        <w:rPr>
+          <w:rStyle w:val="HTMLCode"/>
+          <w:rFonts w:ascii="Consolas" w:hAnsi="Consolas"/>
+          <w:color w:val="0F2B3D"/>
+          <w:bdr w:val="none" w:sz="0" w:space="0" w:color="auto" w:frame="1"/>
+          <w:shd w:val="clear" w:color="auto" w:fill="F7F7F8"/>
+        </w:rPr>
+        <w:t xml:space="preserve">            destination_table=self.destination_table,</w:t>
+      </w:r>
+    </w:p>
+    <w:p>
+      <w:pPr>
+        <w:pStyle w:val="HTMLPreformatted"/>
+        <w:pBdr>
+          <w:top w:val="single" w:sz="6" w:space="0" w:color="B4B9BD"/>
+          <w:left w:val="single" w:sz="6" w:space="0" w:color="B4B9BD"/>
+          <w:bottom w:val="single" w:sz="6" w:space="0" w:color="B4B9BD"/>
+          <w:right w:val="single" w:sz="6" w:space="0" w:color="B4B9BD"/>
+        </w:pBdr>
+        <w:shd w:val="clear" w:color="auto" w:fill="F7F7F8"/>
+        <w:wordWrap w:val="0"/>
+        <w:textAlignment w:val="baseline"/>
+        <w:rPr>
+          <w:rStyle w:val="HTMLCode"/>
+          <w:rFonts w:ascii="Consolas" w:hAnsi="Consolas"/>
+          <w:color w:val="0F2B3D"/>
+          <w:bdr w:val="none" w:sz="0" w:space="0" w:color="auto" w:frame="1"/>
+          <w:shd w:val="clear" w:color="auto" w:fill="F7F7F8"/>
+        </w:rPr>
+      </w:pPr>
+      <w:r>
+        <w:rPr>
+          <w:rStyle w:val="HTMLCode"/>
+          <w:rFonts w:ascii="Consolas" w:hAnsi="Consolas"/>
+          <w:color w:val="0F2B3D"/>
+          <w:bdr w:val="none" w:sz="0" w:space="0" w:color="auto" w:frame="1"/>
+          <w:shd w:val="clear" w:color="auto" w:fill="F7F7F8"/>
+        </w:rPr>
+        <w:t xml:space="preserve">            fact_column=self.fact_column,</w:t>
+      </w:r>
+    </w:p>
+    <w:p>
+      <w:pPr>
+        <w:pStyle w:val="HTMLPreformatted"/>
+        <w:pBdr>
+          <w:top w:val="single" w:sz="6" w:space="0" w:color="B4B9BD"/>
+          <w:left w:val="single" w:sz="6" w:space="0" w:color="B4B9BD"/>
+          <w:bottom w:val="single" w:sz="6" w:space="0" w:color="B4B9BD"/>
+          <w:right w:val="single" w:sz="6" w:space="0" w:color="B4B9BD"/>
+        </w:pBdr>
+        <w:shd w:val="clear" w:color="auto" w:fill="F7F7F8"/>
+        <w:wordWrap w:val="0"/>
+        <w:textAlignment w:val="baseline"/>
+        <w:rPr>
+          <w:rStyle w:val="HTMLCode"/>
+          <w:rFonts w:ascii="Consolas" w:hAnsi="Consolas"/>
+          <w:color w:val="0F2B3D"/>
+          <w:bdr w:val="none" w:sz="0" w:space="0" w:color="auto" w:frame="1"/>
+          <w:shd w:val="clear" w:color="auto" w:fill="F7F7F8"/>
+        </w:rPr>
+      </w:pPr>
+      <w:r>
+        <w:rPr>
+          <w:rStyle w:val="HTMLCode"/>
+          <w:rFonts w:ascii="Consolas" w:hAnsi="Consolas"/>
+          <w:color w:val="0F2B3D"/>
+          <w:bdr w:val="none" w:sz="0" w:space="0" w:color="auto" w:frame="1"/>
+          <w:shd w:val="clear" w:color="auto" w:fill="F7F7F8"/>
+        </w:rPr>
+        <w:t xml:space="preserve">            groupby_column=self.groupby_column</w:t>
+      </w:r>
+    </w:p>
+    <w:p>
+      <w:pPr>
+        <w:pStyle w:val="HTMLPreformatted"/>
+        <w:pBdr>
+          <w:top w:val="single" w:sz="6" w:space="0" w:color="B4B9BD"/>
+          <w:left w:val="single" w:sz="6" w:space="0" w:color="B4B9BD"/>
+          <w:bottom w:val="single" w:sz="6" w:space="0" w:color="B4B9BD"/>
+          <w:right w:val="single" w:sz="6" w:space="0" w:color="B4B9BD"/>
+        </w:pBdr>
+        <w:shd w:val="clear" w:color="auto" w:fill="F7F7F8"/>
+        <w:wordWrap w:val="0"/>
+        <w:textAlignment w:val="baseline"/>
+        <w:rPr>
+          <w:rStyle w:val="HTMLCode"/>
+          <w:rFonts w:ascii="Consolas" w:hAnsi="Consolas"/>
+          <w:color w:val="0F2B3D"/>
+          <w:bdr w:val="none" w:sz="0" w:space="0" w:color="auto" w:frame="1"/>
+          <w:shd w:val="clear" w:color="auto" w:fill="F7F7F8"/>
+        </w:rPr>
+      </w:pPr>
+      <w:r>
+        <w:rPr>
+          <w:rStyle w:val="HTMLCode"/>
+          <w:rFonts w:ascii="Consolas" w:hAnsi="Consolas"/>
+          <w:color w:val="0F2B3D"/>
+          <w:bdr w:val="none" w:sz="0" w:space="0" w:color="auto" w:frame="1"/>
+          <w:shd w:val="clear" w:color="auto" w:fill="F7F7F8"/>
+        </w:rPr>
+        <w:t xml:space="preserve">        )</w:t>
+      </w:r>
+    </w:p>
+    <w:p>
+      <w:pPr>
+        <w:pStyle w:val="HTMLPreformatted"/>
+        <w:pBdr>
+          <w:top w:val="single" w:sz="6" w:space="0" w:color="B4B9BD"/>
+          <w:left w:val="single" w:sz="6" w:space="0" w:color="B4B9BD"/>
+          <w:bottom w:val="single" w:sz="6" w:space="0" w:color="B4B9BD"/>
+          <w:right w:val="single" w:sz="6" w:space="0" w:color="B4B9BD"/>
+        </w:pBdr>
+        <w:shd w:val="clear" w:color="auto" w:fill="F7F7F8"/>
+        <w:wordWrap w:val="0"/>
+        <w:textAlignment w:val="baseline"/>
+        <w:rPr>
+          <w:rStyle w:val="HTMLCode"/>
+          <w:rFonts w:ascii="Consolas" w:hAnsi="Consolas"/>
+          <w:color w:val="0F2B3D"/>
+          <w:bdr w:val="none" w:sz="0" w:space="0" w:color="auto" w:frame="1"/>
+          <w:shd w:val="clear" w:color="auto" w:fill="F7F7F8"/>
+        </w:rPr>
+      </w:pPr>
+      <w:r>
+        <w:rPr>
+          <w:rStyle w:val="HTMLCode"/>
+          <w:rFonts w:ascii="Consolas" w:hAnsi="Consolas"/>
+          <w:color w:val="0F2B3D"/>
+          <w:bdr w:val="none" w:sz="0" w:space="0" w:color="auto" w:frame="1"/>
+          <w:shd w:val="clear" w:color="auto" w:fill="F7F7F8"/>
+        </w:rPr>
+        <w:t xml:space="preserve">        redshift.run(facts_sql)</w:t>
+      </w:r>
+    </w:p>
+    <w:p>
+      <w:pPr>
+        <w:shd w:val="clear" w:color="auto" w:fill="FAFBFC"/>
+        <w:spacing w:line="320" w:lineRule="atLeast"/>
+        <w:jc w:val="right"/>
         <w:textAlignment w:val="baseline"/>
         <w:rPr>
           <w:rFonts w:ascii="inherit" w:hAnsi="inherit" w:cs="Open Sans"/>
@@ -697,6 +5409,210 @@
         </w:rPr>
         <w:t>NEXT</w:t>
       </w:r>
+    </w:p>
+    <w:p>
+      <w:pPr>
+        <w:pStyle w:val="Heading2"/>
+        <w:shd w:val="clear" w:color="auto" w:fill="FFFFFF"/>
+        <w:spacing w:before="540" w:after="75" w:line="320" w:lineRule="atLeast"/>
+        <w:textAlignment w:val="baseline"/>
+        <w:rPr>
+          <w:rFonts w:ascii="Open Sans" w:hAnsi="Open Sans" w:cs="Open Sans"/>
+          <w:color w:val="2E3D49"/>
+          <w:sz w:val="30"/>
+          <w:szCs w:val="30"/>
+        </w:rPr>
+      </w:pPr>
+      <w:r>
+        <w:rPr>
+          <w:rFonts w:ascii="Open Sans" w:hAnsi="Open Sans" w:cs="Open Sans"/>
+          <w:color w:val="2E3D49"/>
+          <w:sz w:val="30"/>
+          <w:szCs w:val="30"/>
+        </w:rPr>
+        <w:t>Other Pipeline Orchestrators</w:t>
+      </w:r>
+    </w:p>
+    <w:p>
+      <w:pPr>
+        <w:pStyle w:val="NormalWeb"/>
+        <w:shd w:val="clear" w:color="auto" w:fill="FFFFFF"/>
+        <w:spacing w:before="0" w:beforeAutospacing="0" w:after="225" w:afterAutospacing="0"/>
+        <w:textAlignment w:val="baseline"/>
+        <w:rPr>
+          <w:rFonts w:ascii="Open Sans" w:hAnsi="Open Sans" w:cs="Open Sans"/>
+          <w:color w:val="4F4F4F"/>
+        </w:rPr>
+      </w:pPr>
+      <w:r>
+        <w:rPr>
+          <w:rFonts w:ascii="Open Sans" w:hAnsi="Open Sans" w:cs="Open Sans"/>
+          <w:color w:val="4F4F4F"/>
+        </w:rPr>
+        <w:t>Here are some resources to explore other data pipeline orchestrators.</w:t>
+      </w:r>
+    </w:p>
+    <w:p>
+      <w:pPr>
+        <w:pStyle w:val="NormalWeb"/>
+        <w:numPr>
+          <w:ilvl w:val="0"/>
+          <w:numId w:val="6"/>
+        </w:numPr>
+        <w:shd w:val="clear" w:color="auto" w:fill="FFFFFF"/>
+        <w:spacing w:before="0" w:beforeAutospacing="0" w:after="0" w:afterAutospacing="0"/>
+        <w:ind w:left="0"/>
+        <w:textAlignment w:val="baseline"/>
+        <w:rPr>
+          <w:rFonts w:ascii="inherit" w:hAnsi="inherit" w:cs="Open Sans"/>
+          <w:color w:val="4F4F4F"/>
+        </w:rPr>
+      </w:pPr>
+      <w:r>
+        <w:rPr>
+          <w:rFonts w:ascii="inherit" w:hAnsi="inherit" w:cs="Open Sans"/>
+          <w:color w:val="4F4F4F"/>
+        </w:rPr>
+        <w:t>This </w:t>
+      </w:r>
+      <w:hyperlink r:id="rId11" w:tgtFrame="_blank" w:history="1">
+        <w:r>
+          <w:rPr>
+            <w:rStyle w:val="Hyperlink"/>
+            <w:rFonts w:ascii="inherit" w:hAnsi="inherit" w:cs="Open Sans"/>
+            <w:b/>
+            <w:bCs/>
+            <w:color w:val="02B3E4"/>
+            <w:u w:val="none"/>
+            <w:bdr w:val="none" w:sz="0" w:space="0" w:color="auto" w:frame="1"/>
+          </w:rPr>
+          <w:t>Github link</w:t>
+        </w:r>
+      </w:hyperlink>
+      <w:r>
+        <w:rPr>
+          <w:rFonts w:ascii="inherit" w:hAnsi="inherit" w:cs="Open Sans"/>
+          <w:color w:val="4F4F4F"/>
+        </w:rPr>
+        <w:t> contains perhaps way too many examples, but it shows a nice list of other pipeline orchestrators.</w:t>
+      </w:r>
+    </w:p>
+    <w:p>
+      <w:pPr>
+        <w:pStyle w:val="NormalWeb"/>
+        <w:numPr>
+          <w:ilvl w:val="0"/>
+          <w:numId w:val="6"/>
+        </w:numPr>
+        <w:shd w:val="clear" w:color="auto" w:fill="FFFFFF"/>
+        <w:spacing w:before="0" w:beforeAutospacing="0" w:after="225" w:afterAutospacing="0"/>
+        <w:ind w:left="0"/>
+        <w:textAlignment w:val="baseline"/>
+        <w:rPr>
+          <w:rFonts w:ascii="inherit" w:hAnsi="inherit" w:cs="Open Sans"/>
+          <w:color w:val="4F4F4F"/>
+        </w:rPr>
+      </w:pPr>
+      <w:r>
+        <w:rPr>
+          <w:rFonts w:ascii="inherit" w:hAnsi="inherit" w:cs="Open Sans"/>
+          <w:color w:val="4F4F4F"/>
+        </w:rPr>
+        <w:t>You can also check out these pages to see how Airflow's components can be generalized to the elements of other pipeline orchestrators.</w:t>
+      </w:r>
+    </w:p>
+    <w:p>
+      <w:pPr>
+        <w:pStyle w:val="NormalWeb"/>
+        <w:numPr>
+          <w:ilvl w:val="1"/>
+          <w:numId w:val="6"/>
+        </w:numPr>
+        <w:shd w:val="clear" w:color="auto" w:fill="FFFFFF"/>
+        <w:spacing w:before="0" w:beforeAutospacing="0" w:after="0" w:afterAutospacing="0"/>
+        <w:ind w:left="0"/>
+        <w:textAlignment w:val="baseline"/>
+        <w:rPr>
+          <w:rFonts w:ascii="inherit" w:hAnsi="inherit" w:cs="Open Sans"/>
+          <w:color w:val="4F4F4F"/>
+        </w:rPr>
+      </w:pPr>
+      <w:hyperlink r:id="rId12" w:tgtFrame="_blank" w:history="1">
+        <w:r>
+          <w:rPr>
+            <w:rStyle w:val="Hyperlink"/>
+            <w:rFonts w:ascii="inherit" w:hAnsi="inherit" w:cs="Open Sans"/>
+            <w:b/>
+            <w:bCs/>
+            <w:color w:val="02B3E4"/>
+            <w:u w:val="none"/>
+            <w:bdr w:val="none" w:sz="0" w:space="0" w:color="auto" w:frame="1"/>
+          </w:rPr>
+          <w:t>Quora page</w:t>
+        </w:r>
+      </w:hyperlink>
+    </w:p>
+    <w:p>
+      <w:pPr>
+        <w:pStyle w:val="NormalWeb"/>
+        <w:numPr>
+          <w:ilvl w:val="1"/>
+          <w:numId w:val="6"/>
+        </w:numPr>
+        <w:shd w:val="clear" w:color="auto" w:fill="FFFFFF"/>
+        <w:spacing w:before="0" w:beforeAutospacing="0" w:after="0" w:afterAutospacing="0"/>
+        <w:ind w:left="0"/>
+        <w:textAlignment w:val="baseline"/>
+        <w:rPr>
+          <w:rFonts w:ascii="inherit" w:hAnsi="inherit" w:cs="Open Sans"/>
+          <w:color w:val="4F4F4F"/>
+        </w:rPr>
+      </w:pPr>
+      <w:hyperlink r:id="rId13" w:tgtFrame="_blank" w:history="1">
+        <w:r>
+          <w:rPr>
+            <w:rStyle w:val="Hyperlink"/>
+            <w:rFonts w:ascii="inherit" w:hAnsi="inherit" w:cs="Open Sans"/>
+            <w:b/>
+            <w:bCs/>
+            <w:color w:val="02B3E4"/>
+            <w:u w:val="none"/>
+            <w:bdr w:val="none" w:sz="0" w:space="0" w:color="auto" w:frame="1"/>
+          </w:rPr>
+          <w:t>Github link</w:t>
+        </w:r>
+      </w:hyperlink>
+    </w:p>
+    <w:p>
+      <w:pPr>
+        <w:pStyle w:val="NormalWeb"/>
+        <w:numPr>
+          <w:ilvl w:val="1"/>
+          <w:numId w:val="6"/>
+        </w:numPr>
+        <w:shd w:val="clear" w:color="auto" w:fill="FFFFFF"/>
+        <w:spacing w:before="0" w:beforeAutospacing="0" w:after="0" w:afterAutospacing="0"/>
+        <w:ind w:left="0"/>
+        <w:textAlignment w:val="baseline"/>
+        <w:rPr>
+          <w:rFonts w:ascii="inherit" w:hAnsi="inherit" w:cs="Open Sans"/>
+          <w:color w:val="4F4F4F"/>
+        </w:rPr>
+      </w:pPr>
+      <w:hyperlink r:id="rId14" w:tgtFrame="_blank" w:history="1">
+        <w:r>
+          <w:rPr>
+            <w:rStyle w:val="Hyperlink"/>
+            <w:rFonts w:ascii="inherit" w:hAnsi="inherit" w:cs="Open Sans"/>
+            <w:b/>
+            <w:bCs/>
+            <w:color w:val="02B3E4"/>
+            <w:u w:val="none"/>
+            <w:bdr w:val="none" w:sz="0" w:space="0" w:color="auto" w:frame="1"/>
+          </w:rPr>
+          <w:t>Medium post</w:t>
+        </w:r>
+      </w:hyperlink>
     </w:p>
     <w:p>
       <w:pPr>
@@ -1130,6 +6046,421 @@
       </w:rPr>
     </w:lvl>
   </w:abstractNum>
+  <w:abstractNum w:abstractNumId="3" w15:restartNumberingAfterBreak="0">
+    <w:nsid w:val="3A3C5B0C"/>
+    <w:multiLevelType w:val="multilevel"/>
+    <w:tmpl w:val="57C0F8BE"/>
+    <w:lvl w:ilvl="0">
+      <w:start w:val="1"/>
+      <w:numFmt w:val="bullet"/>
+      <w:lvlText w:val=""/>
+      <w:lvlJc w:val="left"/>
+      <w:pPr>
+        <w:tabs>
+          <w:tab w:val="num" w:pos="720"/>
+        </w:tabs>
+        <w:ind w:left="720" w:hanging="360"/>
+      </w:pPr>
+      <w:rPr>
+        <w:rFonts w:ascii="Symbol" w:hAnsi="Symbol" w:hint="default"/>
+        <w:sz w:val="20"/>
+      </w:rPr>
+    </w:lvl>
+    <w:lvl w:ilvl="1" w:tentative="1">
+      <w:start w:val="1"/>
+      <w:numFmt w:val="bullet"/>
+      <w:lvlText w:val=""/>
+      <w:lvlJc w:val="left"/>
+      <w:pPr>
+        <w:tabs>
+          <w:tab w:val="num" w:pos="1440"/>
+        </w:tabs>
+        <w:ind w:left="1440" w:hanging="360"/>
+      </w:pPr>
+      <w:rPr>
+        <w:rFonts w:ascii="Symbol" w:hAnsi="Symbol" w:hint="default"/>
+        <w:sz w:val="20"/>
+      </w:rPr>
+    </w:lvl>
+    <w:lvl w:ilvl="2" w:tentative="1">
+      <w:start w:val="1"/>
+      <w:numFmt w:val="bullet"/>
+      <w:lvlText w:val=""/>
+      <w:lvlJc w:val="left"/>
+      <w:pPr>
+        <w:tabs>
+          <w:tab w:val="num" w:pos="2160"/>
+        </w:tabs>
+        <w:ind w:left="2160" w:hanging="360"/>
+      </w:pPr>
+      <w:rPr>
+        <w:rFonts w:ascii="Symbol" w:hAnsi="Symbol" w:hint="default"/>
+        <w:sz w:val="20"/>
+      </w:rPr>
+    </w:lvl>
+    <w:lvl w:ilvl="3" w:tentative="1">
+      <w:start w:val="1"/>
+      <w:numFmt w:val="bullet"/>
+      <w:lvlText w:val=""/>
+      <w:lvlJc w:val="left"/>
+      <w:pPr>
+        <w:tabs>
+          <w:tab w:val="num" w:pos="2880"/>
+        </w:tabs>
+        <w:ind w:left="2880" w:hanging="360"/>
+      </w:pPr>
+      <w:rPr>
+        <w:rFonts w:ascii="Symbol" w:hAnsi="Symbol" w:hint="default"/>
+        <w:sz w:val="20"/>
+      </w:rPr>
+    </w:lvl>
+    <w:lvl w:ilvl="4" w:tentative="1">
+      <w:start w:val="1"/>
+      <w:numFmt w:val="bullet"/>
+      <w:lvlText w:val=""/>
+      <w:lvlJc w:val="left"/>
+      <w:pPr>
+        <w:tabs>
+          <w:tab w:val="num" w:pos="3600"/>
+        </w:tabs>
+        <w:ind w:left="3600" w:hanging="360"/>
+      </w:pPr>
+      <w:rPr>
+        <w:rFonts w:ascii="Symbol" w:hAnsi="Symbol" w:hint="default"/>
+        <w:sz w:val="20"/>
+      </w:rPr>
+    </w:lvl>
+    <w:lvl w:ilvl="5" w:tentative="1">
+      <w:start w:val="1"/>
+      <w:numFmt w:val="bullet"/>
+      <w:lvlText w:val=""/>
+      <w:lvlJc w:val="left"/>
+      <w:pPr>
+        <w:tabs>
+          <w:tab w:val="num" w:pos="4320"/>
+        </w:tabs>
+        <w:ind w:left="4320" w:hanging="360"/>
+      </w:pPr>
+      <w:rPr>
+        <w:rFonts w:ascii="Symbol" w:hAnsi="Symbol" w:hint="default"/>
+        <w:sz w:val="20"/>
+      </w:rPr>
+    </w:lvl>
+    <w:lvl w:ilvl="6" w:tentative="1">
+      <w:start w:val="1"/>
+      <w:numFmt w:val="bullet"/>
+      <w:lvlText w:val=""/>
+      <w:lvlJc w:val="left"/>
+      <w:pPr>
+        <w:tabs>
+          <w:tab w:val="num" w:pos="5040"/>
+        </w:tabs>
+        <w:ind w:left="5040" w:hanging="360"/>
+      </w:pPr>
+      <w:rPr>
+        <w:rFonts w:ascii="Symbol" w:hAnsi="Symbol" w:hint="default"/>
+        <w:sz w:val="20"/>
+      </w:rPr>
+    </w:lvl>
+    <w:lvl w:ilvl="7" w:tentative="1">
+      <w:start w:val="1"/>
+      <w:numFmt w:val="bullet"/>
+      <w:lvlText w:val=""/>
+      <w:lvlJc w:val="left"/>
+      <w:pPr>
+        <w:tabs>
+          <w:tab w:val="num" w:pos="5760"/>
+        </w:tabs>
+        <w:ind w:left="5760" w:hanging="360"/>
+      </w:pPr>
+      <w:rPr>
+        <w:rFonts w:ascii="Symbol" w:hAnsi="Symbol" w:hint="default"/>
+        <w:sz w:val="20"/>
+      </w:rPr>
+    </w:lvl>
+    <w:lvl w:ilvl="8" w:tentative="1">
+      <w:start w:val="1"/>
+      <w:numFmt w:val="bullet"/>
+      <w:lvlText w:val=""/>
+      <w:lvlJc w:val="left"/>
+      <w:pPr>
+        <w:tabs>
+          <w:tab w:val="num" w:pos="6480"/>
+        </w:tabs>
+        <w:ind w:left="6480" w:hanging="360"/>
+      </w:pPr>
+      <w:rPr>
+        <w:rFonts w:ascii="Symbol" w:hAnsi="Symbol" w:hint="default"/>
+        <w:sz w:val="20"/>
+      </w:rPr>
+    </w:lvl>
+  </w:abstractNum>
+  <w:abstractNum w:abstractNumId="4" w15:restartNumberingAfterBreak="0">
+    <w:nsid w:val="3FC76BFF"/>
+    <w:multiLevelType w:val="multilevel"/>
+    <w:tmpl w:val="B3543924"/>
+    <w:lvl w:ilvl="0">
+      <w:start w:val="1"/>
+      <w:numFmt w:val="decimal"/>
+      <w:lvlText w:val="%1."/>
+      <w:lvlJc w:val="left"/>
+      <w:pPr>
+        <w:tabs>
+          <w:tab w:val="num" w:pos="720"/>
+        </w:tabs>
+        <w:ind w:left="720" w:hanging="360"/>
+      </w:pPr>
+    </w:lvl>
+    <w:lvl w:ilvl="1">
+      <w:start w:val="1"/>
+      <w:numFmt w:val="bullet"/>
+      <w:lvlText w:val=""/>
+      <w:lvlJc w:val="left"/>
+      <w:pPr>
+        <w:tabs>
+          <w:tab w:val="num" w:pos="1440"/>
+        </w:tabs>
+        <w:ind w:left="1440" w:hanging="360"/>
+      </w:pPr>
+      <w:rPr>
+        <w:rFonts w:ascii="Symbol" w:hAnsi="Symbol" w:hint="default"/>
+        <w:sz w:val="20"/>
+      </w:rPr>
+    </w:lvl>
+    <w:lvl w:ilvl="2" w:tentative="1">
+      <w:start w:val="1"/>
+      <w:numFmt w:val="decimal"/>
+      <w:lvlText w:val="%3."/>
+      <w:lvlJc w:val="left"/>
+      <w:pPr>
+        <w:tabs>
+          <w:tab w:val="num" w:pos="2160"/>
+        </w:tabs>
+        <w:ind w:left="2160" w:hanging="360"/>
+      </w:pPr>
+    </w:lvl>
+    <w:lvl w:ilvl="3" w:tentative="1">
+      <w:start w:val="1"/>
+      <w:numFmt w:val="decimal"/>
+      <w:lvlText w:val="%4."/>
+      <w:lvlJc w:val="left"/>
+      <w:pPr>
+        <w:tabs>
+          <w:tab w:val="num" w:pos="2880"/>
+        </w:tabs>
+        <w:ind w:left="2880" w:hanging="360"/>
+      </w:pPr>
+    </w:lvl>
+    <w:lvl w:ilvl="4" w:tentative="1">
+      <w:start w:val="1"/>
+      <w:numFmt w:val="decimal"/>
+      <w:lvlText w:val="%5."/>
+      <w:lvlJc w:val="left"/>
+      <w:pPr>
+        <w:tabs>
+          <w:tab w:val="num" w:pos="3600"/>
+        </w:tabs>
+        <w:ind w:left="3600" w:hanging="360"/>
+      </w:pPr>
+    </w:lvl>
+    <w:lvl w:ilvl="5" w:tentative="1">
+      <w:start w:val="1"/>
+      <w:numFmt w:val="decimal"/>
+      <w:lvlText w:val="%6."/>
+      <w:lvlJc w:val="left"/>
+      <w:pPr>
+        <w:tabs>
+          <w:tab w:val="num" w:pos="4320"/>
+        </w:tabs>
+        <w:ind w:left="4320" w:hanging="360"/>
+      </w:pPr>
+    </w:lvl>
+    <w:lvl w:ilvl="6" w:tentative="1">
+      <w:start w:val="1"/>
+      <w:numFmt w:val="decimal"/>
+      <w:lvlText w:val="%7."/>
+      <w:lvlJc w:val="left"/>
+      <w:pPr>
+        <w:tabs>
+          <w:tab w:val="num" w:pos="5040"/>
+        </w:tabs>
+        <w:ind w:left="5040" w:hanging="360"/>
+      </w:pPr>
+    </w:lvl>
+    <w:lvl w:ilvl="7" w:tentative="1">
+      <w:start w:val="1"/>
+      <w:numFmt w:val="decimal"/>
+      <w:lvlText w:val="%8."/>
+      <w:lvlJc w:val="left"/>
+      <w:pPr>
+        <w:tabs>
+          <w:tab w:val="num" w:pos="5760"/>
+        </w:tabs>
+        <w:ind w:left="5760" w:hanging="360"/>
+      </w:pPr>
+    </w:lvl>
+    <w:lvl w:ilvl="8" w:tentative="1">
+      <w:start w:val="1"/>
+      <w:numFmt w:val="decimal"/>
+      <w:lvlText w:val="%9."/>
+      <w:lvlJc w:val="left"/>
+      <w:pPr>
+        <w:tabs>
+          <w:tab w:val="num" w:pos="6480"/>
+        </w:tabs>
+        <w:ind w:left="6480" w:hanging="360"/>
+      </w:pPr>
+    </w:lvl>
+  </w:abstractNum>
+  <w:abstractNum w:abstractNumId="5" w15:restartNumberingAfterBreak="0">
+    <w:nsid w:val="40FB1E18"/>
+    <w:multiLevelType w:val="multilevel"/>
+    <w:tmpl w:val="7E62F528"/>
+    <w:lvl w:ilvl="0">
+      <w:start w:val="1"/>
+      <w:numFmt w:val="bullet"/>
+      <w:lvlText w:val=""/>
+      <w:lvlJc w:val="left"/>
+      <w:pPr>
+        <w:tabs>
+          <w:tab w:val="num" w:pos="720"/>
+        </w:tabs>
+        <w:ind w:left="720" w:hanging="360"/>
+      </w:pPr>
+      <w:rPr>
+        <w:rFonts w:ascii="Symbol" w:hAnsi="Symbol" w:hint="default"/>
+        <w:sz w:val="20"/>
+      </w:rPr>
+    </w:lvl>
+    <w:lvl w:ilvl="1" w:tentative="1">
+      <w:start w:val="1"/>
+      <w:numFmt w:val="bullet"/>
+      <w:lvlText w:val=""/>
+      <w:lvlJc w:val="left"/>
+      <w:pPr>
+        <w:tabs>
+          <w:tab w:val="num" w:pos="1440"/>
+        </w:tabs>
+        <w:ind w:left="1440" w:hanging="360"/>
+      </w:pPr>
+      <w:rPr>
+        <w:rFonts w:ascii="Symbol" w:hAnsi="Symbol" w:hint="default"/>
+        <w:sz w:val="20"/>
+      </w:rPr>
+    </w:lvl>
+    <w:lvl w:ilvl="2" w:tentative="1">
+      <w:start w:val="1"/>
+      <w:numFmt w:val="bullet"/>
+      <w:lvlText w:val=""/>
+      <w:lvlJc w:val="left"/>
+      <w:pPr>
+        <w:tabs>
+          <w:tab w:val="num" w:pos="2160"/>
+        </w:tabs>
+        <w:ind w:left="2160" w:hanging="360"/>
+      </w:pPr>
+      <w:rPr>
+        <w:rFonts w:ascii="Symbol" w:hAnsi="Symbol" w:hint="default"/>
+        <w:sz w:val="20"/>
+      </w:rPr>
+    </w:lvl>
+    <w:lvl w:ilvl="3" w:tentative="1">
+      <w:start w:val="1"/>
+      <w:numFmt w:val="bullet"/>
+      <w:lvlText w:val=""/>
+      <w:lvlJc w:val="left"/>
+      <w:pPr>
+        <w:tabs>
+          <w:tab w:val="num" w:pos="2880"/>
+        </w:tabs>
+        <w:ind w:left="2880" w:hanging="360"/>
+      </w:pPr>
+      <w:rPr>
+        <w:rFonts w:ascii="Symbol" w:hAnsi="Symbol" w:hint="default"/>
+        <w:sz w:val="20"/>
+      </w:rPr>
+    </w:lvl>
+    <w:lvl w:ilvl="4" w:tentative="1">
+      <w:start w:val="1"/>
+      <w:numFmt w:val="bullet"/>
+      <w:lvlText w:val=""/>
+      <w:lvlJc w:val="left"/>
+      <w:pPr>
+        <w:tabs>
+          <w:tab w:val="num" w:pos="3600"/>
+        </w:tabs>
+        <w:ind w:left="3600" w:hanging="360"/>
+      </w:pPr>
+      <w:rPr>
+        <w:rFonts w:ascii="Symbol" w:hAnsi="Symbol" w:hint="default"/>
+        <w:sz w:val="20"/>
+      </w:rPr>
+    </w:lvl>
+    <w:lvl w:ilvl="5" w:tentative="1">
+      <w:start w:val="1"/>
+      <w:numFmt w:val="bullet"/>
+      <w:lvlText w:val=""/>
+      <w:lvlJc w:val="left"/>
+      <w:pPr>
+        <w:tabs>
+          <w:tab w:val="num" w:pos="4320"/>
+        </w:tabs>
+        <w:ind w:left="4320" w:hanging="360"/>
+      </w:pPr>
+      <w:rPr>
+        <w:rFonts w:ascii="Symbol" w:hAnsi="Symbol" w:hint="default"/>
+        <w:sz w:val="20"/>
+      </w:rPr>
+    </w:lvl>
+    <w:lvl w:ilvl="6" w:tentative="1">
+      <w:start w:val="1"/>
+      <w:numFmt w:val="bullet"/>
+      <w:lvlText w:val=""/>
+      <w:lvlJc w:val="left"/>
+      <w:pPr>
+        <w:tabs>
+          <w:tab w:val="num" w:pos="5040"/>
+        </w:tabs>
+        <w:ind w:left="5040" w:hanging="360"/>
+      </w:pPr>
+      <w:rPr>
+        <w:rFonts w:ascii="Symbol" w:hAnsi="Symbol" w:hint="default"/>
+        <w:sz w:val="20"/>
+      </w:rPr>
+    </w:lvl>
+    <w:lvl w:ilvl="7" w:tentative="1">
+      <w:start w:val="1"/>
+      <w:numFmt w:val="bullet"/>
+      <w:lvlText w:val=""/>
+      <w:lvlJc w:val="left"/>
+      <w:pPr>
+        <w:tabs>
+          <w:tab w:val="num" w:pos="5760"/>
+        </w:tabs>
+        <w:ind w:left="5760" w:hanging="360"/>
+      </w:pPr>
+      <w:rPr>
+        <w:rFonts w:ascii="Symbol" w:hAnsi="Symbol" w:hint="default"/>
+        <w:sz w:val="20"/>
+      </w:rPr>
+    </w:lvl>
+    <w:lvl w:ilvl="8" w:tentative="1">
+      <w:start w:val="1"/>
+      <w:numFmt w:val="bullet"/>
+      <w:lvlText w:val=""/>
+      <w:lvlJc w:val="left"/>
+      <w:pPr>
+        <w:tabs>
+          <w:tab w:val="num" w:pos="6480"/>
+        </w:tabs>
+        <w:ind w:left="6480" w:hanging="360"/>
+      </w:pPr>
+      <w:rPr>
+        <w:rFonts w:ascii="Symbol" w:hAnsi="Symbol" w:hint="default"/>
+        <w:sz w:val="20"/>
+      </w:rPr>
+    </w:lvl>
+  </w:abstractNum>
   <w:num w:numId="1">
     <w:abstractNumId w:val="1"/>
   </w:num>
@@ -1138,6 +6469,15 @@
   </w:num>
   <w:num w:numId="3">
     <w:abstractNumId w:val="2"/>
+  </w:num>
+  <w:num w:numId="4">
+    <w:abstractNumId w:val="3"/>
+  </w:num>
+  <w:num w:numId="5">
+    <w:abstractNumId w:val="5"/>
+  </w:num>
+  <w:num w:numId="6">
+    <w:abstractNumId w:val="4"/>
   </w:num>
 </w:numbering>
 </file>
@@ -1543,6 +6883,29 @@
     <w:qFormat/>
     <w:rsid w:val="009D2BC3"/>
   </w:style>
+  <w:style w:type="paragraph" w:styleId="Heading2">
+    <w:name w:val="heading 2"/>
+    <w:basedOn w:val="Normal"/>
+    <w:next w:val="Normal"/>
+    <w:link w:val="Heading2Char"/>
+    <w:uiPriority w:val="9"/>
+    <w:semiHidden/>
+    <w:unhideWhenUsed/>
+    <w:qFormat/>
+    <w:rsid w:val="000444AA"/>
+    <w:pPr>
+      <w:keepNext/>
+      <w:keepLines/>
+      <w:spacing w:before="40" w:after="0"/>
+      <w:outlineLvl w:val="1"/>
+    </w:pPr>
+    <w:rPr>
+      <w:rFonts w:asciiTheme="majorHAnsi" w:eastAsiaTheme="majorEastAsia" w:hAnsiTheme="majorHAnsi" w:cstheme="majorBidi"/>
+      <w:color w:val="2F5496" w:themeColor="accent1" w:themeShade="BF"/>
+      <w:sz w:val="26"/>
+      <w:szCs w:val="26"/>
+    </w:rPr>
+  </w:style>
   <w:style w:type="paragraph" w:styleId="Heading3">
     <w:name w:val="heading 3"/>
     <w:basedOn w:val="Normal"/>
@@ -1560,6 +6923,29 @@
       <w:bCs/>
       <w:sz w:val="27"/>
       <w:szCs w:val="27"/>
+    </w:rPr>
+  </w:style>
+  <w:style w:type="paragraph" w:styleId="Heading4">
+    <w:name w:val="heading 4"/>
+    <w:basedOn w:val="Normal"/>
+    <w:next w:val="Normal"/>
+    <w:link w:val="Heading4Char"/>
+    <w:uiPriority w:val="9"/>
+    <w:semiHidden/>
+    <w:unhideWhenUsed/>
+    <w:qFormat/>
+    <w:rsid w:val="001B7D7D"/>
+    <w:pPr>
+      <w:keepNext/>
+      <w:keepLines/>
+      <w:spacing w:before="40" w:after="0"/>
+      <w:outlineLvl w:val="3"/>
+    </w:pPr>
+    <w:rPr>
+      <w:rFonts w:asciiTheme="majorHAnsi" w:eastAsiaTheme="majorEastAsia" w:hAnsiTheme="majorHAnsi" w:cstheme="majorBidi"/>
+      <w:i/>
+      <w:iCs/>
+      <w:color w:val="2F5496" w:themeColor="accent1" w:themeShade="BF"/>
     </w:rPr>
   </w:style>
   <w:style w:type="paragraph" w:styleId="Heading5">
@@ -1677,6 +7063,135 @@
       <w:b/>
       <w:bCs/>
     </w:rPr>
+  </w:style>
+  <w:style w:type="character" w:customStyle="1" w:styleId="Heading4Char">
+    <w:name w:val="Heading 4 Char"/>
+    <w:basedOn w:val="DefaultParagraphFont"/>
+    <w:link w:val="Heading4"/>
+    <w:uiPriority w:val="9"/>
+    <w:semiHidden/>
+    <w:rsid w:val="001B7D7D"/>
+    <w:rPr>
+      <w:rFonts w:asciiTheme="majorHAnsi" w:eastAsiaTheme="majorEastAsia" w:hAnsiTheme="majorHAnsi" w:cstheme="majorBidi"/>
+      <w:i/>
+      <w:iCs/>
+      <w:color w:val="2F5496" w:themeColor="accent1" w:themeShade="BF"/>
+    </w:rPr>
+  </w:style>
+  <w:style w:type="character" w:customStyle="1" w:styleId="Heading2Char">
+    <w:name w:val="Heading 2 Char"/>
+    <w:basedOn w:val="DefaultParagraphFont"/>
+    <w:link w:val="Heading2"/>
+    <w:uiPriority w:val="9"/>
+    <w:semiHidden/>
+    <w:rsid w:val="000444AA"/>
+    <w:rPr>
+      <w:rFonts w:asciiTheme="majorHAnsi" w:eastAsiaTheme="majorEastAsia" w:hAnsiTheme="majorHAnsi" w:cstheme="majorBidi"/>
+      <w:color w:val="2F5496" w:themeColor="accent1" w:themeShade="BF"/>
+      <w:sz w:val="26"/>
+      <w:szCs w:val="26"/>
+    </w:rPr>
+  </w:style>
+  <w:style w:type="paragraph" w:styleId="HTMLPreformatted">
+    <w:name w:val="HTML Preformatted"/>
+    <w:basedOn w:val="Normal"/>
+    <w:link w:val="HTMLPreformattedChar"/>
+    <w:uiPriority w:val="99"/>
+    <w:semiHidden/>
+    <w:unhideWhenUsed/>
+    <w:rsid w:val="000444AA"/>
+    <w:pPr>
+      <w:tabs>
+        <w:tab w:val="left" w:pos="916"/>
+        <w:tab w:val="left" w:pos="1832"/>
+        <w:tab w:val="left" w:pos="2748"/>
+        <w:tab w:val="left" w:pos="3664"/>
+        <w:tab w:val="left" w:pos="4580"/>
+        <w:tab w:val="left" w:pos="5496"/>
+        <w:tab w:val="left" w:pos="6412"/>
+        <w:tab w:val="left" w:pos="7328"/>
+        <w:tab w:val="left" w:pos="8244"/>
+        <w:tab w:val="left" w:pos="9160"/>
+        <w:tab w:val="left" w:pos="10076"/>
+        <w:tab w:val="left" w:pos="10992"/>
+        <w:tab w:val="left" w:pos="11908"/>
+        <w:tab w:val="left" w:pos="12824"/>
+        <w:tab w:val="left" w:pos="13740"/>
+        <w:tab w:val="left" w:pos="14656"/>
+      </w:tabs>
+      <w:spacing w:after="0"/>
+    </w:pPr>
+    <w:rPr>
+      <w:rFonts w:ascii="Courier New" w:eastAsia="Times New Roman" w:hAnsi="Courier New" w:cs="Courier New"/>
+      <w:sz w:val="20"/>
+      <w:szCs w:val="20"/>
+    </w:rPr>
+  </w:style>
+  <w:style w:type="character" w:customStyle="1" w:styleId="HTMLPreformattedChar">
+    <w:name w:val="HTML Preformatted Char"/>
+    <w:basedOn w:val="DefaultParagraphFont"/>
+    <w:link w:val="HTMLPreformatted"/>
+    <w:uiPriority w:val="99"/>
+    <w:semiHidden/>
+    <w:rsid w:val="000444AA"/>
+    <w:rPr>
+      <w:rFonts w:ascii="Courier New" w:eastAsia="Times New Roman" w:hAnsi="Courier New" w:cs="Courier New"/>
+      <w:sz w:val="20"/>
+      <w:szCs w:val="20"/>
+    </w:rPr>
+  </w:style>
+  <w:style w:type="character" w:styleId="HTMLCode">
+    <w:name w:val="HTML Code"/>
+    <w:basedOn w:val="DefaultParagraphFont"/>
+    <w:uiPriority w:val="99"/>
+    <w:semiHidden/>
+    <w:unhideWhenUsed/>
+    <w:rsid w:val="000444AA"/>
+    <w:rPr>
+      <w:rFonts w:ascii="Courier New" w:eastAsia="Times New Roman" w:hAnsi="Courier New" w:cs="Courier New"/>
+      <w:sz w:val="20"/>
+      <w:szCs w:val="20"/>
+    </w:rPr>
+  </w:style>
+  <w:style w:type="character" w:customStyle="1" w:styleId="hljs-keyword">
+    <w:name w:val="hljs-keyword"/>
+    <w:basedOn w:val="DefaultParagraphFont"/>
+    <w:rsid w:val="000444AA"/>
+  </w:style>
+  <w:style w:type="character" w:customStyle="1" w:styleId="hljs-comment">
+    <w:name w:val="hljs-comment"/>
+    <w:basedOn w:val="DefaultParagraphFont"/>
+    <w:rsid w:val="000444AA"/>
+  </w:style>
+  <w:style w:type="character" w:customStyle="1" w:styleId="hljs-string">
+    <w:name w:val="hljs-string"/>
+    <w:basedOn w:val="DefaultParagraphFont"/>
+    <w:rsid w:val="000444AA"/>
+  </w:style>
+  <w:style w:type="character" w:customStyle="1" w:styleId="hljs-class">
+    <w:name w:val="hljs-class"/>
+    <w:basedOn w:val="DefaultParagraphFont"/>
+    <w:rsid w:val="000444AA"/>
+  </w:style>
+  <w:style w:type="character" w:customStyle="1" w:styleId="hljs-title">
+    <w:name w:val="hljs-title"/>
+    <w:basedOn w:val="DefaultParagraphFont"/>
+    <w:rsid w:val="000444AA"/>
+  </w:style>
+  <w:style w:type="character" w:customStyle="1" w:styleId="hljs-params">
+    <w:name w:val="hljs-params"/>
+    <w:basedOn w:val="DefaultParagraphFont"/>
+    <w:rsid w:val="000444AA"/>
+  </w:style>
+  <w:style w:type="character" w:customStyle="1" w:styleId="hljs-decorator">
+    <w:name w:val="hljs-decorator"/>
+    <w:basedOn w:val="DefaultParagraphFont"/>
+    <w:rsid w:val="000444AA"/>
+  </w:style>
+  <w:style w:type="character" w:customStyle="1" w:styleId="hljs-function">
+    <w:name w:val="hljs-function"/>
+    <w:basedOn w:val="DefaultParagraphFont"/>
+    <w:rsid w:val="000444AA"/>
   </w:style>
 </w:styles>
 </file>
